--- a/Reviews/p06_RequirementsSpecifications.docx
+++ b/Reviews/p06_RequirementsSpecifications.docx
@@ -57,27 +57,7 @@
           <w:sz w:val="28"/>
           <w:szCs w:val="28"/>
         </w:rPr>
-        <w:t xml:space="preserve">P06: </w:t>
-      </w:r>
-      <w:proofErr w:type="gramStart"/>
-      <w:r>
-        <w:rPr>
-          <w:b/>
-          <w:smallCaps/>
-          <w:sz w:val="28"/>
-          <w:szCs w:val="28"/>
-        </w:rPr>
-        <w:t>Open Source</w:t>
-      </w:r>
-      <w:proofErr w:type="gramEnd"/>
-      <w:r>
-        <w:rPr>
-          <w:b/>
-          <w:smallCaps/>
-          <w:sz w:val="28"/>
-          <w:szCs w:val="28"/>
-        </w:rPr>
-        <w:t xml:space="preserve"> Backend In Rust</w:t>
+        <w:t>P06: Open Source Backend In Rust</w:t>
       </w:r>
     </w:p>
     <w:p>
@@ -840,91 +820,75 @@
                 <w:szCs w:val="20"/>
               </w:rPr>
             </w:pPr>
-          </w:p>
-        </w:tc>
-      </w:tr>
-      <w:tr>
-        <w:tc>
-          <w:tcPr>
-            <w:tcW w:w="2687" w:type="dxa"/>
-            <w:tcBorders>
-              <w:top w:val="single" w:sz="4" w:space="0" w:color="000000"/>
-              <w:left w:val="single" w:sz="4" w:space="0" w:color="000000"/>
-              <w:bottom w:val="single" w:sz="4" w:space="0" w:color="000000"/>
-              <w:right w:val="single" w:sz="4" w:space="0" w:color="000000"/>
-            </w:tcBorders>
-            <w:hideMark/>
-          </w:tcPr>
-          <w:p>
-            <w:pPr>
+            <w:r>
               <w:rPr>
                 <w:sz w:val="20"/>
                 <w:szCs w:val="20"/>
               </w:rPr>
-            </w:pPr>
-            <w:r>
+              <w:t>5</w:t>
+            </w:r>
+          </w:p>
+        </w:tc>
+      </w:tr>
+      <w:tr>
+        <w:tc>
+          <w:tcPr>
+            <w:tcW w:w="2687" w:type="dxa"/>
+            <w:tcBorders>
+              <w:top w:val="single" w:sz="4" w:space="0" w:color="000000"/>
+              <w:left w:val="single" w:sz="4" w:space="0" w:color="000000"/>
+              <w:bottom w:val="single" w:sz="4" w:space="0" w:color="000000"/>
+              <w:right w:val="single" w:sz="4" w:space="0" w:color="000000"/>
+            </w:tcBorders>
+            <w:hideMark/>
+          </w:tcPr>
+          <w:p>
+            <w:pPr>
               <w:rPr>
                 <w:sz w:val="20"/>
                 <w:szCs w:val="20"/>
               </w:rPr>
-              <w:t>Use case diagram</w:t>
-            </w:r>
-          </w:p>
-        </w:tc>
-        <w:tc>
-          <w:tcPr>
-            <w:tcW w:w="1282" w:type="dxa"/>
-            <w:tcBorders>
-              <w:top w:val="single" w:sz="4" w:space="0" w:color="000000"/>
-              <w:left w:val="single" w:sz="4" w:space="0" w:color="000000"/>
-              <w:bottom w:val="single" w:sz="4" w:space="0" w:color="000000"/>
-              <w:right w:val="single" w:sz="4" w:space="0" w:color="000000"/>
-            </w:tcBorders>
-            <w:hideMark/>
-          </w:tcPr>
-          <w:p>
-            <w:pPr>
-              <w:jc w:val="center"/>
+            </w:pPr>
+            <w:r>
               <w:rPr>
                 <w:sz w:val="20"/>
                 <w:szCs w:val="20"/>
               </w:rPr>
-            </w:pPr>
-            <w:r>
+              <w:t>Use case diagram</w:t>
+            </w:r>
+          </w:p>
+        </w:tc>
+        <w:tc>
+          <w:tcPr>
+            <w:tcW w:w="1282" w:type="dxa"/>
+            <w:tcBorders>
+              <w:top w:val="single" w:sz="4" w:space="0" w:color="000000"/>
+              <w:left w:val="single" w:sz="4" w:space="0" w:color="000000"/>
+              <w:bottom w:val="single" w:sz="4" w:space="0" w:color="000000"/>
+              <w:right w:val="single" w:sz="4" w:space="0" w:color="000000"/>
+            </w:tcBorders>
+            <w:hideMark/>
+          </w:tcPr>
+          <w:p>
+            <w:pPr>
+              <w:jc w:val="center"/>
               <w:rPr>
                 <w:sz w:val="20"/>
                 <w:szCs w:val="20"/>
               </w:rPr>
-              <w:t>10</w:t>
-            </w:r>
-          </w:p>
-        </w:tc>
-        <w:tc>
-          <w:tcPr>
-            <w:tcW w:w="1701" w:type="dxa"/>
-            <w:tcBorders>
-              <w:top w:val="single" w:sz="4" w:space="0" w:color="000000"/>
-              <w:left w:val="single" w:sz="4" w:space="0" w:color="000000"/>
-              <w:bottom w:val="single" w:sz="4" w:space="0" w:color="000000"/>
-              <w:right w:val="single" w:sz="4" w:space="0" w:color="000000"/>
-            </w:tcBorders>
-            <w:hideMark/>
-          </w:tcPr>
-          <w:p>
-            <w:pPr>
-              <w:jc w:val="center"/>
+            </w:pPr>
+            <w:r>
               <w:rPr>
                 <w:sz w:val="20"/>
                 <w:szCs w:val="20"/>
               </w:rPr>
-            </w:pPr>
-          </w:p>
-        </w:tc>
-      </w:tr>
-      <w:tr>
-        <w:tc>
-          <w:tcPr>
-            <w:tcW w:w="2687" w:type="dxa"/>
+              <w:t>10</w:t>
+            </w:r>
+          </w:p>
+        </w:tc>
+        <w:tc>
+          <w:tcPr>
+            <w:tcW w:w="1701" w:type="dxa"/>
             <w:tcBorders>
               <w:top w:val="single" w:sz="4" w:space="0" w:color="000000"/>
               <w:left w:val="single" w:sz="4" w:space="0" w:color="000000"/>
@@ -935,6 +899,7 @@
           </w:tcPr>
           <w:p>
             <w:pPr>
+              <w:jc w:val="center"/>
               <w:rPr>
                 <w:sz w:val="20"/>
                 <w:szCs w:val="20"/>
@@ -945,13 +910,15 @@
                 <w:sz w:val="20"/>
                 <w:szCs w:val="20"/>
               </w:rPr>
-              <w:t>Use case descriptions</w:t>
-            </w:r>
-          </w:p>
-        </w:tc>
-        <w:tc>
-          <w:tcPr>
-            <w:tcW w:w="1282" w:type="dxa"/>
+              <w:t>7</w:t>
+            </w:r>
+          </w:p>
+        </w:tc>
+      </w:tr>
+      <w:tr>
+        <w:tc>
+          <w:tcPr>
+            <w:tcW w:w="2687" w:type="dxa"/>
             <w:tcBorders>
               <w:top w:val="single" w:sz="4" w:space="0" w:color="000000"/>
               <w:left w:val="single" w:sz="4" w:space="0" w:color="000000"/>
@@ -962,7 +929,6 @@
           </w:tcPr>
           <w:p>
             <w:pPr>
-              <w:jc w:val="center"/>
               <w:rPr>
                 <w:sz w:val="20"/>
                 <w:szCs w:val="20"/>
@@ -973,13 +939,13 @@
                 <w:sz w:val="20"/>
                 <w:szCs w:val="20"/>
               </w:rPr>
-              <w:t>20</w:t>
-            </w:r>
-          </w:p>
-        </w:tc>
-        <w:tc>
-          <w:tcPr>
-            <w:tcW w:w="1701" w:type="dxa"/>
+              <w:t>Use case descriptions</w:t>
+            </w:r>
+          </w:p>
+        </w:tc>
+        <w:tc>
+          <w:tcPr>
+            <w:tcW w:w="1282" w:type="dxa"/>
             <w:tcBorders>
               <w:top w:val="single" w:sz="4" w:space="0" w:color="000000"/>
               <w:left w:val="single" w:sz="4" w:space="0" w:color="000000"/>
@@ -996,91 +962,75 @@
                 <w:szCs w:val="20"/>
               </w:rPr>
             </w:pPr>
-          </w:p>
-        </w:tc>
-      </w:tr>
-      <w:tr>
-        <w:tc>
-          <w:tcPr>
-            <w:tcW w:w="2687" w:type="dxa"/>
-            <w:tcBorders>
-              <w:top w:val="single" w:sz="4" w:space="0" w:color="000000"/>
-              <w:left w:val="single" w:sz="4" w:space="0" w:color="000000"/>
-              <w:bottom w:val="single" w:sz="4" w:space="0" w:color="000000"/>
-              <w:right w:val="single" w:sz="4" w:space="0" w:color="000000"/>
-            </w:tcBorders>
-            <w:hideMark/>
-          </w:tcPr>
-          <w:p>
-            <w:pPr>
+            <w:r>
               <w:rPr>
                 <w:sz w:val="20"/>
                 <w:szCs w:val="20"/>
               </w:rPr>
-            </w:pPr>
-            <w:r>
+              <w:t>20</w:t>
+            </w:r>
+          </w:p>
+        </w:tc>
+        <w:tc>
+          <w:tcPr>
+            <w:tcW w:w="1701" w:type="dxa"/>
+            <w:tcBorders>
+              <w:top w:val="single" w:sz="4" w:space="0" w:color="000000"/>
+              <w:left w:val="single" w:sz="4" w:space="0" w:color="000000"/>
+              <w:bottom w:val="single" w:sz="4" w:space="0" w:color="000000"/>
+              <w:right w:val="single" w:sz="4" w:space="0" w:color="000000"/>
+            </w:tcBorders>
+            <w:hideMark/>
+          </w:tcPr>
+          <w:p>
+            <w:pPr>
+              <w:jc w:val="center"/>
               <w:rPr>
                 <w:sz w:val="20"/>
                 <w:szCs w:val="20"/>
               </w:rPr>
-              <w:t xml:space="preserve">Class diagram </w:t>
-            </w:r>
-          </w:p>
-        </w:tc>
-        <w:tc>
-          <w:tcPr>
-            <w:tcW w:w="1282" w:type="dxa"/>
-            <w:tcBorders>
-              <w:top w:val="single" w:sz="4" w:space="0" w:color="000000"/>
-              <w:left w:val="single" w:sz="4" w:space="0" w:color="000000"/>
-              <w:bottom w:val="single" w:sz="4" w:space="0" w:color="000000"/>
-              <w:right w:val="single" w:sz="4" w:space="0" w:color="000000"/>
-            </w:tcBorders>
-            <w:hideMark/>
-          </w:tcPr>
-          <w:p>
-            <w:pPr>
-              <w:jc w:val="center"/>
+            </w:pPr>
+            <w:r>
               <w:rPr>
                 <w:sz w:val="20"/>
                 <w:szCs w:val="20"/>
               </w:rPr>
-            </w:pPr>
-            <w:r>
+              <w:t>17</w:t>
+            </w:r>
+          </w:p>
+        </w:tc>
+      </w:tr>
+      <w:tr>
+        <w:tc>
+          <w:tcPr>
+            <w:tcW w:w="2687" w:type="dxa"/>
+            <w:tcBorders>
+              <w:top w:val="single" w:sz="4" w:space="0" w:color="000000"/>
+              <w:left w:val="single" w:sz="4" w:space="0" w:color="000000"/>
+              <w:bottom w:val="single" w:sz="4" w:space="0" w:color="000000"/>
+              <w:right w:val="single" w:sz="4" w:space="0" w:color="000000"/>
+            </w:tcBorders>
+            <w:hideMark/>
+          </w:tcPr>
+          <w:p>
+            <w:pPr>
               <w:rPr>
                 <w:sz w:val="20"/>
                 <w:szCs w:val="20"/>
               </w:rPr>
-              <w:t>20</w:t>
-            </w:r>
-          </w:p>
-        </w:tc>
-        <w:tc>
-          <w:tcPr>
-            <w:tcW w:w="1701" w:type="dxa"/>
-            <w:tcBorders>
-              <w:top w:val="single" w:sz="4" w:space="0" w:color="000000"/>
-              <w:left w:val="single" w:sz="4" w:space="0" w:color="000000"/>
-              <w:bottom w:val="single" w:sz="4" w:space="0" w:color="000000"/>
-              <w:right w:val="single" w:sz="4" w:space="0" w:color="000000"/>
-            </w:tcBorders>
-            <w:hideMark/>
-          </w:tcPr>
-          <w:p>
-            <w:pPr>
-              <w:jc w:val="center"/>
+            </w:pPr>
+            <w:r>
               <w:rPr>
                 <w:sz w:val="20"/>
                 <w:szCs w:val="20"/>
               </w:rPr>
-            </w:pPr>
-          </w:p>
-        </w:tc>
-      </w:tr>
-      <w:tr>
-        <w:tc>
-          <w:tcPr>
-            <w:tcW w:w="2687" w:type="dxa"/>
+              <w:t xml:space="preserve">Class diagram </w:t>
+            </w:r>
+          </w:p>
+        </w:tc>
+        <w:tc>
+          <w:tcPr>
+            <w:tcW w:w="1282" w:type="dxa"/>
             <w:tcBorders>
               <w:top w:val="single" w:sz="4" w:space="0" w:color="000000"/>
               <w:left w:val="single" w:sz="4" w:space="0" w:color="000000"/>
@@ -1091,6 +1041,7 @@
           </w:tcPr>
           <w:p>
             <w:pPr>
+              <w:jc w:val="center"/>
               <w:rPr>
                 <w:sz w:val="20"/>
                 <w:szCs w:val="20"/>
@@ -1101,13 +1052,13 @@
                 <w:sz w:val="20"/>
                 <w:szCs w:val="20"/>
               </w:rPr>
-              <w:t>Sequence diagram</w:t>
-            </w:r>
-          </w:p>
-        </w:tc>
-        <w:tc>
-          <w:tcPr>
-            <w:tcW w:w="1282" w:type="dxa"/>
+              <w:t>20</w:t>
+            </w:r>
+          </w:p>
+        </w:tc>
+        <w:tc>
+          <w:tcPr>
+            <w:tcW w:w="1701" w:type="dxa"/>
             <w:tcBorders>
               <w:top w:val="single" w:sz="4" w:space="0" w:color="000000"/>
               <w:left w:val="single" w:sz="4" w:space="0" w:color="000000"/>
@@ -1124,41 +1075,40 @@
                 <w:szCs w:val="20"/>
               </w:rPr>
             </w:pPr>
-            <w:r>
+          </w:p>
+        </w:tc>
+      </w:tr>
+      <w:tr>
+        <w:tc>
+          <w:tcPr>
+            <w:tcW w:w="2687" w:type="dxa"/>
+            <w:tcBorders>
+              <w:top w:val="single" w:sz="4" w:space="0" w:color="000000"/>
+              <w:left w:val="single" w:sz="4" w:space="0" w:color="000000"/>
+              <w:bottom w:val="single" w:sz="4" w:space="0" w:color="000000"/>
+              <w:right w:val="single" w:sz="4" w:space="0" w:color="000000"/>
+            </w:tcBorders>
+            <w:hideMark/>
+          </w:tcPr>
+          <w:p>
+            <w:pPr>
               <w:rPr>
                 <w:sz w:val="20"/>
                 <w:szCs w:val="20"/>
               </w:rPr>
-              <w:t>20</w:t>
-            </w:r>
-          </w:p>
-        </w:tc>
-        <w:tc>
-          <w:tcPr>
-            <w:tcW w:w="1701" w:type="dxa"/>
-            <w:tcBorders>
-              <w:top w:val="single" w:sz="4" w:space="0" w:color="000000"/>
-              <w:left w:val="single" w:sz="4" w:space="0" w:color="000000"/>
-              <w:bottom w:val="single" w:sz="4" w:space="0" w:color="000000"/>
-              <w:right w:val="single" w:sz="4" w:space="0" w:color="000000"/>
-            </w:tcBorders>
-            <w:hideMark/>
-          </w:tcPr>
-          <w:p>
-            <w:pPr>
-              <w:jc w:val="center"/>
+            </w:pPr>
+            <w:r>
               <w:rPr>
                 <w:sz w:val="20"/>
                 <w:szCs w:val="20"/>
               </w:rPr>
-            </w:pPr>
-          </w:p>
-        </w:tc>
-      </w:tr>
-      <w:tr>
-        <w:tc>
-          <w:tcPr>
-            <w:tcW w:w="2687" w:type="dxa"/>
+              <w:t>Sequence diagram</w:t>
+            </w:r>
+          </w:p>
+        </w:tc>
+        <w:tc>
+          <w:tcPr>
+            <w:tcW w:w="1282" w:type="dxa"/>
             <w:tcBorders>
               <w:top w:val="single" w:sz="4" w:space="0" w:color="000000"/>
               <w:left w:val="single" w:sz="4" w:space="0" w:color="000000"/>
@@ -1169,6 +1119,7 @@
           </w:tcPr>
           <w:p>
             <w:pPr>
+              <w:jc w:val="center"/>
               <w:rPr>
                 <w:sz w:val="20"/>
                 <w:szCs w:val="20"/>
@@ -1179,13 +1130,13 @@
                 <w:sz w:val="20"/>
                 <w:szCs w:val="20"/>
               </w:rPr>
-              <w:t>State diagram</w:t>
-            </w:r>
-          </w:p>
-        </w:tc>
-        <w:tc>
-          <w:tcPr>
-            <w:tcW w:w="1282" w:type="dxa"/>
+              <w:t>20</w:t>
+            </w:r>
+          </w:p>
+        </w:tc>
+        <w:tc>
+          <w:tcPr>
+            <w:tcW w:w="1701" w:type="dxa"/>
             <w:tcBorders>
               <w:top w:val="single" w:sz="4" w:space="0" w:color="000000"/>
               <w:left w:val="single" w:sz="4" w:space="0" w:color="000000"/>
@@ -1202,41 +1153,40 @@
                 <w:szCs w:val="20"/>
               </w:rPr>
             </w:pPr>
-            <w:r>
+          </w:p>
+        </w:tc>
+      </w:tr>
+      <w:tr>
+        <w:tc>
+          <w:tcPr>
+            <w:tcW w:w="2687" w:type="dxa"/>
+            <w:tcBorders>
+              <w:top w:val="single" w:sz="4" w:space="0" w:color="000000"/>
+              <w:left w:val="single" w:sz="4" w:space="0" w:color="000000"/>
+              <w:bottom w:val="single" w:sz="4" w:space="0" w:color="000000"/>
+              <w:right w:val="single" w:sz="4" w:space="0" w:color="000000"/>
+            </w:tcBorders>
+            <w:hideMark/>
+          </w:tcPr>
+          <w:p>
+            <w:pPr>
               <w:rPr>
                 <w:sz w:val="20"/>
                 <w:szCs w:val="20"/>
               </w:rPr>
-              <w:t>5</w:t>
-            </w:r>
-          </w:p>
-        </w:tc>
-        <w:tc>
-          <w:tcPr>
-            <w:tcW w:w="1701" w:type="dxa"/>
-            <w:tcBorders>
-              <w:top w:val="single" w:sz="4" w:space="0" w:color="000000"/>
-              <w:left w:val="single" w:sz="4" w:space="0" w:color="000000"/>
-              <w:bottom w:val="single" w:sz="4" w:space="0" w:color="000000"/>
-              <w:right w:val="single" w:sz="4" w:space="0" w:color="000000"/>
-            </w:tcBorders>
-            <w:hideMark/>
-          </w:tcPr>
-          <w:p>
-            <w:pPr>
-              <w:jc w:val="center"/>
+            </w:pPr>
+            <w:r>
               <w:rPr>
                 <w:sz w:val="20"/>
                 <w:szCs w:val="20"/>
               </w:rPr>
-            </w:pPr>
-          </w:p>
-        </w:tc>
-      </w:tr>
-      <w:tr>
-        <w:tc>
-          <w:tcPr>
-            <w:tcW w:w="2687" w:type="dxa"/>
+              <w:t>State diagram</w:t>
+            </w:r>
+          </w:p>
+        </w:tc>
+        <w:tc>
+          <w:tcPr>
+            <w:tcW w:w="1282" w:type="dxa"/>
             <w:tcBorders>
               <w:top w:val="single" w:sz="4" w:space="0" w:color="000000"/>
               <w:left w:val="single" w:sz="4" w:space="0" w:color="000000"/>
@@ -1247,6 +1197,7 @@
           </w:tcPr>
           <w:p>
             <w:pPr>
+              <w:jc w:val="center"/>
               <w:rPr>
                 <w:sz w:val="20"/>
                 <w:szCs w:val="20"/>
@@ -1257,13 +1208,13 @@
                 <w:sz w:val="20"/>
                 <w:szCs w:val="20"/>
               </w:rPr>
-              <w:t>Non-functional requirements</w:t>
-            </w:r>
-          </w:p>
-        </w:tc>
-        <w:tc>
-          <w:tcPr>
-            <w:tcW w:w="1282" w:type="dxa"/>
+              <w:t>5</w:t>
+            </w:r>
+          </w:p>
+        </w:tc>
+        <w:tc>
+          <w:tcPr>
+            <w:tcW w:w="1701" w:type="dxa"/>
             <w:tcBorders>
               <w:top w:val="single" w:sz="4" w:space="0" w:color="000000"/>
               <w:left w:val="single" w:sz="4" w:space="0" w:color="000000"/>
@@ -1280,41 +1231,40 @@
                 <w:szCs w:val="20"/>
               </w:rPr>
             </w:pPr>
-            <w:r>
+          </w:p>
+        </w:tc>
+      </w:tr>
+      <w:tr>
+        <w:tc>
+          <w:tcPr>
+            <w:tcW w:w="2687" w:type="dxa"/>
+            <w:tcBorders>
+              <w:top w:val="single" w:sz="4" w:space="0" w:color="000000"/>
+              <w:left w:val="single" w:sz="4" w:space="0" w:color="000000"/>
+              <w:bottom w:val="single" w:sz="4" w:space="0" w:color="000000"/>
+              <w:right w:val="single" w:sz="4" w:space="0" w:color="000000"/>
+            </w:tcBorders>
+            <w:hideMark/>
+          </w:tcPr>
+          <w:p>
+            <w:pPr>
               <w:rPr>
                 <w:sz w:val="20"/>
                 <w:szCs w:val="20"/>
               </w:rPr>
-              <w:t>5</w:t>
-            </w:r>
-          </w:p>
-        </w:tc>
-        <w:tc>
-          <w:tcPr>
-            <w:tcW w:w="1701" w:type="dxa"/>
-            <w:tcBorders>
-              <w:top w:val="single" w:sz="4" w:space="0" w:color="000000"/>
-              <w:left w:val="single" w:sz="4" w:space="0" w:color="000000"/>
-              <w:bottom w:val="single" w:sz="4" w:space="0" w:color="000000"/>
-              <w:right w:val="single" w:sz="4" w:space="0" w:color="000000"/>
-            </w:tcBorders>
-            <w:hideMark/>
-          </w:tcPr>
-          <w:p>
-            <w:pPr>
-              <w:jc w:val="center"/>
+            </w:pPr>
+            <w:r>
               <w:rPr>
                 <w:sz w:val="20"/>
                 <w:szCs w:val="20"/>
               </w:rPr>
-            </w:pPr>
-          </w:p>
-        </w:tc>
-      </w:tr>
-      <w:tr>
-        <w:tc>
-          <w:tcPr>
-            <w:tcW w:w="2687" w:type="dxa"/>
+              <w:t>Non-functional requirements</w:t>
+            </w:r>
+          </w:p>
+        </w:tc>
+        <w:tc>
+          <w:tcPr>
+            <w:tcW w:w="1282" w:type="dxa"/>
             <w:tcBorders>
               <w:top w:val="single" w:sz="4" w:space="0" w:color="000000"/>
               <w:left w:val="single" w:sz="4" w:space="0" w:color="000000"/>
@@ -1325,6 +1275,7 @@
           </w:tcPr>
           <w:p>
             <w:pPr>
+              <w:jc w:val="center"/>
               <w:rPr>
                 <w:sz w:val="20"/>
                 <w:szCs w:val="20"/>
@@ -1335,13 +1286,13 @@
                 <w:sz w:val="20"/>
                 <w:szCs w:val="20"/>
               </w:rPr>
-              <w:t>Who did what</w:t>
-            </w:r>
-          </w:p>
-        </w:tc>
-        <w:tc>
-          <w:tcPr>
-            <w:tcW w:w="1282" w:type="dxa"/>
+              <w:t>5</w:t>
+            </w:r>
+          </w:p>
+        </w:tc>
+        <w:tc>
+          <w:tcPr>
+            <w:tcW w:w="1701" w:type="dxa"/>
             <w:tcBorders>
               <w:top w:val="single" w:sz="4" w:space="0" w:color="000000"/>
               <w:left w:val="single" w:sz="4" w:space="0" w:color="000000"/>
@@ -1358,41 +1309,40 @@
                 <w:szCs w:val="20"/>
               </w:rPr>
             </w:pPr>
-            <w:r>
+          </w:p>
+        </w:tc>
+      </w:tr>
+      <w:tr>
+        <w:tc>
+          <w:tcPr>
+            <w:tcW w:w="2687" w:type="dxa"/>
+            <w:tcBorders>
+              <w:top w:val="single" w:sz="4" w:space="0" w:color="000000"/>
+              <w:left w:val="single" w:sz="4" w:space="0" w:color="000000"/>
+              <w:bottom w:val="single" w:sz="4" w:space="0" w:color="000000"/>
+              <w:right w:val="single" w:sz="4" w:space="0" w:color="000000"/>
+            </w:tcBorders>
+            <w:hideMark/>
+          </w:tcPr>
+          <w:p>
+            <w:pPr>
               <w:rPr>
                 <w:sz w:val="20"/>
                 <w:szCs w:val="20"/>
               </w:rPr>
-              <w:t>5</w:t>
-            </w:r>
-          </w:p>
-        </w:tc>
-        <w:tc>
-          <w:tcPr>
-            <w:tcW w:w="1701" w:type="dxa"/>
-            <w:tcBorders>
-              <w:top w:val="single" w:sz="4" w:space="0" w:color="000000"/>
-              <w:left w:val="single" w:sz="4" w:space="0" w:color="000000"/>
-              <w:bottom w:val="single" w:sz="4" w:space="0" w:color="000000"/>
-              <w:right w:val="single" w:sz="4" w:space="0" w:color="000000"/>
-            </w:tcBorders>
-            <w:hideMark/>
-          </w:tcPr>
-          <w:p>
-            <w:pPr>
-              <w:jc w:val="center"/>
+            </w:pPr>
+            <w:r>
               <w:rPr>
                 <w:sz w:val="20"/>
                 <w:szCs w:val="20"/>
               </w:rPr>
-            </w:pPr>
-          </w:p>
-        </w:tc>
-      </w:tr>
-      <w:tr>
-        <w:tc>
-          <w:tcPr>
-            <w:tcW w:w="2687" w:type="dxa"/>
+              <w:t>Who did what</w:t>
+            </w:r>
+          </w:p>
+        </w:tc>
+        <w:tc>
+          <w:tcPr>
+            <w:tcW w:w="1282" w:type="dxa"/>
             <w:tcBorders>
               <w:top w:val="single" w:sz="4" w:space="0" w:color="000000"/>
               <w:left w:val="single" w:sz="4" w:space="0" w:color="000000"/>
@@ -1403,6 +1353,7 @@
           </w:tcPr>
           <w:p>
             <w:pPr>
+              <w:jc w:val="center"/>
               <w:rPr>
                 <w:sz w:val="20"/>
                 <w:szCs w:val="20"/>
@@ -1413,13 +1364,13 @@
                 <w:sz w:val="20"/>
                 <w:szCs w:val="20"/>
               </w:rPr>
-              <w:t>Review checklist</w:t>
-            </w:r>
-          </w:p>
-        </w:tc>
-        <w:tc>
-          <w:tcPr>
-            <w:tcW w:w="1282" w:type="dxa"/>
+              <w:t>5</w:t>
+            </w:r>
+          </w:p>
+        </w:tc>
+        <w:tc>
+          <w:tcPr>
+            <w:tcW w:w="1701" w:type="dxa"/>
             <w:tcBorders>
               <w:top w:val="single" w:sz="4" w:space="0" w:color="000000"/>
               <w:left w:val="single" w:sz="4" w:space="0" w:color="000000"/>
@@ -1436,41 +1387,40 @@
                 <w:szCs w:val="20"/>
               </w:rPr>
             </w:pPr>
-            <w:r>
+          </w:p>
+        </w:tc>
+      </w:tr>
+      <w:tr>
+        <w:tc>
+          <w:tcPr>
+            <w:tcW w:w="2687" w:type="dxa"/>
+            <w:tcBorders>
+              <w:top w:val="single" w:sz="4" w:space="0" w:color="000000"/>
+              <w:left w:val="single" w:sz="4" w:space="0" w:color="000000"/>
+              <w:bottom w:val="single" w:sz="4" w:space="0" w:color="000000"/>
+              <w:right w:val="single" w:sz="4" w:space="0" w:color="000000"/>
+            </w:tcBorders>
+            <w:hideMark/>
+          </w:tcPr>
+          <w:p>
+            <w:pPr>
               <w:rPr>
                 <w:sz w:val="20"/>
                 <w:szCs w:val="20"/>
               </w:rPr>
-              <w:t>5</w:t>
-            </w:r>
-          </w:p>
-        </w:tc>
-        <w:tc>
-          <w:tcPr>
-            <w:tcW w:w="1701" w:type="dxa"/>
-            <w:tcBorders>
-              <w:top w:val="single" w:sz="4" w:space="0" w:color="000000"/>
-              <w:left w:val="single" w:sz="4" w:space="0" w:color="000000"/>
-              <w:bottom w:val="single" w:sz="4" w:space="0" w:color="000000"/>
-              <w:right w:val="single" w:sz="4" w:space="0" w:color="000000"/>
-            </w:tcBorders>
-            <w:hideMark/>
-          </w:tcPr>
-          <w:p>
-            <w:pPr>
-              <w:jc w:val="center"/>
+            </w:pPr>
+            <w:r>
               <w:rPr>
                 <w:sz w:val="20"/>
                 <w:szCs w:val="20"/>
               </w:rPr>
-            </w:pPr>
-          </w:p>
-        </w:tc>
-      </w:tr>
-      <w:tr>
-        <w:tc>
-          <w:tcPr>
-            <w:tcW w:w="2687" w:type="dxa"/>
+              <w:t>Review checklist</w:t>
+            </w:r>
+          </w:p>
+        </w:tc>
+        <w:tc>
+          <w:tcPr>
+            <w:tcW w:w="1282" w:type="dxa"/>
             <w:tcBorders>
               <w:top w:val="single" w:sz="4" w:space="0" w:color="000000"/>
               <w:left w:val="single" w:sz="4" w:space="0" w:color="000000"/>
@@ -1481,6 +1431,7 @@
           </w:tcPr>
           <w:p>
             <w:pPr>
+              <w:jc w:val="center"/>
               <w:rPr>
                 <w:sz w:val="20"/>
                 <w:szCs w:val="20"/>
@@ -1491,13 +1442,13 @@
                 <w:sz w:val="20"/>
                 <w:szCs w:val="20"/>
               </w:rPr>
-              <w:t>Overall formatting/template</w:t>
-            </w:r>
-          </w:p>
-        </w:tc>
-        <w:tc>
-          <w:tcPr>
-            <w:tcW w:w="1282" w:type="dxa"/>
+              <w:t>5</w:t>
+            </w:r>
+          </w:p>
+        </w:tc>
+        <w:tc>
+          <w:tcPr>
+            <w:tcW w:w="1701" w:type="dxa"/>
             <w:tcBorders>
               <w:top w:val="single" w:sz="4" w:space="0" w:color="000000"/>
               <w:left w:val="single" w:sz="4" w:space="0" w:color="000000"/>
@@ -1514,41 +1465,40 @@
                 <w:szCs w:val="20"/>
               </w:rPr>
             </w:pPr>
-            <w:r>
+          </w:p>
+        </w:tc>
+      </w:tr>
+      <w:tr>
+        <w:tc>
+          <w:tcPr>
+            <w:tcW w:w="2687" w:type="dxa"/>
+            <w:tcBorders>
+              <w:top w:val="single" w:sz="4" w:space="0" w:color="000000"/>
+              <w:left w:val="single" w:sz="4" w:space="0" w:color="000000"/>
+              <w:bottom w:val="single" w:sz="4" w:space="0" w:color="000000"/>
+              <w:right w:val="single" w:sz="4" w:space="0" w:color="000000"/>
+            </w:tcBorders>
+            <w:hideMark/>
+          </w:tcPr>
+          <w:p>
+            <w:pPr>
               <w:rPr>
                 <w:sz w:val="20"/>
                 <w:szCs w:val="20"/>
               </w:rPr>
-              <w:t>5</w:t>
-            </w:r>
-          </w:p>
-        </w:tc>
-        <w:tc>
-          <w:tcPr>
-            <w:tcW w:w="1701" w:type="dxa"/>
-            <w:tcBorders>
-              <w:top w:val="single" w:sz="4" w:space="0" w:color="000000"/>
-              <w:left w:val="single" w:sz="4" w:space="0" w:color="000000"/>
-              <w:bottom w:val="single" w:sz="4" w:space="0" w:color="000000"/>
-              <w:right w:val="single" w:sz="4" w:space="0" w:color="000000"/>
-            </w:tcBorders>
-            <w:hideMark/>
-          </w:tcPr>
-          <w:p>
-            <w:pPr>
-              <w:jc w:val="center"/>
+            </w:pPr>
+            <w:r>
               <w:rPr>
                 <w:sz w:val="20"/>
                 <w:szCs w:val="20"/>
               </w:rPr>
-            </w:pPr>
-          </w:p>
-        </w:tc>
-      </w:tr>
-      <w:tr>
-        <w:tc>
-          <w:tcPr>
-            <w:tcW w:w="2687" w:type="dxa"/>
+              <w:t>Overall formatting/template</w:t>
+            </w:r>
+          </w:p>
+        </w:tc>
+        <w:tc>
+          <w:tcPr>
+            <w:tcW w:w="1282" w:type="dxa"/>
             <w:tcBorders>
               <w:top w:val="single" w:sz="4" w:space="0" w:color="000000"/>
               <w:left w:val="single" w:sz="4" w:space="0" w:color="000000"/>
@@ -1559,6 +1509,7 @@
           </w:tcPr>
           <w:p>
             <w:pPr>
+              <w:jc w:val="center"/>
               <w:rPr>
                 <w:sz w:val="20"/>
                 <w:szCs w:val="20"/>
@@ -1569,13 +1520,13 @@
                 <w:sz w:val="20"/>
                 <w:szCs w:val="20"/>
               </w:rPr>
-              <w:t>Late submission penalty</w:t>
-            </w:r>
-          </w:p>
-        </w:tc>
-        <w:tc>
-          <w:tcPr>
-            <w:tcW w:w="1282" w:type="dxa"/>
+              <w:t>5</w:t>
+            </w:r>
+          </w:p>
+        </w:tc>
+        <w:tc>
+          <w:tcPr>
+            <w:tcW w:w="1701" w:type="dxa"/>
             <w:tcBorders>
               <w:top w:val="single" w:sz="4" w:space="0" w:color="000000"/>
               <w:left w:val="single" w:sz="4" w:space="0" w:color="000000"/>
@@ -1592,85 +1543,99 @@
                 <w:szCs w:val="20"/>
               </w:rPr>
             </w:pPr>
-            <w:r>
+          </w:p>
+        </w:tc>
+      </w:tr>
+      <w:tr>
+        <w:tc>
+          <w:tcPr>
+            <w:tcW w:w="2687" w:type="dxa"/>
+            <w:tcBorders>
+              <w:top w:val="single" w:sz="4" w:space="0" w:color="000000"/>
+              <w:left w:val="single" w:sz="4" w:space="0" w:color="000000"/>
+              <w:bottom w:val="single" w:sz="4" w:space="0" w:color="000000"/>
+              <w:right w:val="single" w:sz="4" w:space="0" w:color="000000"/>
+            </w:tcBorders>
+            <w:hideMark/>
+          </w:tcPr>
+          <w:p>
+            <w:pPr>
               <w:rPr>
                 <w:sz w:val="20"/>
                 <w:szCs w:val="20"/>
               </w:rPr>
-              <w:t>-20</w:t>
-            </w:r>
-          </w:p>
-        </w:tc>
-        <w:tc>
-          <w:tcPr>
-            <w:tcW w:w="1701" w:type="dxa"/>
-            <w:tcBorders>
-              <w:top w:val="single" w:sz="4" w:space="0" w:color="000000"/>
-              <w:left w:val="single" w:sz="4" w:space="0" w:color="000000"/>
-              <w:bottom w:val="single" w:sz="4" w:space="0" w:color="000000"/>
-              <w:right w:val="single" w:sz="4" w:space="0" w:color="000000"/>
-            </w:tcBorders>
-          </w:tcPr>
-          <w:p>
-            <w:pPr>
-              <w:jc w:val="center"/>
+            </w:pPr>
+            <w:r>
               <w:rPr>
                 <w:sz w:val="20"/>
                 <w:szCs w:val="20"/>
               </w:rPr>
-            </w:pPr>
-          </w:p>
-        </w:tc>
-      </w:tr>
-      <w:tr>
-        <w:tc>
-          <w:tcPr>
-            <w:tcW w:w="2687" w:type="dxa"/>
-            <w:tcBorders>
-              <w:top w:val="single" w:sz="4" w:space="0" w:color="000000"/>
-              <w:left w:val="single" w:sz="4" w:space="0" w:color="000000"/>
-              <w:bottom w:val="single" w:sz="4" w:space="0" w:color="000000"/>
-              <w:right w:val="single" w:sz="4" w:space="0" w:color="000000"/>
-            </w:tcBorders>
-          </w:tcPr>
-          <w:p>
-            <w:pPr>
+              <w:t>Late submission penalty</w:t>
+            </w:r>
+          </w:p>
+        </w:tc>
+        <w:tc>
+          <w:tcPr>
+            <w:tcW w:w="1282" w:type="dxa"/>
+            <w:tcBorders>
+              <w:top w:val="single" w:sz="4" w:space="0" w:color="000000"/>
+              <w:left w:val="single" w:sz="4" w:space="0" w:color="000000"/>
+              <w:bottom w:val="single" w:sz="4" w:space="0" w:color="000000"/>
+              <w:right w:val="single" w:sz="4" w:space="0" w:color="000000"/>
+            </w:tcBorders>
+            <w:hideMark/>
+          </w:tcPr>
+          <w:p>
+            <w:pPr>
+              <w:jc w:val="center"/>
               <w:rPr>
                 <w:sz w:val="20"/>
                 <w:szCs w:val="20"/>
               </w:rPr>
             </w:pPr>
-            <w:proofErr w:type="spellStart"/>
             <w:r>
               <w:rPr>
                 <w:sz w:val="20"/>
                 <w:szCs w:val="20"/>
               </w:rPr>
-              <w:t>Github</w:t>
-            </w:r>
-            <w:proofErr w:type="spellEnd"/>
-            <w:r>
+              <w:t>-20</w:t>
+            </w:r>
+          </w:p>
+        </w:tc>
+        <w:tc>
+          <w:tcPr>
+            <w:tcW w:w="1701" w:type="dxa"/>
+            <w:tcBorders>
+              <w:top w:val="single" w:sz="4" w:space="0" w:color="000000"/>
+              <w:left w:val="single" w:sz="4" w:space="0" w:color="000000"/>
+              <w:bottom w:val="single" w:sz="4" w:space="0" w:color="000000"/>
+              <w:right w:val="single" w:sz="4" w:space="0" w:color="000000"/>
+            </w:tcBorders>
+          </w:tcPr>
+          <w:p>
+            <w:pPr>
+              <w:jc w:val="center"/>
               <w:rPr>
                 <w:sz w:val="20"/>
                 <w:szCs w:val="20"/>
               </w:rPr>
-              <w:t xml:space="preserve"> folder structure</w:t>
-            </w:r>
-          </w:p>
-        </w:tc>
-        <w:tc>
-          <w:tcPr>
-            <w:tcW w:w="1282" w:type="dxa"/>
-            <w:tcBorders>
-              <w:top w:val="single" w:sz="4" w:space="0" w:color="000000"/>
-              <w:left w:val="single" w:sz="4" w:space="0" w:color="000000"/>
-              <w:bottom w:val="single" w:sz="4" w:space="0" w:color="000000"/>
-              <w:right w:val="single" w:sz="4" w:space="0" w:color="000000"/>
-            </w:tcBorders>
-          </w:tcPr>
-          <w:p>
-            <w:pPr>
-              <w:jc w:val="center"/>
+            </w:pPr>
+          </w:p>
+        </w:tc>
+      </w:tr>
+      <w:tr>
+        <w:tc>
+          <w:tcPr>
+            <w:tcW w:w="2687" w:type="dxa"/>
+            <w:tcBorders>
+              <w:top w:val="single" w:sz="4" w:space="0" w:color="000000"/>
+              <w:left w:val="single" w:sz="4" w:space="0" w:color="000000"/>
+              <w:bottom w:val="single" w:sz="4" w:space="0" w:color="000000"/>
+              <w:right w:val="single" w:sz="4" w:space="0" w:color="000000"/>
+            </w:tcBorders>
+          </w:tcPr>
+          <w:p>
+            <w:pPr>
               <w:rPr>
                 <w:sz w:val="20"/>
                 <w:szCs w:val="20"/>
@@ -1681,13 +1646,13 @@
                 <w:sz w:val="20"/>
                 <w:szCs w:val="20"/>
               </w:rPr>
-              <w:t>-5</w:t>
-            </w:r>
-          </w:p>
-        </w:tc>
-        <w:tc>
-          <w:tcPr>
-            <w:tcW w:w="1701" w:type="dxa"/>
+              <w:t>Github folder structure</w:t>
+            </w:r>
+          </w:p>
+        </w:tc>
+        <w:tc>
+          <w:tcPr>
+            <w:tcW w:w="1282" w:type="dxa"/>
             <w:tcBorders>
               <w:top w:val="single" w:sz="4" w:space="0" w:color="000000"/>
               <w:left w:val="single" w:sz="4" w:space="0" w:color="000000"/>
@@ -1703,6 +1668,33 @@
                 <w:szCs w:val="20"/>
               </w:rPr>
             </w:pPr>
+            <w:r>
+              <w:rPr>
+                <w:sz w:val="20"/>
+                <w:szCs w:val="20"/>
+              </w:rPr>
+              <w:t>-5</w:t>
+            </w:r>
+          </w:p>
+        </w:tc>
+        <w:tc>
+          <w:tcPr>
+            <w:tcW w:w="1701" w:type="dxa"/>
+            <w:tcBorders>
+              <w:top w:val="single" w:sz="4" w:space="0" w:color="000000"/>
+              <w:left w:val="single" w:sz="4" w:space="0" w:color="000000"/>
+              <w:bottom w:val="single" w:sz="4" w:space="0" w:color="000000"/>
+              <w:right w:val="single" w:sz="4" w:space="0" w:color="000000"/>
+            </w:tcBorders>
+          </w:tcPr>
+          <w:p>
+            <w:pPr>
+              <w:jc w:val="center"/>
+              <w:rPr>
+                <w:sz w:val="20"/>
+                <w:szCs w:val="20"/>
+              </w:rPr>
+            </w:pPr>
           </w:p>
         </w:tc>
       </w:tr>
@@ -1789,14 +1781,6 @@
                 <w:szCs w:val="20"/>
               </w:rPr>
             </w:pPr>
-            <w:r>
-              <w:rPr>
-                <w:b/>
-                <w:sz w:val="20"/>
-                <w:szCs w:val="20"/>
-              </w:rPr>
-              <w:t>67</w:t>
-            </w:r>
           </w:p>
         </w:tc>
       </w:tr>
@@ -2347,15 +2331,7 @@
         <w:jc w:val="both"/>
       </w:pPr>
       <w:r>
-        <w:t xml:space="preserve">To provide context for our project, Backend as a Service (BaaS) solutions essentially abstract away the complexities of REST </w:t>
-      </w:r>
-      <w:proofErr w:type="gramStart"/>
-      <w:r>
-        <w:t>API  such</w:t>
-      </w:r>
-      <w:proofErr w:type="gramEnd"/>
-      <w:r>
-        <w:t xml:space="preserve"> that the developer only needs to create the frontend and use the ready-made BaaS service’s methods to handle the backend. This increases a developer’s productivity as there is no need to write complex backend code as a result. Many known BaaS services come bundled with several available functionalities such as:</w:t>
+        <w:t>To provide context for our project, Backend as a Service (BaaS) solutions essentially abstract away the complexities of REST API  such that the developer only needs to create the frontend and use the ready-made BaaS service’s methods to handle the backend. This increases a developer’s productivity as there is no need to write complex backend code as a result. Many known BaaS services come bundled with several available functionalities such as:</w:t>
       </w:r>
     </w:p>
     <w:p>
@@ -2372,7 +2348,6 @@
         <w:ind w:left="1080" w:hanging="360"/>
         <w:jc w:val="both"/>
       </w:pPr>
-      <w:proofErr w:type="gramStart"/>
       <w:r>
         <w:t>●</w:t>
       </w:r>
@@ -2392,7 +2367,6 @@
         </w:rPr>
         <w:tab/>
       </w:r>
-      <w:proofErr w:type="gramEnd"/>
       <w:r>
         <w:t>Built-in REST API CRUD operations</w:t>
       </w:r>
@@ -2403,7 +2377,6 @@
         <w:ind w:left="1080" w:hanging="360"/>
         <w:jc w:val="both"/>
       </w:pPr>
-      <w:proofErr w:type="gramStart"/>
       <w:r>
         <w:t>●</w:t>
       </w:r>
@@ -2423,7 +2396,6 @@
         </w:rPr>
         <w:tab/>
       </w:r>
-      <w:proofErr w:type="gramEnd"/>
       <w:r>
         <w:t>Out-of-the-box authentication</w:t>
       </w:r>
@@ -2434,7 +2406,6 @@
         <w:ind w:left="1080" w:hanging="360"/>
         <w:jc w:val="both"/>
       </w:pPr>
-      <w:proofErr w:type="gramStart"/>
       <w:r>
         <w:t>●</w:t>
       </w:r>
@@ -2454,7 +2425,6 @@
         </w:rPr>
         <w:tab/>
       </w:r>
-      <w:proofErr w:type="gramEnd"/>
       <w:r>
         <w:t>File Storage</w:t>
       </w:r>
@@ -2465,7 +2435,6 @@
         <w:ind w:left="1080" w:hanging="360"/>
         <w:jc w:val="both"/>
       </w:pPr>
-      <w:proofErr w:type="gramStart"/>
       <w:r>
         <w:t>●</w:t>
       </w:r>
@@ -2485,7 +2454,6 @@
         </w:rPr>
         <w:tab/>
       </w:r>
-      <w:proofErr w:type="gramEnd"/>
       <w:r>
         <w:t>OAuth Adapters</w:t>
       </w:r>
@@ -2496,7 +2464,6 @@
         <w:ind w:left="1080" w:hanging="360"/>
         <w:jc w:val="both"/>
       </w:pPr>
-      <w:proofErr w:type="gramStart"/>
       <w:r>
         <w:t>●</w:t>
       </w:r>
@@ -2516,7 +2483,6 @@
         </w:rPr>
         <w:tab/>
       </w:r>
-      <w:proofErr w:type="gramEnd"/>
       <w:r>
         <w:t>Realtime Databases (useful for chat applications)</w:t>
       </w:r>
@@ -2534,31 +2500,7 @@
         <w:jc w:val="both"/>
       </w:pPr>
       <w:r>
-        <w:t xml:space="preserve">This makes BaaS solutions attractive for developers. There exist several BaaS services, such as ‘Firebase’ by Google. However, Firebase is </w:t>
-      </w:r>
-      <w:proofErr w:type="gramStart"/>
-      <w:r>
-        <w:t>closed</w:t>
-      </w:r>
-      <w:proofErr w:type="gramEnd"/>
-      <w:r>
-        <w:t xml:space="preserve"> </w:t>
-      </w:r>
-      <w:proofErr w:type="gramStart"/>
-      <w:r>
-        <w:t>source</w:t>
-      </w:r>
-      <w:proofErr w:type="gramEnd"/>
-      <w:r>
-        <w:t xml:space="preserve"> and any hosting of the database and other media is done by Google itself which some developers find problematic. Firebase also uses a proprietary data store called “</w:t>
-      </w:r>
-      <w:proofErr w:type="spellStart"/>
-      <w:r>
-        <w:t>Firestore</w:t>
-      </w:r>
-      <w:proofErr w:type="spellEnd"/>
-      <w:r>
-        <w:t>” which makes data migration a hassle.</w:t>
+        <w:t>This makes BaaS solutions attractive for developers. There exist several BaaS services, such as ‘Firebase’ by Google. However, Firebase is closed source and any hosting of the database and other media is done by Google itself which some developers find problematic. Firebase also uses a proprietary data store called “Firestore” which makes data migration a hassle.</w:t>
       </w:r>
     </w:p>
     <w:p>
@@ -2574,23 +2516,7 @@
         <w:jc w:val="both"/>
       </w:pPr>
       <w:r>
-        <w:t xml:space="preserve">As such, there is a growing trend in self-hosting for reasons such as freedom and independence in hosting one’s own services, as well as having the ability to customize applications. Due to the increasing need of customizable services and providing transparency to users, </w:t>
-      </w:r>
-      <w:proofErr w:type="gramStart"/>
-      <w:r>
-        <w:t>Open Source</w:t>
-      </w:r>
-      <w:proofErr w:type="gramEnd"/>
-      <w:r>
-        <w:t xml:space="preserve"> projects are becoming popular.  However, self-hosting open-source BaaS solutions can be tricky as there are several services that need to be configured for them to work securely and efficiently. Most of the existing </w:t>
-      </w:r>
-      <w:proofErr w:type="gramStart"/>
-      <w:r>
-        <w:t>BaaS</w:t>
-      </w:r>
-      <w:proofErr w:type="gramEnd"/>
-      <w:r>
-        <w:t xml:space="preserve"> solutions provide first-class support for usage as a service. However, they are hosted by the provider, and support for self-hosting in this domain is limited.</w:t>
+        <w:t>As such, there is a growing trend in self-hosting for reasons such as freedom and independence in hosting one’s own services, as well as having the ability to customize applications. Due to the increasing need of customizable services and providing transparency to users, Open Source projects are becoming popular.  However, self-hosting open-source BaaS solutions can be tricky as there are several services that need to be configured for them to work securely and efficiently. Most of the existing BaaS solutions provide first-class support for usage as a service. However, they are hosted by the provider, and support for self-hosting in this domain is limited.</w:t>
       </w:r>
     </w:p>
     <w:p>
@@ -2606,53 +2532,78 @@
         <w:jc w:val="both"/>
       </w:pPr>
       <w:r>
-        <w:t>Hence we were motivated to create a lightweight backend similar to Firebase that is open source and can be self-hosted.</w:t>
+        <w:t xml:space="preserve">Hence we </w:t>
       </w:r>
-      <w:hyperlink r:id="rId7">
+      <w:r>
+        <w:rPr>
+          <w:color w:val="FF0000"/>
+        </w:rPr>
+        <w:t xml:space="preserve">were </w:t>
+      </w:r>
+      <w:r>
+        <w:t>motivated to create a lightweight backend similar to Firebase that is open source and can be self-hosted.</w:t>
+      </w:r>
+      <w:hyperlink r:id="rId8">
         <w:r>
           <w:t xml:space="preserve"> </w:t>
         </w:r>
       </w:hyperlink>
-      <w:hyperlink r:id="rId8">
-        <w:proofErr w:type="spellStart"/>
+      <w:hyperlink r:id="rId9">
         <w:r>
           <w:rPr>
             <w:color w:val="1155CC"/>
             <w:u w:val="single"/>
           </w:rPr>
-          <w:t>Pocketbase</w:t>
+          <w:t>Po</w:t>
         </w:r>
-        <w:proofErr w:type="spellEnd"/>
-      </w:hyperlink>
-      <w:r>
-        <w:t xml:space="preserve"> and</w:t>
-      </w:r>
-      <w:hyperlink r:id="rId9">
-        <w:r>
-          <w:t xml:space="preserve"> </w:t>
-        </w:r>
-      </w:hyperlink>
-      <w:hyperlink r:id="rId10">
-        <w:proofErr w:type="spellStart"/>
         <w:r>
           <w:rPr>
             <w:color w:val="1155CC"/>
             <w:u w:val="single"/>
           </w:rPr>
-          <w:t>Supabase</w:t>
+          <w:t>c</w:t>
         </w:r>
-        <w:proofErr w:type="spellEnd"/>
+        <w:r>
+          <w:rPr>
+            <w:color w:val="1155CC"/>
+            <w:u w:val="single"/>
+          </w:rPr>
+          <w:t>ketbase</w:t>
+        </w:r>
       </w:hyperlink>
       <w:r>
-        <w:t xml:space="preserve"> are close relatives of the idea, and are the references that will be used throughout the development of our project. The goal is to create a lightweight and fast backend while providing users </w:t>
+        <w:t xml:space="preserve"> and</w:t>
       </w:r>
-      <w:proofErr w:type="spellStart"/>
+      <w:hyperlink r:id="rId10">
+        <w:r>
+          <w:t xml:space="preserve"> </w:t>
+        </w:r>
+      </w:hyperlink>
+      <w:hyperlink r:id="rId11">
+        <w:r>
+          <w:rPr>
+            <w:color w:val="1155CC"/>
+            <w:u w:val="single"/>
+          </w:rPr>
+          <w:t>Supab</w:t>
+        </w:r>
+        <w:r>
+          <w:rPr>
+            <w:color w:val="1155CC"/>
+            <w:u w:val="single"/>
+          </w:rPr>
+          <w:t>a</w:t>
+        </w:r>
+        <w:r>
+          <w:rPr>
+            <w:color w:val="1155CC"/>
+            <w:u w:val="single"/>
+          </w:rPr>
+          <w:t>se</w:t>
+        </w:r>
+      </w:hyperlink>
       <w:r>
-        <w:t>well made</w:t>
-      </w:r>
-      <w:proofErr w:type="spellEnd"/>
-      <w:r>
-        <w:t xml:space="preserve"> documentation and a clean UI to easily navigate our service. There is a high demand for efficient and less storage intensive backend solutions and we are choosing to address this need.</w:t>
+        <w:t xml:space="preserve"> are close relatives of the idea, and are the references that will be used throughout the development of our project. The goal is to create a lightweight and fast backend while providing users well made documentation and a clean UI to easily navigate our service. There is a high demand for efficient and less storage intensive backend solutions and we are choosing to address this need.</w:t>
       </w:r>
     </w:p>
     <w:p>
@@ -2669,23 +2620,7 @@
       </w:pPr>
       <w:r>
         <w:lastRenderedPageBreak/>
-        <w:t xml:space="preserve">Unlike </w:t>
-      </w:r>
-      <w:proofErr w:type="spellStart"/>
-      <w:r>
-        <w:t>Pocketbase</w:t>
-      </w:r>
-      <w:proofErr w:type="spellEnd"/>
-      <w:r>
-        <w:t xml:space="preserve"> which uses Go and </w:t>
-      </w:r>
-      <w:proofErr w:type="spellStart"/>
-      <w:r>
-        <w:t>Supabase</w:t>
-      </w:r>
-      <w:proofErr w:type="spellEnd"/>
-      <w:r>
-        <w:t xml:space="preserve"> which uses Typescript, we will be writing our backend in Rust: a fast, systems programming language that performs orders of magnitudes better than both Go and Typescript in benchmarks. Rust is also known for its robust error handling mechanisms and type-safety that make software safe from expensive errors such as “null pointer exceptions” and allows for a great degree of compiler level optimization. For these reasons we felt that it was appropriate to program our project in Rust.</w:t>
+        <w:t>Unlike Pocketbase which uses Go and Supabase which uses Typescript, we will be writing our backend in Rust: a fast, systems programming language that performs orders of magnitudes better than both Go and Typescript in benchmarks. Rust is also known for its robust error handling mechanisms and type-safety that make software safe from expensive errors such as “null pointer exceptions” and allows for a great degree of compiler level optimization. For these reasons we felt that it was appropriate to program our project in Rust.</w:t>
       </w:r>
     </w:p>
     <w:p>
@@ -2701,23 +2636,7 @@
         <w:jc w:val="both"/>
       </w:pPr>
       <w:r>
-        <w:t xml:space="preserve">The potential users will mainly be developers. </w:t>
-      </w:r>
-      <w:proofErr w:type="gramStart"/>
-      <w:r>
-        <w:t>However</w:t>
-      </w:r>
-      <w:proofErr w:type="gramEnd"/>
-      <w:r>
-        <w:t xml:space="preserve"> when developers deploy our service as a backend for their </w:t>
-      </w:r>
-      <w:proofErr w:type="spellStart"/>
-      <w:r>
-        <w:t>softwares</w:t>
-      </w:r>
-      <w:proofErr w:type="spellEnd"/>
-      <w:r>
-        <w:t>, System Admins will be able to use our provided User Interface to make any edits.</w:t>
+        <w:t>The potential users will mainly be developers. However when developers deploy our service as a backend for their softwares, System Admins will be able to use our provided User Interface to make any edits.</w:t>
       </w:r>
     </w:p>
     <w:p/>
@@ -2901,7 +2820,6 @@
               <w:ind w:left="1080" w:hanging="360"/>
               <w:jc w:val="both"/>
             </w:pPr>
-            <w:proofErr w:type="gramStart"/>
             <w:r>
               <w:t>●</w:t>
             </w:r>
@@ -2921,7 +2839,6 @@
               </w:rPr>
               <w:tab/>
             </w:r>
-            <w:proofErr w:type="gramEnd"/>
             <w:r>
               <w:t>REST API CRUD operations</w:t>
             </w:r>
@@ -2932,7 +2849,6 @@
               <w:ind w:left="1080" w:hanging="360"/>
               <w:jc w:val="both"/>
             </w:pPr>
-            <w:proofErr w:type="gramStart"/>
             <w:r>
               <w:t>●</w:t>
             </w:r>
@@ -2952,7 +2868,6 @@
               </w:rPr>
               <w:tab/>
             </w:r>
-            <w:proofErr w:type="gramEnd"/>
             <w:r>
               <w:t>Authentication</w:t>
             </w:r>
@@ -2963,7 +2878,6 @@
               <w:ind w:left="1080" w:hanging="360"/>
               <w:jc w:val="both"/>
             </w:pPr>
-            <w:proofErr w:type="gramStart"/>
             <w:r>
               <w:t>●</w:t>
             </w:r>
@@ -2983,7 +2897,6 @@
               </w:rPr>
               <w:tab/>
             </w:r>
-            <w:proofErr w:type="gramEnd"/>
             <w:r>
               <w:t>File Storage</w:t>
             </w:r>
@@ -2994,7 +2907,6 @@
               <w:ind w:left="1080" w:hanging="360"/>
               <w:jc w:val="both"/>
             </w:pPr>
-            <w:proofErr w:type="gramStart"/>
             <w:r>
               <w:t>●</w:t>
             </w:r>
@@ -3014,7 +2926,6 @@
               </w:rPr>
               <w:tab/>
             </w:r>
-            <w:proofErr w:type="gramEnd"/>
             <w:r>
               <w:t>OAuth Adapters</w:t>
             </w:r>
@@ -3025,7 +2936,6 @@
               <w:ind w:left="1080" w:hanging="360"/>
               <w:jc w:val="both"/>
             </w:pPr>
-            <w:proofErr w:type="gramStart"/>
             <w:r>
               <w:t>●</w:t>
             </w:r>
@@ -3045,7 +2955,6 @@
               </w:rPr>
               <w:tab/>
             </w:r>
-            <w:proofErr w:type="gramEnd"/>
             <w:r>
               <w:t>Realtime Databases (optional)</w:t>
             </w:r>
@@ -3110,7 +3019,6 @@
               <w:ind w:left="1080" w:hanging="360"/>
               <w:jc w:val="both"/>
             </w:pPr>
-            <w:proofErr w:type="gramStart"/>
             <w:r>
               <w:t>●</w:t>
             </w:r>
@@ -3130,7 +3038,6 @@
               </w:rPr>
               <w:tab/>
             </w:r>
-            <w:proofErr w:type="gramEnd"/>
             <w:r>
               <w:t>User Management</w:t>
             </w:r>
@@ -3140,7 +3047,6 @@
               <w:ind w:left="1080" w:hanging="360"/>
               <w:jc w:val="both"/>
             </w:pPr>
-            <w:proofErr w:type="gramStart"/>
             <w:r>
               <w:t>●</w:t>
             </w:r>
@@ -3160,7 +3066,6 @@
               </w:rPr>
               <w:tab/>
             </w:r>
-            <w:proofErr w:type="gramEnd"/>
             <w:r>
               <w:t>System Configuration &amp; Customization</w:t>
             </w:r>
@@ -3170,7 +3075,6 @@
               <w:ind w:left="1080" w:hanging="360"/>
               <w:jc w:val="both"/>
             </w:pPr>
-            <w:proofErr w:type="gramStart"/>
             <w:r>
               <w:t>●</w:t>
             </w:r>
@@ -3190,7 +3094,6 @@
               </w:rPr>
               <w:tab/>
             </w:r>
-            <w:proofErr w:type="gramEnd"/>
             <w:r>
               <w:t>Security Management</w:t>
             </w:r>
@@ -3200,7 +3103,6 @@
               <w:ind w:left="1080" w:hanging="360"/>
               <w:jc w:val="both"/>
             </w:pPr>
-            <w:proofErr w:type="gramStart"/>
             <w:r>
               <w:t>●</w:t>
             </w:r>
@@ -3220,7 +3122,6 @@
               </w:rPr>
               <w:tab/>
             </w:r>
-            <w:proofErr w:type="gramEnd"/>
             <w:r>
               <w:t>Data Management</w:t>
             </w:r>
@@ -3230,7 +3131,6 @@
               <w:ind w:left="1080" w:hanging="360"/>
               <w:jc w:val="both"/>
             </w:pPr>
-            <w:proofErr w:type="gramStart"/>
             <w:r>
               <w:t>●</w:t>
             </w:r>
@@ -3250,7 +3150,6 @@
               </w:rPr>
               <w:tab/>
             </w:r>
-            <w:proofErr w:type="gramEnd"/>
             <w:r>
               <w:t>Scaling &amp; Resource Management</w:t>
             </w:r>
@@ -3260,7 +3159,6 @@
               <w:ind w:left="1080" w:hanging="360"/>
               <w:jc w:val="both"/>
             </w:pPr>
-            <w:proofErr w:type="gramStart"/>
             <w:r>
               <w:t>●</w:t>
             </w:r>
@@ -3280,7 +3178,6 @@
               </w:rPr>
               <w:tab/>
             </w:r>
-            <w:proofErr w:type="gramEnd"/>
             <w:r>
               <w:t>Backup &amp; Recovery</w:t>
             </w:r>
@@ -3290,7 +3187,6 @@
               <w:ind w:left="1080" w:hanging="360"/>
               <w:jc w:val="both"/>
             </w:pPr>
-            <w:proofErr w:type="gramStart"/>
             <w:r>
               <w:t>●</w:t>
             </w:r>
@@ -3310,7 +3206,6 @@
               </w:rPr>
               <w:tab/>
             </w:r>
-            <w:proofErr w:type="gramEnd"/>
             <w:r>
               <w:t>Troubleshooting &amp; Support</w:t>
             </w:r>
@@ -3393,7 +3288,43 @@
         <w:t>Part 1 -</w:t>
       </w:r>
     </w:p>
-    <w:p/>
+    <w:p>
+      <w:pPr>
+        <w:rPr>
+          <w:color w:val="FF0000"/>
+        </w:rPr>
+      </w:pPr>
+      <w:r>
+        <w:rPr>
+          <w:color w:val="FF0000"/>
+        </w:rPr>
+        <w:t xml:space="preserve">[Administrative tasks are bundled with </w:t>
+      </w:r>
+      <w:r>
+        <w:rPr>
+          <w:color w:val="FF0000"/>
+        </w:rPr>
+        <w:t>API tasks</w:t>
+      </w:r>
+      <w:r>
+        <w:rPr>
+          <w:color w:val="FF0000"/>
+        </w:rPr>
+        <w:t>. Add one more actor which is responsible for configurations like super user and admin is responsible for accounts management.</w:t>
+      </w:r>
+      <w:r>
+        <w:rPr>
+          <w:color w:val="FF0000"/>
+        </w:rPr>
+        <w:t xml:space="preserve"> Clarify responsibilities of each again which will improve the overall use case diagram.</w:t>
+      </w:r>
+      <w:r>
+        <w:rPr>
+          <w:color w:val="FF0000"/>
+        </w:rPr>
+        <w:t>]</w:t>
+      </w:r>
+    </w:p>
     <w:p/>
     <w:p>
       <w:r>
@@ -3414,7 +3345,7 @@
                     <pic:cNvPicPr preferRelativeResize="0"/>
                   </pic:nvPicPr>
                   <pic:blipFill>
-                    <a:blip r:embed="rId11"/>
+                    <a:blip r:embed="rId12"/>
                     <a:srcRect/>
                     <a:stretch>
                       <a:fillRect/>
@@ -3449,7 +3380,6 @@
     <w:p/>
     <w:p>
       <w:r>
-        <w:lastRenderedPageBreak/>
         <w:t>Part 2-</w:t>
       </w:r>
     </w:p>
@@ -3472,7 +3402,7 @@
                     <pic:cNvPicPr preferRelativeResize="0"/>
                   </pic:nvPicPr>
                   <pic:blipFill>
-                    <a:blip r:embed="rId12"/>
+                    <a:blip r:embed="rId13"/>
                     <a:srcRect/>
                     <a:stretch>
                       <a:fillRect/>
@@ -3519,10 +3449,48 @@
       <w:bookmarkStart w:id="4" w:name="_2et92p0" w:colFirst="0" w:colLast="0"/>
       <w:bookmarkEnd w:id="4"/>
       <w:r>
-        <w:lastRenderedPageBreak/>
         <w:t>Description of Use Cases</w:t>
       </w:r>
     </w:p>
+    <w:p/>
+    <w:p>
+      <w:pPr>
+        <w:tabs>
+          <w:tab w:val="left" w:pos="1172"/>
+        </w:tabs>
+      </w:pPr>
+      <w:r>
+        <w:t>[</w:t>
+      </w:r>
+      <w:r>
+        <w:rPr>
+          <w:color w:val="FF0000"/>
+        </w:rPr>
+        <w:t xml:space="preserve">Add more details in </w:t>
+      </w:r>
+      <w:r>
+        <w:rPr>
+          <w:color w:val="FF0000"/>
+        </w:rPr>
+        <w:t>key</w:t>
+      </w:r>
+      <w:r>
+        <w:rPr>
+          <w:color w:val="FF0000"/>
+        </w:rPr>
+        <w:t xml:space="preserve"> use cases, otherwise it appears as if your system functionality is quite small.</w:t>
+      </w:r>
+      <w:r>
+        <w:rPr>
+          <w:color w:val="FF0000"/>
+        </w:rPr>
+        <w:t xml:space="preserve"> If use cases are actually quite simple, add some more features in your system. </w:t>
+      </w:r>
+      <w:r>
+        <w:t>]</w:t>
+      </w:r>
+    </w:p>
+    <w:p/>
     <w:p/>
     <w:p>
       <w:pPr>
@@ -3683,17 +3651,8 @@
           <w:color w:val="000000"/>
           <w:highlight w:val="white"/>
         </w:rPr>
-        <w:t xml:space="preserve">Create and remove an index on a collection through the </w:t>
+        <w:t>Create and remove an index on a collection through the UI</w:t>
       </w:r>
-      <w:proofErr w:type="gramStart"/>
-      <w:r>
-        <w:rPr>
-          <w:color w:val="000000"/>
-          <w:highlight w:val="white"/>
-        </w:rPr>
-        <w:t>UI</w:t>
-      </w:r>
-      <w:proofErr w:type="gramEnd"/>
     </w:p>
     <w:p>
       <w:pPr>
@@ -3732,16 +3691,8 @@
         <w:rPr>
           <w:highlight w:val="white"/>
         </w:rPr>
-        <w:t xml:space="preserve">Store, retrieve and delete a file through the </w:t>
+        <w:t>Store, retrieve and delete a file through the API</w:t>
       </w:r>
-      <w:proofErr w:type="gramStart"/>
-      <w:r>
-        <w:rPr>
-          <w:highlight w:val="white"/>
-        </w:rPr>
-        <w:t>API</w:t>
-      </w:r>
-      <w:proofErr w:type="gramEnd"/>
     </w:p>
     <w:p>
       <w:pPr>
@@ -3757,16 +3708,8 @@
         <w:rPr>
           <w:highlight w:val="white"/>
         </w:rPr>
-        <w:t xml:space="preserve">Set access rules on files and tables through the </w:t>
+        <w:t>Set access rules on files and tables through the UI</w:t>
       </w:r>
-      <w:proofErr w:type="gramStart"/>
-      <w:r>
-        <w:rPr>
-          <w:highlight w:val="white"/>
-        </w:rPr>
-        <w:t>UI</w:t>
-      </w:r>
-      <w:proofErr w:type="gramEnd"/>
     </w:p>
     <w:p>
       <w:pPr>
@@ -3816,16 +3759,8 @@
         <w:rPr>
           <w:highlight w:val="white"/>
         </w:rPr>
-        <w:t xml:space="preserve">Log in/out </w:t>
+        <w:t>Log in/out user</w:t>
       </w:r>
-      <w:proofErr w:type="gramStart"/>
-      <w:r>
-        <w:rPr>
-          <w:highlight w:val="white"/>
-        </w:rPr>
-        <w:t>user</w:t>
-      </w:r>
-      <w:proofErr w:type="gramEnd"/>
     </w:p>
     <w:p>
       <w:pPr>
@@ -3841,16 +3776,8 @@
         <w:rPr>
           <w:highlight w:val="white"/>
         </w:rPr>
-        <w:t xml:space="preserve">Allow user to reset their passwords through the </w:t>
+        <w:t>Allow user to reset their passwords through the API</w:t>
       </w:r>
-      <w:proofErr w:type="gramStart"/>
-      <w:r>
-        <w:rPr>
-          <w:highlight w:val="white"/>
-        </w:rPr>
-        <w:t>API</w:t>
-      </w:r>
-      <w:proofErr w:type="gramEnd"/>
     </w:p>
     <w:p>
       <w:pPr>
@@ -3900,16 +3827,8 @@
         <w:rPr>
           <w:highlight w:val="white"/>
         </w:rPr>
-        <w:t xml:space="preserve">Start a Server to serve all the </w:t>
+        <w:t>Start a Server to serve all the requests</w:t>
       </w:r>
-      <w:proofErr w:type="gramStart"/>
-      <w:r>
-        <w:rPr>
-          <w:highlight w:val="white"/>
-        </w:rPr>
-        <w:t>requests</w:t>
-      </w:r>
-      <w:proofErr w:type="gramEnd"/>
     </w:p>
     <w:p>
       <w:pPr>
@@ -3925,16 +3844,8 @@
         <w:rPr>
           <w:highlight w:val="white"/>
         </w:rPr>
-        <w:t xml:space="preserve">Upload and alter S3 credentials to change file upload </w:t>
+        <w:t>Upload and alter S3 credentials to change file upload destination</w:t>
       </w:r>
-      <w:proofErr w:type="gramStart"/>
-      <w:r>
-        <w:rPr>
-          <w:highlight w:val="white"/>
-        </w:rPr>
-        <w:t>destination</w:t>
-      </w:r>
-      <w:proofErr w:type="gramEnd"/>
     </w:p>
     <w:p>
       <w:pPr>
@@ -3950,16 +3861,8 @@
         <w:rPr>
           <w:highlight w:val="white"/>
         </w:rPr>
-        <w:t xml:space="preserve">Upload and alter email credentials to change email server </w:t>
+        <w:t>Upload and alter email credentials to change email server destination</w:t>
       </w:r>
-      <w:proofErr w:type="gramStart"/>
-      <w:r>
-        <w:rPr>
-          <w:highlight w:val="white"/>
-        </w:rPr>
-        <w:t>destination</w:t>
-      </w:r>
-      <w:proofErr w:type="gramEnd"/>
     </w:p>
     <w:p/>
     <w:p>
@@ -4077,7 +3980,6 @@
         <w:rPr>
           <w:highlight w:val="white"/>
         </w:rPr>
-        <w:lastRenderedPageBreak/>
         <w:t>Create a record through the API and UI</w:t>
       </w:r>
     </w:p>
@@ -5104,7 +5006,26 @@
               <w:rPr>
                 <w:rFonts w:ascii="Times New Roman" w:eastAsia="Times New Roman" w:hAnsi="Times New Roman" w:cs="Times New Roman"/>
               </w:rPr>
-              <w:t>The user can either access the API endpoint or the UI to create a new record.</w:t>
+              <w:t>The user can either access the API endpoint or the UI to create a new record</w:t>
+            </w:r>
+            <w:r>
+              <w:rPr>
+                <w:rFonts w:ascii="Times New Roman" w:eastAsia="Times New Roman" w:hAnsi="Times New Roman" w:cs="Times New Roman"/>
+              </w:rPr>
+              <w:t xml:space="preserve"> </w:t>
+            </w:r>
+            <w:r>
+              <w:rPr>
+                <w:rFonts w:ascii="Times New Roman" w:eastAsia="Times New Roman" w:hAnsi="Times New Roman" w:cs="Times New Roman"/>
+                <w:color w:val="FF0000"/>
+              </w:rPr>
+              <w:t>[How this course of action would execute?]</w:t>
+            </w:r>
+            <w:r>
+              <w:rPr>
+                <w:rFonts w:ascii="Times New Roman" w:eastAsia="Times New Roman" w:hAnsi="Times New Roman" w:cs="Times New Roman"/>
+              </w:rPr>
+              <w:t>.</w:t>
             </w:r>
           </w:p>
           <w:p>
@@ -5381,13 +5302,34 @@
         </w:rPr>
         <w:t>2. Update a record through the API and UI</w:t>
       </w:r>
+      <w:r>
+        <w:rPr>
+          <w:highlight w:val="white"/>
+        </w:rPr>
+        <w:t xml:space="preserve"> </w:t>
+      </w:r>
     </w:p>
     <w:p>
       <w:pPr>
         <w:rPr>
-          <w:highlight w:val="magenta"/>
+          <w:highlight w:val="white"/>
         </w:rPr>
       </w:pPr>
+    </w:p>
+    <w:p>
+      <w:pPr>
+        <w:rPr>
+          <w:color w:val="FF0000"/>
+          <w:highlight w:val="white"/>
+        </w:rPr>
+      </w:pPr>
+      <w:r>
+        <w:rPr>
+          <w:color w:val="FF0000"/>
+          <w:highlight w:val="white"/>
+        </w:rPr>
+        <w:t>[Step numbers missing for referring to fall-back conditions]</w:t>
+      </w:r>
     </w:p>
     <w:p/>
     <w:tbl>
@@ -9402,6 +9344,7 @@
         <w:rPr>
           <w:highlight w:val="white"/>
         </w:rPr>
+        <w:lastRenderedPageBreak/>
         <w:t>5. Read a list of records through the API and UI</w:t>
       </w:r>
     </w:p>
@@ -9602,7 +9545,6 @@
                 <w:rFonts w:ascii="Times New Roman" w:eastAsia="Times New Roman" w:hAnsi="Times New Roman" w:cs="Times New Roman"/>
                 <w:b/>
               </w:rPr>
-              <w:lastRenderedPageBreak/>
               <w:t>Pre-conditions</w:t>
             </w:r>
           </w:p>
@@ -10649,6 +10591,7 @@
                 <w:sz w:val="22"/>
                 <w:szCs w:val="22"/>
               </w:rPr>
+              <w:lastRenderedPageBreak/>
               <w:t>1</w:t>
             </w:r>
           </w:p>
@@ -10866,7 +10809,6 @@
         <w:rPr>
           <w:highlight w:val="white"/>
         </w:rPr>
-        <w:lastRenderedPageBreak/>
         <w:t>6. Create a Collection through the API and UI</w:t>
       </w:r>
     </w:p>
@@ -11966,6 +11908,7 @@
       </w:tr>
       <w:tr>
         <w:trPr>
+          <w:trHeight w:val="449"/>
           <w:jc w:val="center"/>
         </w:trPr>
         <w:tc>
@@ -12001,6 +11944,7 @@
                 <w:sz w:val="22"/>
                 <w:szCs w:val="22"/>
               </w:rPr>
+              <w:lastRenderedPageBreak/>
               <w:t>1.</w:t>
             </w:r>
           </w:p>
@@ -12033,21 +11977,7 @@
               <w:rPr>
                 <w:rFonts w:ascii="Times New Roman" w:eastAsia="Times New Roman" w:hAnsi="Times New Roman" w:cs="Times New Roman"/>
               </w:rPr>
-              <w:t xml:space="preserve">In the case of creating collection with API, </w:t>
-            </w:r>
-            <w:proofErr w:type="gramStart"/>
-            <w:r>
-              <w:rPr>
-                <w:rFonts w:ascii="Times New Roman" w:eastAsia="Times New Roman" w:hAnsi="Times New Roman" w:cs="Times New Roman"/>
-              </w:rPr>
-              <w:t>The</w:t>
-            </w:r>
-            <w:proofErr w:type="gramEnd"/>
-            <w:r>
-              <w:rPr>
-                <w:rFonts w:ascii="Times New Roman" w:eastAsia="Times New Roman" w:hAnsi="Times New Roman" w:cs="Times New Roman"/>
-              </w:rPr>
-              <w:t xml:space="preserve"> steps go from Step 1 directly to Step 4</w:t>
+              <w:t>In the case of creating collection with API, The steps go from Step 1 directly to Step 4</w:t>
             </w:r>
           </w:p>
         </w:tc>
@@ -12200,21 +12130,7 @@
               <w:rPr>
                 <w:rFonts w:ascii="Times New Roman" w:eastAsia="Times New Roman" w:hAnsi="Times New Roman" w:cs="Times New Roman"/>
               </w:rPr>
-              <w:t xml:space="preserve">In Step </w:t>
-            </w:r>
-            <w:proofErr w:type="gramStart"/>
-            <w:r>
-              <w:rPr>
-                <w:rFonts w:ascii="Times New Roman" w:eastAsia="Times New Roman" w:hAnsi="Times New Roman" w:cs="Times New Roman"/>
-              </w:rPr>
-              <w:t>4,.</w:t>
-            </w:r>
-            <w:proofErr w:type="gramEnd"/>
-            <w:r>
-              <w:rPr>
-                <w:rFonts w:ascii="Times New Roman" w:eastAsia="Times New Roman" w:hAnsi="Times New Roman" w:cs="Times New Roman"/>
-              </w:rPr>
-              <w:t xml:space="preserve"> if a collection with the same name already exists, an error message saying ‘collection already exists’ is returned. Or in the case of API, an error object is returned to the user. Which means the user is unable to create the given collection.</w:t>
+              <w:t>In Step 4,. if a collection with the same name already exists, an error message saying ‘collection already exists’ is returned. Or in the case of API, an error object is returned to the user. Which means the user is unable to create the given collection.</w:t>
             </w:r>
           </w:p>
         </w:tc>
@@ -12256,7 +12172,6 @@
                 <w:sz w:val="22"/>
                 <w:szCs w:val="22"/>
               </w:rPr>
-              <w:lastRenderedPageBreak/>
               <w:t xml:space="preserve">2. </w:t>
             </w:r>
           </w:p>
@@ -13086,33 +13001,11 @@
                 <w:rFonts w:ascii="Times New Roman" w:eastAsia="Times New Roman" w:hAnsi="Times New Roman" w:cs="Times New Roman"/>
               </w:rPr>
             </w:pPr>
-            <w:proofErr w:type="gramStart"/>
-            <w:r>
-              <w:rPr>
-                <w:rFonts w:ascii="Times New Roman" w:eastAsia="Times New Roman" w:hAnsi="Times New Roman" w:cs="Times New Roman"/>
-              </w:rPr>
-              <w:t>All of</w:t>
-            </w:r>
-            <w:proofErr w:type="gramEnd"/>
-            <w:r>
-              <w:rPr>
-                <w:rFonts w:ascii="Times New Roman" w:eastAsia="Times New Roman" w:hAnsi="Times New Roman" w:cs="Times New Roman"/>
-              </w:rPr>
-              <w:t xml:space="preserve"> the Data in the collection is deleted and the Collection </w:t>
-            </w:r>
-            <w:proofErr w:type="spellStart"/>
-            <w:r>
-              <w:rPr>
-                <w:rFonts w:ascii="Times New Roman" w:eastAsia="Times New Roman" w:hAnsi="Times New Roman" w:cs="Times New Roman"/>
-              </w:rPr>
-              <w:t>can not</w:t>
-            </w:r>
-            <w:proofErr w:type="spellEnd"/>
-            <w:r>
-              <w:rPr>
-                <w:rFonts w:ascii="Times New Roman" w:eastAsia="Times New Roman" w:hAnsi="Times New Roman" w:cs="Times New Roman"/>
-              </w:rPr>
-              <w:t xml:space="preserve"> be accessed anymore unless it is created again</w:t>
+            <w:r>
+              <w:rPr>
+                <w:rFonts w:ascii="Times New Roman" w:eastAsia="Times New Roman" w:hAnsi="Times New Roman" w:cs="Times New Roman"/>
+              </w:rPr>
+              <w:t>All of the Data in the collection is deleted and the Collection can not be accessed anymore unless it is created again</w:t>
             </w:r>
           </w:p>
         </w:tc>
@@ -13395,6 +13288,7 @@
                 <w:sz w:val="22"/>
                 <w:szCs w:val="22"/>
               </w:rPr>
+              <w:lastRenderedPageBreak/>
               <w:t>1.</w:t>
             </w:r>
           </w:p>
@@ -13581,21 +13475,7 @@
               <w:rPr>
                 <w:rFonts w:ascii="Times New Roman" w:eastAsia="Times New Roman" w:hAnsi="Times New Roman" w:cs="Times New Roman"/>
               </w:rPr>
-              <w:t xml:space="preserve">In step 3, if a collection is unable to be deleted due to certain rules being set on the collection, then an error response is returned mentioning the collection </w:t>
-            </w:r>
-            <w:proofErr w:type="spellStart"/>
-            <w:r>
-              <w:rPr>
-                <w:rFonts w:ascii="Times New Roman" w:eastAsia="Times New Roman" w:hAnsi="Times New Roman" w:cs="Times New Roman"/>
-              </w:rPr>
-              <w:t>can not</w:t>
-            </w:r>
-            <w:proofErr w:type="spellEnd"/>
-            <w:r>
-              <w:rPr>
-                <w:rFonts w:ascii="Times New Roman" w:eastAsia="Times New Roman" w:hAnsi="Times New Roman" w:cs="Times New Roman"/>
-              </w:rPr>
-              <w:t xml:space="preserve"> be deleted. </w:t>
+              <w:t xml:space="preserve">In step 3, if a collection is unable to be deleted due to certain rules being set on the collection, then an error response is returned mentioning the collection can not be deleted. </w:t>
             </w:r>
           </w:p>
         </w:tc>
@@ -13670,21 +13550,7 @@
               <w:rPr>
                 <w:rFonts w:ascii="Times New Roman" w:eastAsia="Times New Roman" w:hAnsi="Times New Roman" w:cs="Times New Roman"/>
               </w:rPr>
-              <w:t xml:space="preserve">If collection does not </w:t>
-            </w:r>
-            <w:proofErr w:type="gramStart"/>
-            <w:r>
-              <w:rPr>
-                <w:rFonts w:ascii="Times New Roman" w:eastAsia="Times New Roman" w:hAnsi="Times New Roman" w:cs="Times New Roman"/>
-              </w:rPr>
-              <w:t>exist</w:t>
-            </w:r>
-            <w:proofErr w:type="gramEnd"/>
-            <w:r>
-              <w:rPr>
-                <w:rFonts w:ascii="Times New Roman" w:eastAsia="Times New Roman" w:hAnsi="Times New Roman" w:cs="Times New Roman"/>
-              </w:rPr>
-              <w:t xml:space="preserve"> then an error is returned stating that the given collection does not exist.</w:t>
+              <w:t>If collection does not exist then an error is returned stating that the given collection does not exist.</w:t>
             </w:r>
           </w:p>
         </w:tc>
@@ -14191,21 +14057,7 @@
               <w:rPr>
                 <w:rFonts w:ascii="Times New Roman" w:eastAsia="Times New Roman" w:hAnsi="Times New Roman" w:cs="Times New Roman"/>
               </w:rPr>
-              <w:t xml:space="preserve">The User clicks on the button that </w:t>
-            </w:r>
-            <w:proofErr w:type="gramStart"/>
-            <w:r>
-              <w:rPr>
-                <w:rFonts w:ascii="Times New Roman" w:eastAsia="Times New Roman" w:hAnsi="Times New Roman" w:cs="Times New Roman"/>
-              </w:rPr>
-              <w:t>says</w:t>
-            </w:r>
-            <w:proofErr w:type="gramEnd"/>
-            <w:r>
-              <w:rPr>
-                <w:rFonts w:ascii="Times New Roman" w:eastAsia="Times New Roman" w:hAnsi="Times New Roman" w:cs="Times New Roman"/>
-              </w:rPr>
-              <w:t xml:space="preserve"> ‘Create Index’.</w:t>
+              <w:t>The User clicks on the button that says ‘Create Index’.</w:t>
             </w:r>
           </w:p>
         </w:tc>
@@ -14586,19 +14438,11 @@
                 <w:rFonts w:ascii="Times New Roman" w:eastAsia="Times New Roman" w:hAnsi="Times New Roman" w:cs="Times New Roman"/>
               </w:rPr>
             </w:pPr>
-            <w:proofErr w:type="gramStart"/>
-            <w:r>
-              <w:rPr>
-                <w:rFonts w:ascii="Times New Roman" w:eastAsia="Times New Roman" w:hAnsi="Times New Roman" w:cs="Times New Roman"/>
-              </w:rPr>
-              <w:t>In order to</w:t>
-            </w:r>
-            <w:proofErr w:type="gramEnd"/>
-            <w:r>
-              <w:rPr>
-                <w:rFonts w:ascii="Times New Roman" w:eastAsia="Times New Roman" w:hAnsi="Times New Roman" w:cs="Times New Roman"/>
-              </w:rPr>
-              <w:t xml:space="preserve"> delete a collection’s index, all the collections indexes to be deleted are selected.</w:t>
+            <w:r>
+              <w:rPr>
+                <w:rFonts w:ascii="Times New Roman" w:eastAsia="Times New Roman" w:hAnsi="Times New Roman" w:cs="Times New Roman"/>
+              </w:rPr>
+              <w:t>In order to delete a collection’s index, all the collections indexes to be deleted are selected.</w:t>
             </w:r>
           </w:p>
         </w:tc>
@@ -14979,6 +14823,7 @@
                 <w:sz w:val="22"/>
                 <w:szCs w:val="22"/>
               </w:rPr>
+              <w:lastRenderedPageBreak/>
               <w:t>1.</w:t>
             </w:r>
           </w:p>
@@ -15171,21 +15016,7 @@
               <w:rPr>
                 <w:rFonts w:ascii="Times New Roman" w:eastAsia="Times New Roman" w:hAnsi="Times New Roman" w:cs="Times New Roman"/>
               </w:rPr>
-              <w:t xml:space="preserve">In step 7, if a collection index is unable to be deleted due to certain rules being set on the collection, then an error response is returned mentioning the index </w:t>
-            </w:r>
-            <w:proofErr w:type="spellStart"/>
-            <w:r>
-              <w:rPr>
-                <w:rFonts w:ascii="Times New Roman" w:eastAsia="Times New Roman" w:hAnsi="Times New Roman" w:cs="Times New Roman"/>
-              </w:rPr>
-              <w:t>can not</w:t>
-            </w:r>
-            <w:proofErr w:type="spellEnd"/>
-            <w:r>
-              <w:rPr>
-                <w:rFonts w:ascii="Times New Roman" w:eastAsia="Times New Roman" w:hAnsi="Times New Roman" w:cs="Times New Roman"/>
-              </w:rPr>
-              <w:t xml:space="preserve"> be deleted.</w:t>
+              <w:t>In step 7, if a collection index is unable to be deleted due to certain rules being set on the collection, then an error response is returned mentioning the index can not be deleted.</w:t>
             </w:r>
           </w:p>
         </w:tc>
@@ -15443,7 +15274,40 @@
               <w:rPr>
                 <w:rFonts w:ascii="Times New Roman" w:eastAsia="Times New Roman" w:hAnsi="Times New Roman" w:cs="Times New Roman"/>
               </w:rPr>
-              <w:t>The user is interacting with the system through the API.</w:t>
+              <w:t>The user is interacting with the system through the API</w:t>
+            </w:r>
+            <w:r>
+              <w:rPr>
+                <w:rFonts w:ascii="Times New Roman" w:eastAsia="Times New Roman" w:hAnsi="Times New Roman" w:cs="Times New Roman"/>
+              </w:rPr>
+              <w:t xml:space="preserve"> [</w:t>
+            </w:r>
+            <w:r>
+              <w:rPr>
+                <w:rFonts w:ascii="Times New Roman" w:eastAsia="Times New Roman" w:hAnsi="Times New Roman" w:cs="Times New Roman"/>
+                <w:color w:val="FF0000"/>
+              </w:rPr>
+              <w:t>has access</w:t>
+            </w:r>
+            <w:r>
+              <w:rPr>
+                <w:rFonts w:ascii="Times New Roman" w:eastAsia="Times New Roman" w:hAnsi="Times New Roman" w:cs="Times New Roman"/>
+                <w:color w:val="FF0000"/>
+              </w:rPr>
+              <w:t>?</w:t>
+            </w:r>
+            <w:r>
+              <w:rPr>
+                <w:rFonts w:ascii="Times New Roman" w:eastAsia="Times New Roman" w:hAnsi="Times New Roman" w:cs="Times New Roman"/>
+                <w:color w:val="FF0000"/>
+              </w:rPr>
+              <w:t>]</w:t>
+            </w:r>
+            <w:r>
+              <w:rPr>
+                <w:rFonts w:ascii="Times New Roman" w:eastAsia="Times New Roman" w:hAnsi="Times New Roman" w:cs="Times New Roman"/>
+              </w:rPr>
+              <w:t>.</w:t>
             </w:r>
           </w:p>
         </w:tc>
@@ -15773,21 +15637,7 @@
               <w:rPr>
                 <w:rFonts w:ascii="Times New Roman" w:eastAsia="Times New Roman" w:hAnsi="Times New Roman" w:cs="Times New Roman"/>
               </w:rPr>
-              <w:t xml:space="preserve">The server captures the request details, including: </w:t>
-            </w:r>
-            <w:proofErr w:type="gramStart"/>
-            <w:r>
-              <w:rPr>
-                <w:rFonts w:ascii="Times New Roman" w:eastAsia="Times New Roman" w:hAnsi="Times New Roman" w:cs="Times New Roman"/>
-              </w:rPr>
-              <w:t>timestamp,  IP</w:t>
-            </w:r>
-            <w:proofErr w:type="gramEnd"/>
-            <w:r>
-              <w:rPr>
-                <w:rFonts w:ascii="Times New Roman" w:eastAsia="Times New Roman" w:hAnsi="Times New Roman" w:cs="Times New Roman"/>
-              </w:rPr>
-              <w:t xml:space="preserve"> address, status of user (authenticated or guest) and request type. </w:t>
+              <w:t xml:space="preserve">The server captures the request details, including: timestamp,  IP address, status of user (authenticated or guest) and request type. </w:t>
             </w:r>
           </w:p>
         </w:tc>
@@ -16522,7 +16372,6 @@
                 <w:rFonts w:ascii="Times New Roman" w:eastAsia="Times New Roman" w:hAnsi="Times New Roman" w:cs="Times New Roman"/>
                 <w:b/>
               </w:rPr>
-              <w:lastRenderedPageBreak/>
               <w:t>Purpose</w:t>
             </w:r>
           </w:p>
@@ -16697,43 +16546,7 @@
               <w:rPr>
                 <w:rFonts w:ascii="Times New Roman" w:eastAsia="Times New Roman" w:hAnsi="Times New Roman" w:cs="Times New Roman"/>
               </w:rPr>
-              <w:t xml:space="preserve">For storing: The file is successfully uploaded and stored in the S3 bucket and the database is updated with a new file </w:t>
-            </w:r>
-            <w:proofErr w:type="spellStart"/>
-            <w:proofErr w:type="gramStart"/>
-            <w:r>
-              <w:rPr>
-                <w:rFonts w:ascii="Times New Roman" w:eastAsia="Times New Roman" w:hAnsi="Times New Roman" w:cs="Times New Roman"/>
-              </w:rPr>
-              <w:t>url</w:t>
-            </w:r>
-            <w:proofErr w:type="spellEnd"/>
-            <w:r>
-              <w:rPr>
-                <w:rFonts w:ascii="Times New Roman" w:eastAsia="Times New Roman" w:hAnsi="Times New Roman" w:cs="Times New Roman"/>
-              </w:rPr>
-              <w:t xml:space="preserve"> .</w:t>
-            </w:r>
-            <w:proofErr w:type="gramEnd"/>
-            <w:r>
-              <w:rPr>
-                <w:rFonts w:ascii="Times New Roman" w:eastAsia="Times New Roman" w:hAnsi="Times New Roman" w:cs="Times New Roman"/>
-              </w:rPr>
-              <w:t xml:space="preserve"> For retrieving: The user receives the requested file. For deleting: The file is permanently removed from the S3 bucket and the </w:t>
-            </w:r>
-            <w:proofErr w:type="spellStart"/>
-            <w:r>
-              <w:rPr>
-                <w:rFonts w:ascii="Times New Roman" w:eastAsia="Times New Roman" w:hAnsi="Times New Roman" w:cs="Times New Roman"/>
-              </w:rPr>
-              <w:t>url</w:t>
-            </w:r>
-            <w:proofErr w:type="spellEnd"/>
-            <w:r>
-              <w:rPr>
-                <w:rFonts w:ascii="Times New Roman" w:eastAsia="Times New Roman" w:hAnsi="Times New Roman" w:cs="Times New Roman"/>
-              </w:rPr>
-              <w:t xml:space="preserve"> is removed from the database.</w:t>
+              <w:t>For storing: The file is successfully uploaded and stored in the S3 bucket and the database is updated with a new file url . For retrieving: The user receives the requested file. For deleting: The file is permanently removed from the S3 bucket and the url is removed from the database.</w:t>
             </w:r>
           </w:p>
         </w:tc>
@@ -17006,21 +16819,7 @@
               <w:rPr>
                 <w:rFonts w:ascii="Times New Roman" w:eastAsia="Times New Roman" w:hAnsi="Times New Roman" w:cs="Times New Roman"/>
               </w:rPr>
-              <w:t xml:space="preserve">For </w:t>
-            </w:r>
-            <w:proofErr w:type="gramStart"/>
-            <w:r>
-              <w:rPr>
-                <w:rFonts w:ascii="Times New Roman" w:eastAsia="Times New Roman" w:hAnsi="Times New Roman" w:cs="Times New Roman"/>
-              </w:rPr>
-              <w:t>deleting,  API</w:t>
-            </w:r>
-            <w:proofErr w:type="gramEnd"/>
-            <w:r>
-              <w:rPr>
-                <w:rFonts w:ascii="Times New Roman" w:eastAsia="Times New Roman" w:hAnsi="Times New Roman" w:cs="Times New Roman"/>
-              </w:rPr>
-              <w:t xml:space="preserve"> deletes the file from the S3 bucket.</w:t>
+              <w:t>For deleting,  API deletes the file from the S3 bucket.</w:t>
             </w:r>
           </w:p>
           <w:p>
@@ -17034,21 +16833,7 @@
               <w:rPr>
                 <w:rFonts w:ascii="Times New Roman" w:eastAsia="Times New Roman" w:hAnsi="Times New Roman" w:cs="Times New Roman"/>
               </w:rPr>
-              <w:t xml:space="preserve">For retrieving, the API responds with the </w:t>
-            </w:r>
-            <w:proofErr w:type="spellStart"/>
-            <w:r>
-              <w:rPr>
-                <w:rFonts w:ascii="Times New Roman" w:eastAsia="Times New Roman" w:hAnsi="Times New Roman" w:cs="Times New Roman"/>
-              </w:rPr>
-              <w:t>url</w:t>
-            </w:r>
-            <w:proofErr w:type="spellEnd"/>
-            <w:r>
-              <w:rPr>
-                <w:rFonts w:ascii="Times New Roman" w:eastAsia="Times New Roman" w:hAnsi="Times New Roman" w:cs="Times New Roman"/>
-              </w:rPr>
-              <w:t xml:space="preserve"> to the file from where it can be accessed/downloaded.</w:t>
+              <w:t>For retrieving, the API responds with the url to the file from where it can be accessed/downloaded.</w:t>
             </w:r>
           </w:p>
         </w:tc>
@@ -17125,49 +16910,7 @@
               <w:rPr>
                 <w:rFonts w:ascii="Times New Roman" w:eastAsia="Times New Roman" w:hAnsi="Times New Roman" w:cs="Times New Roman"/>
               </w:rPr>
-              <w:t xml:space="preserve">For storing, S3 API returns a unique </w:t>
-            </w:r>
-            <w:proofErr w:type="spellStart"/>
-            <w:r>
-              <w:rPr>
-                <w:rFonts w:ascii="Times New Roman" w:eastAsia="Times New Roman" w:hAnsi="Times New Roman" w:cs="Times New Roman"/>
-              </w:rPr>
-              <w:t>url</w:t>
-            </w:r>
-            <w:proofErr w:type="spellEnd"/>
-            <w:r>
-              <w:rPr>
-                <w:rFonts w:ascii="Times New Roman" w:eastAsia="Times New Roman" w:hAnsi="Times New Roman" w:cs="Times New Roman"/>
-              </w:rPr>
-              <w:t xml:space="preserve"> for the file which is stored in the database. For </w:t>
-            </w:r>
-            <w:proofErr w:type="gramStart"/>
-            <w:r>
-              <w:rPr>
-                <w:rFonts w:ascii="Times New Roman" w:eastAsia="Times New Roman" w:hAnsi="Times New Roman" w:cs="Times New Roman"/>
-              </w:rPr>
-              <w:t>deleting,  API</w:t>
-            </w:r>
-            <w:proofErr w:type="gramEnd"/>
-            <w:r>
-              <w:rPr>
-                <w:rFonts w:ascii="Times New Roman" w:eastAsia="Times New Roman" w:hAnsi="Times New Roman" w:cs="Times New Roman"/>
-              </w:rPr>
-              <w:t xml:space="preserve"> deletes the file from the S3 bucket and the </w:t>
-            </w:r>
-            <w:proofErr w:type="spellStart"/>
-            <w:r>
-              <w:rPr>
-                <w:rFonts w:ascii="Times New Roman" w:eastAsia="Times New Roman" w:hAnsi="Times New Roman" w:cs="Times New Roman"/>
-              </w:rPr>
-              <w:t>url</w:t>
-            </w:r>
-            <w:proofErr w:type="spellEnd"/>
-            <w:r>
-              <w:rPr>
-                <w:rFonts w:ascii="Times New Roman" w:eastAsia="Times New Roman" w:hAnsi="Times New Roman" w:cs="Times New Roman"/>
-              </w:rPr>
-              <w:t xml:space="preserve"> from the database. </w:t>
+              <w:t xml:space="preserve">For storing, S3 API returns a unique url for the file which is stored in the database. For deleting,  API deletes the file from the S3 bucket and the url from the database. </w:t>
             </w:r>
           </w:p>
           <w:p>
@@ -17481,6 +17224,7 @@
                 <w:sz w:val="26"/>
                 <w:szCs w:val="26"/>
               </w:rPr>
+              <w:lastRenderedPageBreak/>
               <w:t>Step #</w:t>
             </w:r>
           </w:p>
@@ -17791,7 +17535,6 @@
                 <w:sz w:val="22"/>
                 <w:szCs w:val="22"/>
               </w:rPr>
-              <w:lastRenderedPageBreak/>
               <w:t>4</w:t>
             </w:r>
           </w:p>
@@ -18009,21 +17752,7 @@
               <w:rPr>
                 <w:rFonts w:ascii="Times New Roman" w:eastAsia="Times New Roman" w:hAnsi="Times New Roman" w:cs="Times New Roman"/>
               </w:rPr>
-              <w:t xml:space="preserve">The </w:t>
-            </w:r>
-            <w:proofErr w:type="gramStart"/>
-            <w:r>
-              <w:rPr>
-                <w:rFonts w:ascii="Times New Roman" w:eastAsia="Times New Roman" w:hAnsi="Times New Roman" w:cs="Times New Roman"/>
-              </w:rPr>
-              <w:t>Admin</w:t>
-            </w:r>
-            <w:proofErr w:type="gramEnd"/>
-            <w:r>
-              <w:rPr>
-                <w:rFonts w:ascii="Times New Roman" w:eastAsia="Times New Roman" w:hAnsi="Times New Roman" w:cs="Times New Roman"/>
-              </w:rPr>
-              <w:t xml:space="preserve"> can set rules on files and collections and specify which user can access which collections and files. This is also so user data remains secure.</w:t>
+              <w:t>The Admin can set rules on files and collections and specify which user can access which collections and files. This is also so user data remains secure.</w:t>
             </w:r>
           </w:p>
         </w:tc>
@@ -18094,21 +17823,7 @@
               <w:rPr>
                 <w:rFonts w:ascii="Times New Roman" w:eastAsia="Times New Roman" w:hAnsi="Times New Roman" w:cs="Times New Roman"/>
               </w:rPr>
-              <w:t xml:space="preserve">The system is online (the server is running), UC- 014 is operational which means the </w:t>
-            </w:r>
-            <w:proofErr w:type="gramStart"/>
-            <w:r>
-              <w:rPr>
-                <w:rFonts w:ascii="Times New Roman" w:eastAsia="Times New Roman" w:hAnsi="Times New Roman" w:cs="Times New Roman"/>
-              </w:rPr>
-              <w:t>Admin</w:t>
-            </w:r>
-            <w:proofErr w:type="gramEnd"/>
-            <w:r>
-              <w:rPr>
-                <w:rFonts w:ascii="Times New Roman" w:eastAsia="Times New Roman" w:hAnsi="Times New Roman" w:cs="Times New Roman"/>
-              </w:rPr>
-              <w:t xml:space="preserve"> is logged in, and the Admin is on the Collections view or Files view.</w:t>
+              <w:t>The system is online (the server is running), UC- 014 is operational which means the Admin is logged in, and the Admin is on the Collections view or Files view.</w:t>
             </w:r>
           </w:p>
         </w:tc>
@@ -18359,21 +18074,7 @@
               <w:rPr>
                 <w:rFonts w:ascii="Times New Roman" w:eastAsia="Times New Roman" w:hAnsi="Times New Roman" w:cs="Times New Roman"/>
               </w:rPr>
-              <w:t xml:space="preserve">The </w:t>
-            </w:r>
-            <w:proofErr w:type="gramStart"/>
-            <w:r>
-              <w:rPr>
-                <w:rFonts w:ascii="Times New Roman" w:eastAsia="Times New Roman" w:hAnsi="Times New Roman" w:cs="Times New Roman"/>
-              </w:rPr>
-              <w:t>Admin</w:t>
-            </w:r>
-            <w:proofErr w:type="gramEnd"/>
-            <w:r>
-              <w:rPr>
-                <w:rFonts w:ascii="Times New Roman" w:eastAsia="Times New Roman" w:hAnsi="Times New Roman" w:cs="Times New Roman"/>
-              </w:rPr>
-              <w:t xml:space="preserve"> opens the required collection/file.</w:t>
+              <w:t>The Admin opens the required collection/file.</w:t>
             </w:r>
           </w:p>
         </w:tc>
@@ -18448,21 +18149,7 @@
               <w:rPr>
                 <w:rFonts w:ascii="Times New Roman" w:eastAsia="Times New Roman" w:hAnsi="Times New Roman" w:cs="Times New Roman"/>
               </w:rPr>
-              <w:t xml:space="preserve">The </w:t>
-            </w:r>
-            <w:proofErr w:type="gramStart"/>
-            <w:r>
-              <w:rPr>
-                <w:rFonts w:ascii="Times New Roman" w:eastAsia="Times New Roman" w:hAnsi="Times New Roman" w:cs="Times New Roman"/>
-              </w:rPr>
-              <w:t>Admin</w:t>
-            </w:r>
-            <w:proofErr w:type="gramEnd"/>
-            <w:r>
-              <w:rPr>
-                <w:rFonts w:ascii="Times New Roman" w:eastAsia="Times New Roman" w:hAnsi="Times New Roman" w:cs="Times New Roman"/>
-              </w:rPr>
-              <w:t xml:space="preserve"> clicks the ‘Set Rules’ button.</w:t>
+              <w:t>The Admin clicks the ‘Set Rules’ button.</w:t>
             </w:r>
           </w:p>
         </w:tc>
@@ -18682,21 +18369,7 @@
               <w:rPr>
                 <w:rFonts w:ascii="Times New Roman" w:eastAsia="Times New Roman" w:hAnsi="Times New Roman" w:cs="Times New Roman"/>
               </w:rPr>
-              <w:t xml:space="preserve">In each field, the </w:t>
-            </w:r>
-            <w:proofErr w:type="gramStart"/>
-            <w:r>
-              <w:rPr>
-                <w:rFonts w:ascii="Times New Roman" w:eastAsia="Times New Roman" w:hAnsi="Times New Roman" w:cs="Times New Roman"/>
-              </w:rPr>
-              <w:t>Admin</w:t>
-            </w:r>
-            <w:proofErr w:type="gramEnd"/>
-            <w:r>
-              <w:rPr>
-                <w:rFonts w:ascii="Times New Roman" w:eastAsia="Times New Roman" w:hAnsi="Times New Roman" w:cs="Times New Roman"/>
-              </w:rPr>
-              <w:t xml:space="preserve"> can add the other users that are allowed to do each of the actions in Step 3 or alternatively make the actions admin only.</w:t>
+              <w:t>In each field, the Admin can add the other users that are allowed to do each of the actions in Step 3 or alternatively make the actions admin only.</w:t>
             </w:r>
           </w:p>
         </w:tc>
@@ -18813,6 +18486,7 @@
                 <w:sz w:val="22"/>
                 <w:szCs w:val="22"/>
               </w:rPr>
+              <w:lastRenderedPageBreak/>
               <w:t>6.</w:t>
             </w:r>
           </w:p>
@@ -19161,21 +18835,7 @@
               <w:rPr>
                 <w:rFonts w:ascii="Times New Roman" w:eastAsia="Times New Roman" w:hAnsi="Times New Roman" w:cs="Times New Roman"/>
               </w:rPr>
-              <w:t xml:space="preserve">There </w:t>
-            </w:r>
-            <w:proofErr w:type="gramStart"/>
-            <w:r>
-              <w:rPr>
-                <w:rFonts w:ascii="Times New Roman" w:eastAsia="Times New Roman" w:hAnsi="Times New Roman" w:cs="Times New Roman"/>
-              </w:rPr>
-              <w:t>are</w:t>
-            </w:r>
-            <w:proofErr w:type="gramEnd"/>
-            <w:r>
-              <w:rPr>
-                <w:rFonts w:ascii="Times New Roman" w:eastAsia="Times New Roman" w:hAnsi="Times New Roman" w:cs="Times New Roman"/>
-              </w:rPr>
-              <w:t xml:space="preserve"> no alternative course of actions</w:t>
+              <w:t>There are no alternative course of actions</w:t>
             </w:r>
           </w:p>
         </w:tc>
@@ -19219,7 +18879,6 @@
                 <w:sz w:val="26"/>
                 <w:szCs w:val="26"/>
               </w:rPr>
-              <w:lastRenderedPageBreak/>
               <w:t>Step #</w:t>
             </w:r>
           </w:p>
@@ -19991,21 +19650,7 @@
               <w:rPr>
                 <w:rFonts w:ascii="Times New Roman" w:eastAsia="Times New Roman" w:hAnsi="Times New Roman" w:cs="Times New Roman"/>
               </w:rPr>
-              <w:t xml:space="preserve">The user logs in to the OAuth provider and grants permission to the API </w:t>
-            </w:r>
-            <w:proofErr w:type="gramStart"/>
-            <w:r>
-              <w:rPr>
-                <w:rFonts w:ascii="Times New Roman" w:eastAsia="Times New Roman" w:hAnsi="Times New Roman" w:cs="Times New Roman"/>
-              </w:rPr>
-              <w:t>server  to</w:t>
-            </w:r>
-            <w:proofErr w:type="gramEnd"/>
-            <w:r>
-              <w:rPr>
-                <w:rFonts w:ascii="Times New Roman" w:eastAsia="Times New Roman" w:hAnsi="Times New Roman" w:cs="Times New Roman"/>
-              </w:rPr>
-              <w:t xml:space="preserve"> access specific information.</w:t>
+              <w:t>The user logs in to the OAuth provider and grants permission to the API server  to access specific information.</w:t>
             </w:r>
           </w:p>
         </w:tc>
@@ -20191,6 +19836,7 @@
                 <w:rFonts w:ascii="Times New Roman" w:eastAsia="Times New Roman" w:hAnsi="Times New Roman" w:cs="Times New Roman"/>
                 <w:b/>
               </w:rPr>
+              <w:lastRenderedPageBreak/>
               <w:t>6.</w:t>
             </w:r>
           </w:p>
@@ -20537,7 +20183,6 @@
                 <w:sz w:val="26"/>
                 <w:szCs w:val="26"/>
               </w:rPr>
-              <w:lastRenderedPageBreak/>
               <w:t>Step #</w:t>
             </w:r>
           </w:p>
@@ -20726,21 +20371,7 @@
               <w:rPr>
                 <w:rFonts w:ascii="Times New Roman" w:eastAsia="Times New Roman" w:hAnsi="Times New Roman" w:cs="Times New Roman"/>
               </w:rPr>
-              <w:t xml:space="preserve">The server fails to retrieve user information after obtaining the access token from the </w:t>
-            </w:r>
-            <w:proofErr w:type="spellStart"/>
-            <w:r>
-              <w:rPr>
-                <w:rFonts w:ascii="Times New Roman" w:eastAsia="Times New Roman" w:hAnsi="Times New Roman" w:cs="Times New Roman"/>
-              </w:rPr>
-              <w:t>Oauth</w:t>
-            </w:r>
-            <w:proofErr w:type="spellEnd"/>
-            <w:r>
-              <w:rPr>
-                <w:rFonts w:ascii="Times New Roman" w:eastAsia="Times New Roman" w:hAnsi="Times New Roman" w:cs="Times New Roman"/>
-              </w:rPr>
-              <w:t xml:space="preserve"> provider, the server should send an error message.</w:t>
+              <w:t>The server fails to retrieve user information after obtaining the access token from the Oauth provider, the server should send an error message.</w:t>
             </w:r>
           </w:p>
         </w:tc>
@@ -20971,21 +20602,7 @@
               <w:rPr>
                 <w:rFonts w:ascii="Times New Roman" w:eastAsia="Times New Roman" w:hAnsi="Times New Roman" w:cs="Times New Roman"/>
               </w:rPr>
-              <w:t xml:space="preserve">The system is online, the database is </w:t>
-            </w:r>
-            <w:proofErr w:type="gramStart"/>
-            <w:r>
-              <w:rPr>
-                <w:rFonts w:ascii="Times New Roman" w:eastAsia="Times New Roman" w:hAnsi="Times New Roman" w:cs="Times New Roman"/>
-              </w:rPr>
-              <w:t>available</w:t>
-            </w:r>
-            <w:proofErr w:type="gramEnd"/>
-            <w:r>
-              <w:rPr>
-                <w:rFonts w:ascii="Times New Roman" w:eastAsia="Times New Roman" w:hAnsi="Times New Roman" w:cs="Times New Roman"/>
-              </w:rPr>
-              <w:t xml:space="preserve"> and the authentication module is operational. For the UI sub case the user is in the user collection view.</w:t>
+              <w:t>The system is online, the database is available and the authentication module is operational. For the UI sub case the user is in the user collection view.</w:t>
             </w:r>
           </w:p>
         </w:tc>
@@ -21564,16 +21181,8 @@
               <w:rPr>
                 <w:rFonts w:ascii="Times New Roman" w:eastAsia="Times New Roman" w:hAnsi="Times New Roman" w:cs="Times New Roman"/>
               </w:rPr>
-              <w:t xml:space="preserve">A unique user ID is generated and made part of the new user </w:t>
-            </w:r>
-            <w:proofErr w:type="gramStart"/>
-            <w:r>
-              <w:rPr>
-                <w:rFonts w:ascii="Times New Roman" w:eastAsia="Times New Roman" w:hAnsi="Times New Roman" w:cs="Times New Roman"/>
-              </w:rPr>
-              <w:t>record .</w:t>
-            </w:r>
-            <w:proofErr w:type="gramEnd"/>
+              <w:t>A unique user ID is generated and made part of the new user record .</w:t>
+            </w:r>
           </w:p>
         </w:tc>
       </w:tr>
@@ -21880,21 +21489,7 @@
               <w:rPr>
                 <w:rFonts w:ascii="Times New Roman" w:eastAsia="Times New Roman" w:hAnsi="Times New Roman" w:cs="Times New Roman"/>
               </w:rPr>
-              <w:t xml:space="preserve">In step 4 the system can reply with a failure response of the form “user already exists” in the case of </w:t>
-            </w:r>
-            <w:proofErr w:type="spellStart"/>
-            <w:r>
-              <w:rPr>
-                <w:rFonts w:ascii="Times New Roman" w:eastAsia="Times New Roman" w:hAnsi="Times New Roman" w:cs="Times New Roman"/>
-              </w:rPr>
-              <w:t>non uniqueness</w:t>
-            </w:r>
-            <w:proofErr w:type="spellEnd"/>
-            <w:r>
-              <w:rPr>
-                <w:rFonts w:ascii="Times New Roman" w:eastAsia="Times New Roman" w:hAnsi="Times New Roman" w:cs="Times New Roman"/>
-              </w:rPr>
-              <w:t xml:space="preserve"> of username</w:t>
+              <w:t>In step 4 the system can reply with a failure response of the form “user already exists” in the case of non uniqueness of username</w:t>
             </w:r>
           </w:p>
           <w:p>
@@ -21942,7 +21537,6 @@
                 <w:sz w:val="26"/>
                 <w:szCs w:val="26"/>
               </w:rPr>
-              <w:lastRenderedPageBreak/>
               <w:t>Step #</w:t>
             </w:r>
           </w:p>
@@ -22044,21 +21638,7 @@
               <w:rPr>
                 <w:rFonts w:ascii="Times New Roman" w:eastAsia="Times New Roman" w:hAnsi="Times New Roman" w:cs="Times New Roman"/>
               </w:rPr>
-              <w:t xml:space="preserve">If the system, </w:t>
-            </w:r>
-            <w:proofErr w:type="gramStart"/>
-            <w:r>
-              <w:rPr>
-                <w:rFonts w:ascii="Times New Roman" w:eastAsia="Times New Roman" w:hAnsi="Times New Roman" w:cs="Times New Roman"/>
-              </w:rPr>
-              <w:t>database</w:t>
-            </w:r>
-            <w:proofErr w:type="gramEnd"/>
-            <w:r>
-              <w:rPr>
-                <w:rFonts w:ascii="Times New Roman" w:eastAsia="Times New Roman" w:hAnsi="Times New Roman" w:cs="Times New Roman"/>
-              </w:rPr>
-              <w:t xml:space="preserve"> or the authentication module becomes unavailable or too slow to respond, the client side for the API and the browser for the UI times out and returns an error.</w:t>
+              <w:t>If the system, database or the authentication module becomes unavailable or too slow to respond, the client side for the API and the browser for the UI times out and returns an error.</w:t>
             </w:r>
           </w:p>
         </w:tc>
@@ -22589,35 +22169,7 @@
               <w:rPr>
                 <w:rFonts w:ascii="Times New Roman" w:eastAsia="Times New Roman" w:hAnsi="Times New Roman" w:cs="Times New Roman"/>
               </w:rPr>
-              <w:t xml:space="preserve">In the case of logging in the user </w:t>
-            </w:r>
-            <w:proofErr w:type="gramStart"/>
-            <w:r>
-              <w:rPr>
-                <w:rFonts w:ascii="Times New Roman" w:eastAsia="Times New Roman" w:hAnsi="Times New Roman" w:cs="Times New Roman"/>
-              </w:rPr>
-              <w:t>has to</w:t>
-            </w:r>
-            <w:proofErr w:type="gramEnd"/>
-            <w:r>
-              <w:rPr>
-                <w:rFonts w:ascii="Times New Roman" w:eastAsia="Times New Roman" w:hAnsi="Times New Roman" w:cs="Times New Roman"/>
-              </w:rPr>
-              <w:t xml:space="preserve"> provide the username and password for the account they want to login to. In the case of logging out the authenticated user model is </w:t>
-            </w:r>
-            <w:proofErr w:type="gramStart"/>
-            <w:r>
-              <w:rPr>
-                <w:rFonts w:ascii="Times New Roman" w:eastAsia="Times New Roman" w:hAnsi="Times New Roman" w:cs="Times New Roman"/>
-              </w:rPr>
-              <w:t>cleared</w:t>
-            </w:r>
-            <w:proofErr w:type="gramEnd"/>
-            <w:r>
-              <w:rPr>
-                <w:rFonts w:ascii="Times New Roman" w:eastAsia="Times New Roman" w:hAnsi="Times New Roman" w:cs="Times New Roman"/>
-              </w:rPr>
-              <w:t xml:space="preserve"> and the logout sub use case ends. </w:t>
+              <w:t xml:space="preserve">In the case of logging in the user has to provide the username and password for the account they want to login to. In the case of logging out the authenticated user model is cleared and the logout sub use case ends. </w:t>
             </w:r>
           </w:p>
         </w:tc>
@@ -22824,21 +22376,7 @@
               <w:rPr>
                 <w:rFonts w:ascii="Times New Roman" w:eastAsia="Times New Roman" w:hAnsi="Times New Roman" w:cs="Times New Roman"/>
               </w:rPr>
-              <w:t xml:space="preserve">Upon receiving the successful response, the authenticated user model is </w:t>
-            </w:r>
-            <w:proofErr w:type="gramStart"/>
-            <w:r>
-              <w:rPr>
-                <w:rFonts w:ascii="Times New Roman" w:eastAsia="Times New Roman" w:hAnsi="Times New Roman" w:cs="Times New Roman"/>
-              </w:rPr>
-              <w:t>stored</w:t>
-            </w:r>
-            <w:proofErr w:type="gramEnd"/>
-            <w:r>
-              <w:rPr>
-                <w:rFonts w:ascii="Times New Roman" w:eastAsia="Times New Roman" w:hAnsi="Times New Roman" w:cs="Times New Roman"/>
-              </w:rPr>
-              <w:t xml:space="preserve"> and the user is considered to be logged in.</w:t>
+              <w:t>Upon receiving the successful response, the authenticated user model is stored and the user is considered to be logged in.</w:t>
             </w:r>
           </w:p>
         </w:tc>
@@ -22907,21 +22445,7 @@
               <w:rPr>
                 <w:rFonts w:ascii="Times New Roman" w:eastAsia="Times New Roman" w:hAnsi="Times New Roman" w:cs="Times New Roman"/>
               </w:rPr>
-              <w:t xml:space="preserve">The login sub </w:t>
-            </w:r>
-            <w:proofErr w:type="gramStart"/>
-            <w:r>
-              <w:rPr>
-                <w:rFonts w:ascii="Times New Roman" w:eastAsia="Times New Roman" w:hAnsi="Times New Roman" w:cs="Times New Roman"/>
-              </w:rPr>
-              <w:t>use</w:t>
-            </w:r>
-            <w:proofErr w:type="gramEnd"/>
-            <w:r>
-              <w:rPr>
-                <w:rFonts w:ascii="Times New Roman" w:eastAsia="Times New Roman" w:hAnsi="Times New Roman" w:cs="Times New Roman"/>
-              </w:rPr>
-              <w:t xml:space="preserve"> case ends.</w:t>
+              <w:t>The login sub use case ends.</w:t>
             </w:r>
           </w:p>
         </w:tc>
@@ -23091,21 +22615,7 @@
               <w:rPr>
                 <w:rFonts w:ascii="Times New Roman" w:eastAsia="Times New Roman" w:hAnsi="Times New Roman" w:cs="Times New Roman"/>
               </w:rPr>
-              <w:t xml:space="preserve">In step 3 no existing user entry is </w:t>
-            </w:r>
-            <w:proofErr w:type="gramStart"/>
-            <w:r>
-              <w:rPr>
-                <w:rFonts w:ascii="Times New Roman" w:eastAsia="Times New Roman" w:hAnsi="Times New Roman" w:cs="Times New Roman"/>
-              </w:rPr>
-              <w:t>found</w:t>
-            </w:r>
-            <w:proofErr w:type="gramEnd"/>
-            <w:r>
-              <w:rPr>
-                <w:rFonts w:ascii="Times New Roman" w:eastAsia="Times New Roman" w:hAnsi="Times New Roman" w:cs="Times New Roman"/>
-              </w:rPr>
-              <w:t xml:space="preserve"> and the system responds with a “user does not exist” error.</w:t>
+              <w:t>In step 3 no existing user entry is found and the system responds with a “user does not exist” error.</w:t>
             </w:r>
           </w:p>
           <w:p>
@@ -23254,21 +22764,7 @@
               <w:rPr>
                 <w:rFonts w:ascii="Times New Roman" w:eastAsia="Times New Roman" w:hAnsi="Times New Roman" w:cs="Times New Roman"/>
               </w:rPr>
-              <w:t xml:space="preserve">If the system, </w:t>
-            </w:r>
-            <w:proofErr w:type="gramStart"/>
-            <w:r>
-              <w:rPr>
-                <w:rFonts w:ascii="Times New Roman" w:eastAsia="Times New Roman" w:hAnsi="Times New Roman" w:cs="Times New Roman"/>
-              </w:rPr>
-              <w:t>database</w:t>
-            </w:r>
-            <w:proofErr w:type="gramEnd"/>
-            <w:r>
-              <w:rPr>
-                <w:rFonts w:ascii="Times New Roman" w:eastAsia="Times New Roman" w:hAnsi="Times New Roman" w:cs="Times New Roman"/>
-              </w:rPr>
-              <w:t xml:space="preserve"> or the authentication module becomes unavailable or too slow to respond, the browser times out and returns an error.</w:t>
+              <w:t>If the system, database or the authentication module becomes unavailable or too slow to respond, the browser times out and returns an error.</w:t>
             </w:r>
           </w:p>
           <w:p>
@@ -24396,21 +23892,7 @@
               <w:rPr>
                 <w:rFonts w:ascii="Times New Roman" w:eastAsia="Times New Roman" w:hAnsi="Times New Roman" w:cs="Times New Roman"/>
               </w:rPr>
-              <w:t xml:space="preserve">If the system, </w:t>
-            </w:r>
-            <w:proofErr w:type="gramStart"/>
-            <w:r>
-              <w:rPr>
-                <w:rFonts w:ascii="Times New Roman" w:eastAsia="Times New Roman" w:hAnsi="Times New Roman" w:cs="Times New Roman"/>
-              </w:rPr>
-              <w:t>database</w:t>
-            </w:r>
-            <w:proofErr w:type="gramEnd"/>
-            <w:r>
-              <w:rPr>
-                <w:rFonts w:ascii="Times New Roman" w:eastAsia="Times New Roman" w:hAnsi="Times New Roman" w:cs="Times New Roman"/>
-              </w:rPr>
-              <w:t xml:space="preserve"> or the authentication module becomes unavailable or too slow to respond, the API and browser times out and returns an error.</w:t>
+              <w:t>If the system, database or the authentication module becomes unavailable or too slow to respond, the API and browser times out and returns an error.</w:t>
             </w:r>
           </w:p>
         </w:tc>
@@ -24636,37 +24118,7 @@
               <w:rPr>
                 <w:rFonts w:ascii="Times New Roman" w:eastAsia="Times New Roman" w:hAnsi="Times New Roman" w:cs="Times New Roman"/>
               </w:rPr>
-              <w:t xml:space="preserve">The system is online and the authentication module is </w:t>
-            </w:r>
-            <w:proofErr w:type="spellStart"/>
-            <w:proofErr w:type="gramStart"/>
-            <w:r>
-              <w:rPr>
-                <w:rFonts w:ascii="Times New Roman" w:eastAsia="Times New Roman" w:hAnsi="Times New Roman" w:cs="Times New Roman"/>
-              </w:rPr>
-              <w:t>operational.For</w:t>
-            </w:r>
-            <w:proofErr w:type="spellEnd"/>
-            <w:proofErr w:type="gramEnd"/>
-            <w:r>
-              <w:rPr>
-                <w:rFonts w:ascii="Times New Roman" w:eastAsia="Times New Roman" w:hAnsi="Times New Roman" w:cs="Times New Roman"/>
-              </w:rPr>
-              <w:t xml:space="preserve"> creating an admin the user is on the create account page. For deleting an </w:t>
-            </w:r>
-            <w:proofErr w:type="gramStart"/>
-            <w:r>
-              <w:rPr>
-                <w:rFonts w:ascii="Times New Roman" w:eastAsia="Times New Roman" w:hAnsi="Times New Roman" w:cs="Times New Roman"/>
-              </w:rPr>
-              <w:t>admin</w:t>
-            </w:r>
-            <w:proofErr w:type="gramEnd"/>
-            <w:r>
-              <w:rPr>
-                <w:rFonts w:ascii="Times New Roman" w:eastAsia="Times New Roman" w:hAnsi="Times New Roman" w:cs="Times New Roman"/>
-              </w:rPr>
-              <w:t xml:space="preserve"> the user is on the delete account page. </w:t>
+              <w:t xml:space="preserve">The system is online and the authentication module is operational.For creating an admin the user is on the create account page. For deleting an admin the user is on the delete account page. </w:t>
             </w:r>
           </w:p>
         </w:tc>
@@ -24969,21 +24421,7 @@
               <w:rPr>
                 <w:rFonts w:ascii="Times New Roman" w:eastAsia="Times New Roman" w:hAnsi="Times New Roman" w:cs="Times New Roman"/>
               </w:rPr>
-              <w:t xml:space="preserve">In the case of creating an admin the user presses the </w:t>
-            </w:r>
-            <w:proofErr w:type="gramStart"/>
-            <w:r>
-              <w:rPr>
-                <w:rFonts w:ascii="Times New Roman" w:eastAsia="Times New Roman" w:hAnsi="Times New Roman" w:cs="Times New Roman"/>
-              </w:rPr>
-              <w:t>sign up</w:t>
-            </w:r>
-            <w:proofErr w:type="gramEnd"/>
-            <w:r>
-              <w:rPr>
-                <w:rFonts w:ascii="Times New Roman" w:eastAsia="Times New Roman" w:hAnsi="Times New Roman" w:cs="Times New Roman"/>
-              </w:rPr>
-              <w:t xml:space="preserve"> button. In the case of deleting an admin the user’s credentials are sent to the authentication module. </w:t>
+              <w:t xml:space="preserve">In the case of creating an admin the user presses the sign up button. In the case of deleting an admin the user’s credentials are sent to the authentication module. </w:t>
             </w:r>
           </w:p>
         </w:tc>
@@ -25785,21 +25223,7 @@
               <w:rPr>
                 <w:rFonts w:ascii="Times New Roman" w:eastAsia="Times New Roman" w:hAnsi="Times New Roman" w:cs="Times New Roman"/>
               </w:rPr>
-              <w:t xml:space="preserve">In step 4 for creating an admin, a </w:t>
-            </w:r>
-            <w:proofErr w:type="spellStart"/>
-            <w:r>
-              <w:rPr>
-                <w:rFonts w:ascii="Times New Roman" w:eastAsia="Times New Roman" w:hAnsi="Times New Roman" w:cs="Times New Roman"/>
-              </w:rPr>
-              <w:t>non unique</w:t>
-            </w:r>
-            <w:proofErr w:type="spellEnd"/>
-            <w:r>
-              <w:rPr>
-                <w:rFonts w:ascii="Times New Roman" w:eastAsia="Times New Roman" w:hAnsi="Times New Roman" w:cs="Times New Roman"/>
-              </w:rPr>
-              <w:t xml:space="preserve"> username will result in an admin already existing response.</w:t>
+              <w:t>In step 4 for creating an admin, a non unique username will result in an admin already existing response.</w:t>
             </w:r>
           </w:p>
         </w:tc>
@@ -26112,13 +25536,33 @@
               <w:spacing w:before="40" w:after="40"/>
               <w:rPr>
                 <w:rFonts w:ascii="Times New Roman" w:eastAsia="Times New Roman" w:hAnsi="Times New Roman" w:cs="Times New Roman"/>
-              </w:rPr>
-            </w:pPr>
-            <w:r>
-              <w:rPr>
-                <w:rFonts w:ascii="Times New Roman" w:eastAsia="Times New Roman" w:hAnsi="Times New Roman" w:cs="Times New Roman"/>
-              </w:rPr>
-              <w:t>To provide users with information and documentation through a website.</w:t>
+                <w:color w:val="FF0000"/>
+              </w:rPr>
+            </w:pPr>
+            <w:r>
+              <w:rPr>
+                <w:rFonts w:ascii="Times New Roman" w:eastAsia="Times New Roman" w:hAnsi="Times New Roman" w:cs="Times New Roman"/>
+              </w:rPr>
+              <w:t>To provide users</w:t>
+            </w:r>
+            <w:r>
+              <w:rPr>
+                <w:rFonts w:ascii="Times New Roman" w:eastAsia="Times New Roman" w:hAnsi="Times New Roman" w:cs="Times New Roman"/>
+              </w:rPr>
+              <w:t xml:space="preserve"> with information and documentation through a website.</w:t>
+            </w:r>
+            <w:r>
+              <w:rPr>
+                <w:rFonts w:ascii="Times New Roman" w:eastAsia="Times New Roman" w:hAnsi="Times New Roman" w:cs="Times New Roman"/>
+              </w:rPr>
+              <w:t xml:space="preserve"> </w:t>
+            </w:r>
+            <w:r>
+              <w:rPr>
+                <w:rFonts w:ascii="Times New Roman" w:eastAsia="Times New Roman" w:hAnsi="Times New Roman" w:cs="Times New Roman"/>
+                <w:color w:val="FF0000"/>
+              </w:rPr>
+              <w:t>[Actor?]</w:t>
             </w:r>
           </w:p>
         </w:tc>
@@ -26649,21 +26093,7 @@
               <w:rPr>
                 <w:rFonts w:ascii="Times New Roman" w:eastAsia="Times New Roman" w:hAnsi="Times New Roman" w:cs="Times New Roman"/>
               </w:rPr>
-              <w:t xml:space="preserve">Developer or Admin can </w:t>
-            </w:r>
-            <w:proofErr w:type="gramStart"/>
-            <w:r>
-              <w:rPr>
-                <w:rFonts w:ascii="Times New Roman" w:eastAsia="Times New Roman" w:hAnsi="Times New Roman" w:cs="Times New Roman"/>
-              </w:rPr>
-              <w:t>download</w:t>
-            </w:r>
-            <w:proofErr w:type="gramEnd"/>
-            <w:r>
-              <w:rPr>
-                <w:rFonts w:ascii="Times New Roman" w:eastAsia="Times New Roman" w:hAnsi="Times New Roman" w:cs="Times New Roman"/>
-              </w:rPr>
-              <w:t xml:space="preserve"> or access documentation as required.</w:t>
+              <w:t>Developer or Admin can download or access documentation as required.</w:t>
             </w:r>
           </w:p>
         </w:tc>
@@ -27066,21 +26496,7 @@
               <w:rPr>
                 <w:rFonts w:ascii="Times New Roman" w:eastAsia="Times New Roman" w:hAnsi="Times New Roman" w:cs="Times New Roman"/>
               </w:rPr>
-              <w:t xml:space="preserve">If the Developer or Admin does not find the required information on the website, they file an issue on </w:t>
-            </w:r>
-            <w:proofErr w:type="spellStart"/>
-            <w:r>
-              <w:rPr>
-                <w:rFonts w:ascii="Times New Roman" w:eastAsia="Times New Roman" w:hAnsi="Times New Roman" w:cs="Times New Roman"/>
-              </w:rPr>
-              <w:t>Github</w:t>
-            </w:r>
-            <w:proofErr w:type="spellEnd"/>
-            <w:r>
-              <w:rPr>
-                <w:rFonts w:ascii="Times New Roman" w:eastAsia="Times New Roman" w:hAnsi="Times New Roman" w:cs="Times New Roman"/>
-              </w:rPr>
-              <w:t xml:space="preserve"> or start a discussion.</w:t>
+              <w:t>If the Developer or Admin does not find the required information on the website, they file an issue on Github or start a discussion.</w:t>
             </w:r>
           </w:p>
         </w:tc>
@@ -27576,21 +26992,7 @@
               <w:rPr>
                 <w:rFonts w:ascii="Times New Roman" w:eastAsia="Times New Roman" w:hAnsi="Times New Roman" w:cs="Times New Roman"/>
               </w:rPr>
-              <w:t xml:space="preserve">The </w:t>
-            </w:r>
-            <w:proofErr w:type="gramStart"/>
-            <w:r>
-              <w:rPr>
-                <w:rFonts w:ascii="Times New Roman" w:eastAsia="Times New Roman" w:hAnsi="Times New Roman" w:cs="Times New Roman"/>
-              </w:rPr>
-              <w:t>Admin</w:t>
-            </w:r>
-            <w:proofErr w:type="gramEnd"/>
-            <w:r>
-              <w:rPr>
-                <w:rFonts w:ascii="Times New Roman" w:eastAsia="Times New Roman" w:hAnsi="Times New Roman" w:cs="Times New Roman"/>
-              </w:rPr>
-              <w:t xml:space="preserve"> downloads the zipped project from the info site.</w:t>
+              <w:t>The Admin downloads the zipped project from the info site.</w:t>
             </w:r>
           </w:p>
         </w:tc>
@@ -27661,21 +27063,7 @@
               <w:rPr>
                 <w:rFonts w:ascii="Times New Roman" w:eastAsia="Times New Roman" w:hAnsi="Times New Roman" w:cs="Times New Roman"/>
               </w:rPr>
-              <w:t xml:space="preserve">The </w:t>
-            </w:r>
-            <w:proofErr w:type="gramStart"/>
-            <w:r>
-              <w:rPr>
-                <w:rFonts w:ascii="Times New Roman" w:eastAsia="Times New Roman" w:hAnsi="Times New Roman" w:cs="Times New Roman"/>
-              </w:rPr>
-              <w:t>Admin</w:t>
-            </w:r>
-            <w:proofErr w:type="gramEnd"/>
-            <w:r>
-              <w:rPr>
-                <w:rFonts w:ascii="Times New Roman" w:eastAsia="Times New Roman" w:hAnsi="Times New Roman" w:cs="Times New Roman"/>
-              </w:rPr>
-              <w:t xml:space="preserve"> unzips the project.</w:t>
+              <w:t>The Admin unzips the project.</w:t>
             </w:r>
           </w:p>
         </w:tc>
@@ -27746,35 +27134,7 @@
               <w:rPr>
                 <w:rFonts w:ascii="Times New Roman" w:eastAsia="Times New Roman" w:hAnsi="Times New Roman" w:cs="Times New Roman"/>
               </w:rPr>
-              <w:t xml:space="preserve">The </w:t>
-            </w:r>
-            <w:proofErr w:type="gramStart"/>
-            <w:r>
-              <w:rPr>
-                <w:rFonts w:ascii="Times New Roman" w:eastAsia="Times New Roman" w:hAnsi="Times New Roman" w:cs="Times New Roman"/>
-              </w:rPr>
-              <w:t>Admin</w:t>
-            </w:r>
-            <w:proofErr w:type="gramEnd"/>
-            <w:r>
-              <w:rPr>
-                <w:rFonts w:ascii="Times New Roman" w:eastAsia="Times New Roman" w:hAnsi="Times New Roman" w:cs="Times New Roman"/>
-              </w:rPr>
-              <w:t xml:space="preserve"> uploads the unzipped project to a </w:t>
-            </w:r>
-            <w:proofErr w:type="spellStart"/>
-            <w:r>
-              <w:rPr>
-                <w:rFonts w:ascii="Times New Roman" w:eastAsia="Times New Roman" w:hAnsi="Times New Roman" w:cs="Times New Roman"/>
-              </w:rPr>
-              <w:t>linux</w:t>
-            </w:r>
-            <w:proofErr w:type="spellEnd"/>
-            <w:r>
-              <w:rPr>
-                <w:rFonts w:ascii="Times New Roman" w:eastAsia="Times New Roman" w:hAnsi="Times New Roman" w:cs="Times New Roman"/>
-              </w:rPr>
-              <w:t xml:space="preserve"> server.</w:t>
+              <w:t>The Admin uploads the unzipped project to a linux server.</w:t>
             </w:r>
           </w:p>
         </w:tc>
@@ -27845,21 +27205,7 @@
               <w:rPr>
                 <w:rFonts w:ascii="Times New Roman" w:eastAsia="Times New Roman" w:hAnsi="Times New Roman" w:cs="Times New Roman"/>
               </w:rPr>
-              <w:t xml:space="preserve">The </w:t>
-            </w:r>
-            <w:proofErr w:type="gramStart"/>
-            <w:r>
-              <w:rPr>
-                <w:rFonts w:ascii="Times New Roman" w:eastAsia="Times New Roman" w:hAnsi="Times New Roman" w:cs="Times New Roman"/>
-              </w:rPr>
-              <w:t>Admin</w:t>
-            </w:r>
-            <w:proofErr w:type="gramEnd"/>
-            <w:r>
-              <w:rPr>
-                <w:rFonts w:ascii="Times New Roman" w:eastAsia="Times New Roman" w:hAnsi="Times New Roman" w:cs="Times New Roman"/>
-              </w:rPr>
-              <w:t xml:space="preserve"> runs the executable with the relevant options on the server.</w:t>
+              <w:t>The Admin runs the executable with the relevant options on the server.</w:t>
             </w:r>
           </w:p>
         </w:tc>
@@ -29413,21 +28759,7 @@
               <w:rPr>
                 <w:rFonts w:ascii="Times New Roman" w:eastAsia="Times New Roman" w:hAnsi="Times New Roman" w:cs="Times New Roman"/>
               </w:rPr>
-              <w:t xml:space="preserve">The S3 credentials are </w:t>
-            </w:r>
-            <w:proofErr w:type="gramStart"/>
-            <w:r>
-              <w:rPr>
-                <w:rFonts w:ascii="Times New Roman" w:eastAsia="Times New Roman" w:hAnsi="Times New Roman" w:cs="Times New Roman"/>
-              </w:rPr>
-              <w:t>invalid</w:t>
-            </w:r>
-            <w:proofErr w:type="gramEnd"/>
-            <w:r>
-              <w:rPr>
-                <w:rFonts w:ascii="Times New Roman" w:eastAsia="Times New Roman" w:hAnsi="Times New Roman" w:cs="Times New Roman"/>
-              </w:rPr>
-              <w:t xml:space="preserve"> and an error is displayed</w:t>
+              <w:t>The S3 credentials are invalid and an error is displayed</w:t>
             </w:r>
           </w:p>
         </w:tc>
@@ -30505,21 +29837,7 @@
               <w:rPr>
                 <w:rFonts w:ascii="Times New Roman" w:eastAsia="Times New Roman" w:hAnsi="Times New Roman" w:cs="Times New Roman"/>
               </w:rPr>
-              <w:t xml:space="preserve">The email credentials are </w:t>
-            </w:r>
-            <w:proofErr w:type="gramStart"/>
-            <w:r>
-              <w:rPr>
-                <w:rFonts w:ascii="Times New Roman" w:eastAsia="Times New Roman" w:hAnsi="Times New Roman" w:cs="Times New Roman"/>
-              </w:rPr>
-              <w:t>invalid</w:t>
-            </w:r>
-            <w:proofErr w:type="gramEnd"/>
-            <w:r>
-              <w:rPr>
-                <w:rFonts w:ascii="Times New Roman" w:eastAsia="Times New Roman" w:hAnsi="Times New Roman" w:cs="Times New Roman"/>
-              </w:rPr>
-              <w:t xml:space="preserve"> and an error is displayed</w:t>
+              <w:t>The email credentials are invalid and an error is displayed</w:t>
             </w:r>
           </w:p>
         </w:tc>
@@ -30532,8 +29850,8 @@
           <w:shd w:val="clear" w:color="auto" w:fill="FFD966"/>
         </w:rPr>
         <w:sectPr>
-          <w:headerReference w:type="default" r:id="rId13"/>
-          <w:footerReference w:type="default" r:id="rId14"/>
+          <w:headerReference w:type="default" r:id="rId14"/>
+          <w:footerReference w:type="default" r:id="rId15"/>
           <w:pgSz w:w="12240" w:h="15840"/>
           <w:pgMar w:top="2601" w:right="1440" w:bottom="1440" w:left="1440" w:header="720" w:footer="720" w:gutter="0"/>
           <w:pgNumType w:start="1"/>
@@ -30611,7 +29929,7 @@
                     <pic:cNvPicPr preferRelativeResize="0"/>
                   </pic:nvPicPr>
                   <pic:blipFill>
-                    <a:blip r:embed="rId15"/>
+                    <a:blip r:embed="rId16"/>
                     <a:srcRect/>
                     <a:stretch>
                       <a:fillRect/>
@@ -30644,7 +29962,7 @@
       <w:r>
         <w:t xml:space="preserve">The Diagram can be viewed more clearly on: </w:t>
       </w:r>
-      <w:hyperlink r:id="rId16" w:anchor="G1MqcLCWahPCHaNNq4k0rbNtsHlooHGqCP">
+      <w:hyperlink r:id="rId17" w:anchor="G1MqcLCWahPCHaNNq4k0rbNtsHlooHGqCP">
         <w:r>
           <w:rPr>
             <w:color w:val="1155CC"/>
@@ -30727,15 +30045,7 @@
         </w:numPr>
       </w:pPr>
       <w:r>
-        <w:t xml:space="preserve">OAuth: Inherits from the Authentication </w:t>
-      </w:r>
-      <w:proofErr w:type="gramStart"/>
-      <w:r>
-        <w:t>class, and</w:t>
-      </w:r>
-      <w:proofErr w:type="gramEnd"/>
-      <w:r>
-        <w:t xml:space="preserve"> allows usage of third party social login providers.</w:t>
+        <w:t>OAuth: Inherits from the Authentication class, and allows usage of third party social login providers.</w:t>
       </w:r>
     </w:p>
     <w:p>
@@ -30779,15 +30089,7 @@
         </w:numPr>
       </w:pPr>
       <w:r>
-        <w:t xml:space="preserve">UI: Primary interface for the admin, allows DDL operations, changing of settings, </w:t>
-      </w:r>
-      <w:proofErr w:type="gramStart"/>
-      <w:r>
-        <w:t>monitoring</w:t>
-      </w:r>
-      <w:proofErr w:type="gramEnd"/>
-      <w:r>
-        <w:t xml:space="preserve"> and other admin actions.</w:t>
+        <w:t>UI: Primary interface for the admin, allows DDL operations, changing of settings, monitoring and other admin actions.</w:t>
       </w:r>
     </w:p>
     <w:p>
@@ -30945,7 +30247,7 @@
                     <pic:cNvPicPr preferRelativeResize="0"/>
                   </pic:nvPicPr>
                   <pic:blipFill>
-                    <a:blip r:embed="rId17"/>
+                    <a:blip r:embed="rId18"/>
                     <a:srcRect/>
                     <a:stretch>
                       <a:fillRect/>
@@ -31130,7 +30432,7 @@
                     <pic:cNvPicPr preferRelativeResize="0"/>
                   </pic:nvPicPr>
                   <pic:blipFill>
-                    <a:blip r:embed="rId18"/>
+                    <a:blip r:embed="rId19"/>
                     <a:srcRect/>
                     <a:stretch>
                       <a:fillRect/>
@@ -31323,7 +30625,7 @@
                     <pic:cNvPicPr preferRelativeResize="0"/>
                   </pic:nvPicPr>
                   <pic:blipFill>
-                    <a:blip r:embed="rId19"/>
+                    <a:blip r:embed="rId20"/>
                     <a:srcRect/>
                     <a:stretch>
                       <a:fillRect/>
@@ -31515,7 +30817,7 @@
                     <pic:cNvPicPr preferRelativeResize="0"/>
                   </pic:nvPicPr>
                   <pic:blipFill>
-                    <a:blip r:embed="rId20"/>
+                    <a:blip r:embed="rId21"/>
                     <a:srcRect/>
                     <a:stretch>
                       <a:fillRect/>
@@ -31601,7 +30903,7 @@
                     <pic:cNvPicPr preferRelativeResize="0"/>
                   </pic:nvPicPr>
                   <pic:blipFill>
-                    <a:blip r:embed="rId21"/>
+                    <a:blip r:embed="rId22"/>
                     <a:srcRect/>
                     <a:stretch>
                       <a:fillRect/>
@@ -31691,7 +30993,7 @@
                     <pic:cNvPicPr preferRelativeResize="0"/>
                   </pic:nvPicPr>
                   <pic:blipFill>
-                    <a:blip r:embed="rId22"/>
+                    <a:blip r:embed="rId23"/>
                     <a:srcRect/>
                     <a:stretch>
                       <a:fillRect/>
@@ -31843,7 +31145,7 @@
                     <pic:cNvPicPr preferRelativeResize="0"/>
                   </pic:nvPicPr>
                   <pic:blipFill>
-                    <a:blip r:embed="rId23"/>
+                    <a:blip r:embed="rId24"/>
                     <a:srcRect/>
                     <a:stretch>
                       <a:fillRect/>
@@ -31969,32 +31271,14 @@
           <w:color w:val="000000"/>
           <w:highlight w:val="white"/>
         </w:rPr>
-        <w:t xml:space="preserve"> Create and remove an index on a collection through the </w:t>
+        <w:t xml:space="preserve"> Create and remove an index on a collection through the UI</w:t>
       </w:r>
-      <w:proofErr w:type="gramStart"/>
-      <w:r>
-        <w:rPr>
-          <w:b/>
-          <w:color w:val="000000"/>
-          <w:highlight w:val="white"/>
-        </w:rPr>
-        <w:t>UI</w:t>
-      </w:r>
-      <w:proofErr w:type="gramEnd"/>
     </w:p>
     <w:p/>
     <w:p>
       <w:r>
         <w:lastRenderedPageBreak/>
-        <w:t xml:space="preserve">Do note, both the </w:t>
-      </w:r>
-      <w:proofErr w:type="gramStart"/>
-      <w:r>
-        <w:t>following  sequence</w:t>
-      </w:r>
-      <w:proofErr w:type="gramEnd"/>
-      <w:r>
-        <w:t xml:space="preserve"> diagrams are about the same. One is performing create and other delete of Index.</w:t>
+        <w:t>Do note, both the following  sequence diagrams are about the same. One is performing create and other delete of Index.</w:t>
       </w:r>
     </w:p>
     <w:p>
@@ -32016,7 +31300,7 @@
                     <pic:cNvPicPr preferRelativeResize="0"/>
                   </pic:nvPicPr>
                   <pic:blipFill>
-                    <a:blip r:embed="rId24"/>
+                    <a:blip r:embed="rId25"/>
                     <a:srcRect/>
                     <a:stretch>
                       <a:fillRect/>
@@ -32064,7 +31348,7 @@
                     <pic:cNvPicPr preferRelativeResize="0"/>
                   </pic:nvPicPr>
                   <pic:blipFill>
-                    <a:blip r:embed="rId25"/>
+                    <a:blip r:embed="rId26"/>
                     <a:srcRect/>
                     <a:stretch>
                       <a:fillRect/>
@@ -32134,7 +31418,7 @@
                     <pic:cNvPicPr preferRelativeResize="0"/>
                   </pic:nvPicPr>
                   <pic:blipFill>
-                    <a:blip r:embed="rId26"/>
+                    <a:blip r:embed="rId27"/>
                     <a:srcRect/>
                     <a:stretch>
                       <a:fillRect/>
@@ -32180,16 +31464,8 @@
         <w:rPr>
           <w:b/>
         </w:rPr>
-        <w:t xml:space="preserve">Store, retrieve and delete a file through the </w:t>
+        <w:t>Store, retrieve and delete a file through the API</w:t>
       </w:r>
-      <w:proofErr w:type="gramStart"/>
-      <w:r>
-        <w:rPr>
-          <w:b/>
-        </w:rPr>
-        <w:t>API</w:t>
-      </w:r>
-      <w:proofErr w:type="gramEnd"/>
     </w:p>
     <w:p/>
     <w:p>
@@ -32215,7 +31491,7 @@
                     <pic:cNvPicPr preferRelativeResize="0"/>
                   </pic:nvPicPr>
                   <pic:blipFill>
-                    <a:blip r:embed="rId27"/>
+                    <a:blip r:embed="rId28"/>
                     <a:srcRect/>
                     <a:stretch>
                       <a:fillRect/>
@@ -32260,17 +31536,8 @@
           <w:b/>
           <w:highlight w:val="white"/>
         </w:rPr>
-        <w:t xml:space="preserve">Set access rules on files and tables through the </w:t>
+        <w:t>Set access rules on files and tables through the UI</w:t>
       </w:r>
-      <w:proofErr w:type="gramStart"/>
-      <w:r>
-        <w:rPr>
-          <w:b/>
-          <w:highlight w:val="white"/>
-        </w:rPr>
-        <w:t>UI</w:t>
-      </w:r>
-      <w:proofErr w:type="gramEnd"/>
     </w:p>
     <w:p>
       <w:pPr>
@@ -32304,7 +31571,7 @@
                     <pic:cNvPicPr preferRelativeResize="0"/>
                   </pic:nvPicPr>
                   <pic:blipFill>
-                    <a:blip r:embed="rId28"/>
+                    <a:blip r:embed="rId29"/>
                     <a:srcRect/>
                     <a:stretch>
                       <a:fillRect/>
@@ -32399,7 +31666,7 @@
                     <pic:cNvPicPr preferRelativeResize="0"/>
                   </pic:nvPicPr>
                   <pic:blipFill>
-                    <a:blip r:embed="rId29"/>
+                    <a:blip r:embed="rId30"/>
                     <a:srcRect/>
                     <a:stretch>
                       <a:fillRect/>
@@ -32476,7 +31743,7 @@
                     <pic:cNvPicPr preferRelativeResize="0"/>
                   </pic:nvPicPr>
                   <pic:blipFill>
-                    <a:blip r:embed="rId30"/>
+                    <a:blip r:embed="rId31"/>
                     <a:srcRect/>
                     <a:stretch>
                       <a:fillRect/>
@@ -32554,7 +31821,7 @@
                     <pic:cNvPicPr preferRelativeResize="0"/>
                   </pic:nvPicPr>
                   <pic:blipFill>
-                    <a:blip r:embed="rId31"/>
+                    <a:blip r:embed="rId32"/>
                     <a:srcRect/>
                     <a:stretch>
                       <a:fillRect/>
@@ -32604,16 +31871,8 @@
         <w:rPr>
           <w:b/>
         </w:rPr>
-        <w:t xml:space="preserve">Allow users to reset their password through the </w:t>
+        <w:t>Allow users to reset their password through the API</w:t>
       </w:r>
-      <w:proofErr w:type="gramStart"/>
-      <w:r>
-        <w:rPr>
-          <w:b/>
-        </w:rPr>
-        <w:t>API</w:t>
-      </w:r>
-      <w:proofErr w:type="gramEnd"/>
     </w:p>
     <w:p/>
     <w:p>
@@ -32635,7 +31894,7 @@
                     <pic:cNvPicPr preferRelativeResize="0"/>
                   </pic:nvPicPr>
                   <pic:blipFill>
-                    <a:blip r:embed="rId32"/>
+                    <a:blip r:embed="rId33"/>
                     <a:srcRect/>
                     <a:stretch>
                       <a:fillRect/>
@@ -32676,16 +31935,8 @@
         <w:rPr>
           <w:b/>
         </w:rPr>
-        <w:t xml:space="preserve">Create or delete an admin through the </w:t>
+        <w:t>Create or delete an admin through the UI</w:t>
       </w:r>
-      <w:proofErr w:type="gramStart"/>
-      <w:r>
-        <w:rPr>
-          <w:b/>
-        </w:rPr>
-        <w:t>UI</w:t>
-      </w:r>
-      <w:proofErr w:type="gramEnd"/>
     </w:p>
     <w:p>
       <w:pPr>
@@ -32715,7 +31966,7 @@
                     <pic:cNvPicPr preferRelativeResize="0"/>
                   </pic:nvPicPr>
                   <pic:blipFill>
-                    <a:blip r:embed="rId33"/>
+                    <a:blip r:embed="rId34"/>
                     <a:srcRect/>
                     <a:stretch>
                       <a:fillRect/>
@@ -32757,7 +32008,7 @@
         </w:rPr>
         <w:t>Information website with Documentation (</w:t>
       </w:r>
-      <w:hyperlink r:id="rId34">
+      <w:hyperlink r:id="rId35">
         <w:r>
           <w:rPr>
             <w:b/>
@@ -32805,7 +32056,7 @@
                     <pic:cNvPicPr preferRelativeResize="0"/>
                   </pic:nvPicPr>
                   <pic:blipFill>
-                    <a:blip r:embed="rId35"/>
+                    <a:blip r:embed="rId36"/>
                     <a:srcRect t="11560"/>
                     <a:stretch>
                       <a:fillRect/>
@@ -32854,16 +32105,8 @@
         <w:rPr>
           <w:b/>
         </w:rPr>
-        <w:t xml:space="preserve">Start a Server to serve all the </w:t>
+        <w:t>Start a Server to serve all the requests</w:t>
       </w:r>
-      <w:proofErr w:type="gramStart"/>
-      <w:r>
-        <w:rPr>
-          <w:b/>
-        </w:rPr>
-        <w:t>requests</w:t>
-      </w:r>
-      <w:proofErr w:type="gramEnd"/>
     </w:p>
     <w:p>
       <w:pPr>
@@ -32889,7 +32132,7 @@
                     <pic:cNvPicPr preferRelativeResize="0"/>
                   </pic:nvPicPr>
                   <pic:blipFill>
-                    <a:blip r:embed="rId36"/>
+                    <a:blip r:embed="rId37"/>
                     <a:srcRect/>
                     <a:stretch>
                       <a:fillRect/>
@@ -32948,16 +32191,8 @@
         <w:rPr>
           <w:b/>
         </w:rPr>
-        <w:t xml:space="preserve">Upload and alter S3 credentials to change file upload </w:t>
+        <w:t>Upload and alter S3 credentials to change file upload destination</w:t>
       </w:r>
-      <w:proofErr w:type="gramStart"/>
-      <w:r>
-        <w:rPr>
-          <w:b/>
-        </w:rPr>
-        <w:t>destination</w:t>
-      </w:r>
-      <w:proofErr w:type="gramEnd"/>
     </w:p>
     <w:p>
       <w:pPr>
@@ -32986,7 +32221,7 @@
                     <pic:cNvPicPr preferRelativeResize="0"/>
                   </pic:nvPicPr>
                   <pic:blipFill>
-                    <a:blip r:embed="rId37"/>
+                    <a:blip r:embed="rId38"/>
                     <a:srcRect/>
                     <a:stretch>
                       <a:fillRect/>
@@ -33125,16 +32360,8 @@
         <w:rPr>
           <w:b/>
         </w:rPr>
-        <w:t xml:space="preserve">Upload and alter email credentials to change email server </w:t>
+        <w:t>Upload and alter email credentials to change email server destination</w:t>
       </w:r>
-      <w:proofErr w:type="gramStart"/>
-      <w:r>
-        <w:rPr>
-          <w:b/>
-        </w:rPr>
-        <w:t>destination</w:t>
-      </w:r>
-      <w:proofErr w:type="gramEnd"/>
     </w:p>
     <w:p>
       <w:pPr>
@@ -33163,7 +32390,7 @@
                     <pic:cNvPicPr preferRelativeResize="0"/>
                   </pic:nvPicPr>
                   <pic:blipFill>
-                    <a:blip r:embed="rId38"/>
+                    <a:blip r:embed="rId39"/>
                     <a:srcRect/>
                     <a:stretch>
                       <a:fillRect/>
@@ -33265,23 +32492,7 @@
     <w:p/>
     <w:p>
       <w:r>
-        <w:t xml:space="preserve">The Settings class allows the admin to perform changes in the states of two of its subclasses, namely the S3 Credentials Management and the Email Credentials Management State. The initial state of these subclasses consists of empty or previously defined user fields. Through </w:t>
-      </w:r>
-      <w:proofErr w:type="spellStart"/>
-      <w:r>
-        <w:t>APi</w:t>
-      </w:r>
-      <w:proofErr w:type="spellEnd"/>
-      <w:r>
-        <w:t xml:space="preserve"> calls and the UI methods, the admin </w:t>
-      </w:r>
-      <w:proofErr w:type="gramStart"/>
-      <w:r>
-        <w:t>is able to</w:t>
-      </w:r>
-      <w:proofErr w:type="gramEnd"/>
-      <w:r>
-        <w:t xml:space="preserve"> successfully change and save the state of these fields on process completion.</w:t>
+        <w:t>The Settings class allows the admin to perform changes in the states of two of its subclasses, namely the S3 Credentials Management and the Email Credentials Management State. The initial state of these subclasses consists of empty or previously defined user fields. Through APi calls and the UI methods, the admin is able to successfully change and save the state of these fields on process completion.</w:t>
       </w:r>
     </w:p>
     <w:p/>
@@ -33319,7 +32530,7 @@
                     <pic:cNvPicPr preferRelativeResize="0"/>
                   </pic:nvPicPr>
                   <pic:blipFill>
-                    <a:blip r:embed="rId39"/>
+                    <a:blip r:embed="rId40"/>
                     <a:srcRect/>
                     <a:stretch>
                       <a:fillRect/>
@@ -33981,13 +33192,8 @@
           </w:tcPr>
           <w:p>
             <w:r>
-              <w:t xml:space="preserve">4 Use Case Descriptions + 4 Sequence Diagrams + </w:t>
-            </w:r>
-            <w:proofErr w:type="gramStart"/>
-            <w:r>
-              <w:t>Assigned</w:t>
-            </w:r>
-            <w:proofErr w:type="gramEnd"/>
+              <w:t>4 Use Case Descriptions + 4 Sequence Diagrams + Assigned</w:t>
+            </w:r>
           </w:p>
           <w:p>
             <w:r>
@@ -34020,13 +33226,8 @@
           </w:tcPr>
           <w:p>
             <w:r>
-              <w:t xml:space="preserve">4 Use Case Descriptions + 4 Sequence Diagrams + </w:t>
-            </w:r>
-            <w:proofErr w:type="gramStart"/>
-            <w:r>
-              <w:t>Assigned</w:t>
-            </w:r>
-            <w:proofErr w:type="gramEnd"/>
+              <w:t>4 Use Case Descriptions + 4 Sequence Diagrams + Assigned</w:t>
+            </w:r>
           </w:p>
           <w:p>
             <w:r>
@@ -34059,23 +33260,13 @@
           </w:tcPr>
           <w:p>
             <w:r>
-              <w:t xml:space="preserve">4 Use Case Descriptions + 4 Sequence Diagrams + </w:t>
-            </w:r>
-            <w:proofErr w:type="gramStart"/>
-            <w:r>
-              <w:t>Assigned</w:t>
-            </w:r>
-            <w:proofErr w:type="gramEnd"/>
-          </w:p>
-          <w:p>
-            <w:r>
-              <w:t xml:space="preserve">Class Diagrams + Use Case Diagram + Pasting and Editing sections from last </w:t>
-            </w:r>
-            <w:proofErr w:type="gramStart"/>
-            <w:r>
-              <w:t>deliverable</w:t>
-            </w:r>
-            <w:proofErr w:type="gramEnd"/>
+              <w:t>4 Use Case Descriptions + 4 Sequence Diagrams + Assigned</w:t>
+            </w:r>
+          </w:p>
+          <w:p>
+            <w:r>
+              <w:t>Class Diagrams + Use Case Diagram + Pasting and Editing sections from last deliverable</w:t>
+            </w:r>
           </w:p>
           <w:p/>
           <w:p>
@@ -34103,13 +33294,8 @@
           </w:tcPr>
           <w:p>
             <w:r>
-              <w:t xml:space="preserve">4 Use Case Descriptions + 4 Sequence Diagrams + </w:t>
-            </w:r>
-            <w:proofErr w:type="gramStart"/>
-            <w:r>
-              <w:t>Assigned</w:t>
-            </w:r>
-            <w:proofErr w:type="gramEnd"/>
+              <w:t>4 Use Case Descriptions + 4 Sequence Diagrams + Assigned</w:t>
+            </w:r>
           </w:p>
           <w:p>
             <w:r>
@@ -40210,6 +39396,17 @@
       <w:tblStyleColBandSize w:val="1"/>
     </w:tblPr>
   </w:style>
+  <w:style w:type="paragraph" w:styleId="ListParagraph">
+    <w:name w:val="List Paragraph"/>
+    <w:basedOn w:val="Normal"/>
+    <w:uiPriority w:val="34"/>
+    <w:qFormat/>
+    <w:rsid w:val="00D876BE"/>
+    <w:pPr>
+      <w:ind w:left="720"/>
+      <w:contextualSpacing/>
+    </w:pPr>
+  </w:style>
 </w:styles>
 </file>
 
@@ -40531,4 +39728,16 @@
   </a:objectDefaults>
   <a:extraClrSchemeLst/>
 </a:theme>
+</file>
+
+<file path=customXml/item1.xml><?xml version="1.0" encoding="utf-8"?>
+<b:Sources xmlns:b="http://schemas.openxmlformats.org/officeDocument/2006/bibliography" xmlns="http://schemas.openxmlformats.org/officeDocument/2006/bibliography" SelectedStyle="\APASixthEditionOfficeOnline.xsl" StyleName="APA" Version="6"/>
+</file>
+
+<file path=customXml/itemProps1.xml><?xml version="1.0" encoding="utf-8"?>
+<ds:datastoreItem xmlns:ds="http://schemas.openxmlformats.org/officeDocument/2006/customXml" ds:itemID="{CF16146B-87FE-4020-91A9-18674E87D0EA}">
+  <ds:schemaRefs>
+    <ds:schemaRef ds:uri="http://schemas.openxmlformats.org/officeDocument/2006/bibliography"/>
+  </ds:schemaRefs>
+</ds:datastoreItem>
 </file>
--- a/Reviews/p06_RequirementsSpecifications.docx
+++ b/Reviews/p06_RequirementsSpecifications.docx
@@ -1075,91 +1075,75 @@
                 <w:szCs w:val="20"/>
               </w:rPr>
             </w:pPr>
-          </w:p>
-        </w:tc>
-      </w:tr>
-      <w:tr>
-        <w:tc>
-          <w:tcPr>
-            <w:tcW w:w="2687" w:type="dxa"/>
-            <w:tcBorders>
-              <w:top w:val="single" w:sz="4" w:space="0" w:color="000000"/>
-              <w:left w:val="single" w:sz="4" w:space="0" w:color="000000"/>
-              <w:bottom w:val="single" w:sz="4" w:space="0" w:color="000000"/>
-              <w:right w:val="single" w:sz="4" w:space="0" w:color="000000"/>
-            </w:tcBorders>
-            <w:hideMark/>
-          </w:tcPr>
-          <w:p>
-            <w:pPr>
+            <w:r>
               <w:rPr>
                 <w:sz w:val="20"/>
                 <w:szCs w:val="20"/>
               </w:rPr>
-            </w:pPr>
-            <w:r>
+              <w:t>16</w:t>
+            </w:r>
+          </w:p>
+        </w:tc>
+      </w:tr>
+      <w:tr>
+        <w:tc>
+          <w:tcPr>
+            <w:tcW w:w="2687" w:type="dxa"/>
+            <w:tcBorders>
+              <w:top w:val="single" w:sz="4" w:space="0" w:color="000000"/>
+              <w:left w:val="single" w:sz="4" w:space="0" w:color="000000"/>
+              <w:bottom w:val="single" w:sz="4" w:space="0" w:color="000000"/>
+              <w:right w:val="single" w:sz="4" w:space="0" w:color="000000"/>
+            </w:tcBorders>
+            <w:hideMark/>
+          </w:tcPr>
+          <w:p>
+            <w:pPr>
               <w:rPr>
                 <w:sz w:val="20"/>
                 <w:szCs w:val="20"/>
               </w:rPr>
-              <w:t>Sequence diagram</w:t>
-            </w:r>
-          </w:p>
-        </w:tc>
-        <w:tc>
-          <w:tcPr>
-            <w:tcW w:w="1282" w:type="dxa"/>
-            <w:tcBorders>
-              <w:top w:val="single" w:sz="4" w:space="0" w:color="000000"/>
-              <w:left w:val="single" w:sz="4" w:space="0" w:color="000000"/>
-              <w:bottom w:val="single" w:sz="4" w:space="0" w:color="000000"/>
-              <w:right w:val="single" w:sz="4" w:space="0" w:color="000000"/>
-            </w:tcBorders>
-            <w:hideMark/>
-          </w:tcPr>
-          <w:p>
-            <w:pPr>
-              <w:jc w:val="center"/>
+            </w:pPr>
+            <w:r>
               <w:rPr>
                 <w:sz w:val="20"/>
                 <w:szCs w:val="20"/>
               </w:rPr>
-            </w:pPr>
-            <w:r>
+              <w:t>Sequence diagram</w:t>
+            </w:r>
+          </w:p>
+        </w:tc>
+        <w:tc>
+          <w:tcPr>
+            <w:tcW w:w="1282" w:type="dxa"/>
+            <w:tcBorders>
+              <w:top w:val="single" w:sz="4" w:space="0" w:color="000000"/>
+              <w:left w:val="single" w:sz="4" w:space="0" w:color="000000"/>
+              <w:bottom w:val="single" w:sz="4" w:space="0" w:color="000000"/>
+              <w:right w:val="single" w:sz="4" w:space="0" w:color="000000"/>
+            </w:tcBorders>
+            <w:hideMark/>
+          </w:tcPr>
+          <w:p>
+            <w:pPr>
+              <w:jc w:val="center"/>
               <w:rPr>
                 <w:sz w:val="20"/>
                 <w:szCs w:val="20"/>
               </w:rPr>
-              <w:t>20</w:t>
-            </w:r>
-          </w:p>
-        </w:tc>
-        <w:tc>
-          <w:tcPr>
-            <w:tcW w:w="1701" w:type="dxa"/>
-            <w:tcBorders>
-              <w:top w:val="single" w:sz="4" w:space="0" w:color="000000"/>
-              <w:left w:val="single" w:sz="4" w:space="0" w:color="000000"/>
-              <w:bottom w:val="single" w:sz="4" w:space="0" w:color="000000"/>
-              <w:right w:val="single" w:sz="4" w:space="0" w:color="000000"/>
-            </w:tcBorders>
-            <w:hideMark/>
-          </w:tcPr>
-          <w:p>
-            <w:pPr>
-              <w:jc w:val="center"/>
+            </w:pPr>
+            <w:r>
               <w:rPr>
                 <w:sz w:val="20"/>
                 <w:szCs w:val="20"/>
               </w:rPr>
-            </w:pPr>
-          </w:p>
-        </w:tc>
-      </w:tr>
-      <w:tr>
-        <w:tc>
-          <w:tcPr>
-            <w:tcW w:w="2687" w:type="dxa"/>
+              <w:t>20</w:t>
+            </w:r>
+          </w:p>
+        </w:tc>
+        <w:tc>
+          <w:tcPr>
+            <w:tcW w:w="1701" w:type="dxa"/>
             <w:tcBorders>
               <w:top w:val="single" w:sz="4" w:space="0" w:color="000000"/>
               <w:left w:val="single" w:sz="4" w:space="0" w:color="000000"/>
@@ -1170,6 +1154,7 @@
           </w:tcPr>
           <w:p>
             <w:pPr>
+              <w:jc w:val="center"/>
               <w:rPr>
                 <w:sz w:val="20"/>
                 <w:szCs w:val="20"/>
@@ -1180,13 +1165,15 @@
                 <w:sz w:val="20"/>
                 <w:szCs w:val="20"/>
               </w:rPr>
-              <w:t>State diagram</w:t>
-            </w:r>
-          </w:p>
-        </w:tc>
-        <w:tc>
-          <w:tcPr>
-            <w:tcW w:w="1282" w:type="dxa"/>
+              <w:t>14</w:t>
+            </w:r>
+          </w:p>
+        </w:tc>
+      </w:tr>
+      <w:tr>
+        <w:tc>
+          <w:tcPr>
+            <w:tcW w:w="2687" w:type="dxa"/>
             <w:tcBorders>
               <w:top w:val="single" w:sz="4" w:space="0" w:color="000000"/>
               <w:left w:val="single" w:sz="4" w:space="0" w:color="000000"/>
@@ -1197,7 +1184,6 @@
           </w:tcPr>
           <w:p>
             <w:pPr>
-              <w:jc w:val="center"/>
               <w:rPr>
                 <w:sz w:val="20"/>
                 <w:szCs w:val="20"/>
@@ -1208,13 +1194,13 @@
                 <w:sz w:val="20"/>
                 <w:szCs w:val="20"/>
               </w:rPr>
-              <w:t>5</w:t>
-            </w:r>
-          </w:p>
-        </w:tc>
-        <w:tc>
-          <w:tcPr>
-            <w:tcW w:w="1701" w:type="dxa"/>
+              <w:t>State diagram</w:t>
+            </w:r>
+          </w:p>
+        </w:tc>
+        <w:tc>
+          <w:tcPr>
+            <w:tcW w:w="1282" w:type="dxa"/>
             <w:tcBorders>
               <w:top w:val="single" w:sz="4" w:space="0" w:color="000000"/>
               <w:left w:val="single" w:sz="4" w:space="0" w:color="000000"/>
@@ -1231,91 +1217,75 @@
                 <w:szCs w:val="20"/>
               </w:rPr>
             </w:pPr>
-          </w:p>
-        </w:tc>
-      </w:tr>
-      <w:tr>
-        <w:tc>
-          <w:tcPr>
-            <w:tcW w:w="2687" w:type="dxa"/>
-            <w:tcBorders>
-              <w:top w:val="single" w:sz="4" w:space="0" w:color="000000"/>
-              <w:left w:val="single" w:sz="4" w:space="0" w:color="000000"/>
-              <w:bottom w:val="single" w:sz="4" w:space="0" w:color="000000"/>
-              <w:right w:val="single" w:sz="4" w:space="0" w:color="000000"/>
-            </w:tcBorders>
-            <w:hideMark/>
-          </w:tcPr>
-          <w:p>
-            <w:pPr>
+            <w:r>
               <w:rPr>
                 <w:sz w:val="20"/>
                 <w:szCs w:val="20"/>
               </w:rPr>
-            </w:pPr>
-            <w:r>
+              <w:t>5</w:t>
+            </w:r>
+          </w:p>
+        </w:tc>
+        <w:tc>
+          <w:tcPr>
+            <w:tcW w:w="1701" w:type="dxa"/>
+            <w:tcBorders>
+              <w:top w:val="single" w:sz="4" w:space="0" w:color="000000"/>
+              <w:left w:val="single" w:sz="4" w:space="0" w:color="000000"/>
+              <w:bottom w:val="single" w:sz="4" w:space="0" w:color="000000"/>
+              <w:right w:val="single" w:sz="4" w:space="0" w:color="000000"/>
+            </w:tcBorders>
+            <w:hideMark/>
+          </w:tcPr>
+          <w:p>
+            <w:pPr>
+              <w:jc w:val="center"/>
               <w:rPr>
                 <w:sz w:val="20"/>
                 <w:szCs w:val="20"/>
               </w:rPr>
-              <w:t>Non-functional requirements</w:t>
-            </w:r>
-          </w:p>
-        </w:tc>
-        <w:tc>
-          <w:tcPr>
-            <w:tcW w:w="1282" w:type="dxa"/>
-            <w:tcBorders>
-              <w:top w:val="single" w:sz="4" w:space="0" w:color="000000"/>
-              <w:left w:val="single" w:sz="4" w:space="0" w:color="000000"/>
-              <w:bottom w:val="single" w:sz="4" w:space="0" w:color="000000"/>
-              <w:right w:val="single" w:sz="4" w:space="0" w:color="000000"/>
-            </w:tcBorders>
-            <w:hideMark/>
-          </w:tcPr>
-          <w:p>
-            <w:pPr>
-              <w:jc w:val="center"/>
+            </w:pPr>
+            <w:r>
               <w:rPr>
                 <w:sz w:val="20"/>
                 <w:szCs w:val="20"/>
               </w:rPr>
-            </w:pPr>
-            <w:r>
+              <w:t>5</w:t>
+            </w:r>
+          </w:p>
+        </w:tc>
+      </w:tr>
+      <w:tr>
+        <w:tc>
+          <w:tcPr>
+            <w:tcW w:w="2687" w:type="dxa"/>
+            <w:tcBorders>
+              <w:top w:val="single" w:sz="4" w:space="0" w:color="000000"/>
+              <w:left w:val="single" w:sz="4" w:space="0" w:color="000000"/>
+              <w:bottom w:val="single" w:sz="4" w:space="0" w:color="000000"/>
+              <w:right w:val="single" w:sz="4" w:space="0" w:color="000000"/>
+            </w:tcBorders>
+            <w:hideMark/>
+          </w:tcPr>
+          <w:p>
+            <w:pPr>
               <w:rPr>
                 <w:sz w:val="20"/>
                 <w:szCs w:val="20"/>
               </w:rPr>
-              <w:t>5</w:t>
-            </w:r>
-          </w:p>
-        </w:tc>
-        <w:tc>
-          <w:tcPr>
-            <w:tcW w:w="1701" w:type="dxa"/>
-            <w:tcBorders>
-              <w:top w:val="single" w:sz="4" w:space="0" w:color="000000"/>
-              <w:left w:val="single" w:sz="4" w:space="0" w:color="000000"/>
-              <w:bottom w:val="single" w:sz="4" w:space="0" w:color="000000"/>
-              <w:right w:val="single" w:sz="4" w:space="0" w:color="000000"/>
-            </w:tcBorders>
-            <w:hideMark/>
-          </w:tcPr>
-          <w:p>
-            <w:pPr>
-              <w:jc w:val="center"/>
+            </w:pPr>
+            <w:r>
               <w:rPr>
                 <w:sz w:val="20"/>
                 <w:szCs w:val="20"/>
               </w:rPr>
-            </w:pPr>
-          </w:p>
-        </w:tc>
-      </w:tr>
-      <w:tr>
-        <w:tc>
-          <w:tcPr>
-            <w:tcW w:w="2687" w:type="dxa"/>
+              <w:t>Non-functional requirements</w:t>
+            </w:r>
+          </w:p>
+        </w:tc>
+        <w:tc>
+          <w:tcPr>
+            <w:tcW w:w="1282" w:type="dxa"/>
             <w:tcBorders>
               <w:top w:val="single" w:sz="4" w:space="0" w:color="000000"/>
               <w:left w:val="single" w:sz="4" w:space="0" w:color="000000"/>
@@ -1326,6 +1296,7 @@
           </w:tcPr>
           <w:p>
             <w:pPr>
+              <w:jc w:val="center"/>
               <w:rPr>
                 <w:sz w:val="20"/>
                 <w:szCs w:val="20"/>
@@ -1336,13 +1307,13 @@
                 <w:sz w:val="20"/>
                 <w:szCs w:val="20"/>
               </w:rPr>
-              <w:t>Who did what</w:t>
-            </w:r>
-          </w:p>
-        </w:tc>
-        <w:tc>
-          <w:tcPr>
-            <w:tcW w:w="1282" w:type="dxa"/>
+              <w:t>5</w:t>
+            </w:r>
+          </w:p>
+        </w:tc>
+        <w:tc>
+          <w:tcPr>
+            <w:tcW w:w="1701" w:type="dxa"/>
             <w:tcBorders>
               <w:top w:val="single" w:sz="4" w:space="0" w:color="000000"/>
               <w:left w:val="single" w:sz="4" w:space="0" w:color="000000"/>
@@ -1368,9 +1339,11 @@
             </w:r>
           </w:p>
         </w:tc>
-        <w:tc>
-          <w:tcPr>
-            <w:tcW w:w="1701" w:type="dxa"/>
+      </w:tr>
+      <w:tr>
+        <w:tc>
+          <w:tcPr>
+            <w:tcW w:w="2687" w:type="dxa"/>
             <w:tcBorders>
               <w:top w:val="single" w:sz="4" w:space="0" w:color="000000"/>
               <w:left w:val="single" w:sz="4" w:space="0" w:color="000000"/>
@@ -1381,90 +1354,74 @@
           </w:tcPr>
           <w:p>
             <w:pPr>
-              <w:jc w:val="center"/>
               <w:rPr>
                 <w:sz w:val="20"/>
                 <w:szCs w:val="20"/>
               </w:rPr>
             </w:pPr>
-          </w:p>
-        </w:tc>
-      </w:tr>
-      <w:tr>
-        <w:tc>
-          <w:tcPr>
-            <w:tcW w:w="2687" w:type="dxa"/>
-            <w:tcBorders>
-              <w:top w:val="single" w:sz="4" w:space="0" w:color="000000"/>
-              <w:left w:val="single" w:sz="4" w:space="0" w:color="000000"/>
-              <w:bottom w:val="single" w:sz="4" w:space="0" w:color="000000"/>
-              <w:right w:val="single" w:sz="4" w:space="0" w:color="000000"/>
-            </w:tcBorders>
-            <w:hideMark/>
-          </w:tcPr>
-          <w:p>
-            <w:pPr>
+            <w:r>
               <w:rPr>
                 <w:sz w:val="20"/>
                 <w:szCs w:val="20"/>
               </w:rPr>
-            </w:pPr>
-            <w:r>
+              <w:t>Who did what</w:t>
+            </w:r>
+          </w:p>
+        </w:tc>
+        <w:tc>
+          <w:tcPr>
+            <w:tcW w:w="1282" w:type="dxa"/>
+            <w:tcBorders>
+              <w:top w:val="single" w:sz="4" w:space="0" w:color="000000"/>
+              <w:left w:val="single" w:sz="4" w:space="0" w:color="000000"/>
+              <w:bottom w:val="single" w:sz="4" w:space="0" w:color="000000"/>
+              <w:right w:val="single" w:sz="4" w:space="0" w:color="000000"/>
+            </w:tcBorders>
+            <w:hideMark/>
+          </w:tcPr>
+          <w:p>
+            <w:pPr>
+              <w:jc w:val="center"/>
               <w:rPr>
                 <w:sz w:val="20"/>
                 <w:szCs w:val="20"/>
               </w:rPr>
-              <w:t>Review checklist</w:t>
-            </w:r>
-          </w:p>
-        </w:tc>
-        <w:tc>
-          <w:tcPr>
-            <w:tcW w:w="1282" w:type="dxa"/>
-            <w:tcBorders>
-              <w:top w:val="single" w:sz="4" w:space="0" w:color="000000"/>
-              <w:left w:val="single" w:sz="4" w:space="0" w:color="000000"/>
-              <w:bottom w:val="single" w:sz="4" w:space="0" w:color="000000"/>
-              <w:right w:val="single" w:sz="4" w:space="0" w:color="000000"/>
-            </w:tcBorders>
-            <w:hideMark/>
-          </w:tcPr>
-          <w:p>
-            <w:pPr>
-              <w:jc w:val="center"/>
+            </w:pPr>
+            <w:r>
               <w:rPr>
                 <w:sz w:val="20"/>
                 <w:szCs w:val="20"/>
               </w:rPr>
-            </w:pPr>
-            <w:r>
+              <w:t>5</w:t>
+            </w:r>
+          </w:p>
+        </w:tc>
+        <w:tc>
+          <w:tcPr>
+            <w:tcW w:w="1701" w:type="dxa"/>
+            <w:tcBorders>
+              <w:top w:val="single" w:sz="4" w:space="0" w:color="000000"/>
+              <w:left w:val="single" w:sz="4" w:space="0" w:color="000000"/>
+              <w:bottom w:val="single" w:sz="4" w:space="0" w:color="000000"/>
+              <w:right w:val="single" w:sz="4" w:space="0" w:color="000000"/>
+            </w:tcBorders>
+            <w:hideMark/>
+          </w:tcPr>
+          <w:p>
+            <w:pPr>
+              <w:jc w:val="center"/>
               <w:rPr>
                 <w:sz w:val="20"/>
                 <w:szCs w:val="20"/>
               </w:rPr>
-              <w:t>5</w:t>
-            </w:r>
-          </w:p>
-        </w:tc>
-        <w:tc>
-          <w:tcPr>
-            <w:tcW w:w="1701" w:type="dxa"/>
-            <w:tcBorders>
-              <w:top w:val="single" w:sz="4" w:space="0" w:color="000000"/>
-              <w:left w:val="single" w:sz="4" w:space="0" w:color="000000"/>
-              <w:bottom w:val="single" w:sz="4" w:space="0" w:color="000000"/>
-              <w:right w:val="single" w:sz="4" w:space="0" w:color="000000"/>
-            </w:tcBorders>
-            <w:hideMark/>
-          </w:tcPr>
-          <w:p>
-            <w:pPr>
-              <w:jc w:val="center"/>
+            </w:pPr>
+            <w:r>
               <w:rPr>
                 <w:sz w:val="20"/>
                 <w:szCs w:val="20"/>
               </w:rPr>
-            </w:pPr>
+              <w:t>5</w:t>
+            </w:r>
           </w:p>
         </w:tc>
       </w:tr>
@@ -1492,7 +1449,7 @@
                 <w:sz w:val="20"/>
                 <w:szCs w:val="20"/>
               </w:rPr>
-              <w:t>Overall formatting/template</w:t>
+              <w:t>Review checklist</w:t>
             </w:r>
           </w:p>
         </w:tc>
@@ -1543,99 +1500,86 @@
                 <w:szCs w:val="20"/>
               </w:rPr>
             </w:pPr>
-          </w:p>
-        </w:tc>
-      </w:tr>
-      <w:tr>
-        <w:tc>
-          <w:tcPr>
-            <w:tcW w:w="2687" w:type="dxa"/>
-            <w:tcBorders>
-              <w:top w:val="single" w:sz="4" w:space="0" w:color="000000"/>
-              <w:left w:val="single" w:sz="4" w:space="0" w:color="000000"/>
-              <w:bottom w:val="single" w:sz="4" w:space="0" w:color="000000"/>
-              <w:right w:val="single" w:sz="4" w:space="0" w:color="000000"/>
-            </w:tcBorders>
-            <w:hideMark/>
-          </w:tcPr>
-          <w:p>
-            <w:pPr>
+            <w:r>
               <w:rPr>
                 <w:sz w:val="20"/>
                 <w:szCs w:val="20"/>
               </w:rPr>
-            </w:pPr>
-            <w:r>
+              <w:t>5</w:t>
+            </w:r>
+          </w:p>
+        </w:tc>
+      </w:tr>
+      <w:tr>
+        <w:tc>
+          <w:tcPr>
+            <w:tcW w:w="2687" w:type="dxa"/>
+            <w:tcBorders>
+              <w:top w:val="single" w:sz="4" w:space="0" w:color="000000"/>
+              <w:left w:val="single" w:sz="4" w:space="0" w:color="000000"/>
+              <w:bottom w:val="single" w:sz="4" w:space="0" w:color="000000"/>
+              <w:right w:val="single" w:sz="4" w:space="0" w:color="000000"/>
+            </w:tcBorders>
+            <w:hideMark/>
+          </w:tcPr>
+          <w:p>
+            <w:pPr>
               <w:rPr>
                 <w:sz w:val="20"/>
                 <w:szCs w:val="20"/>
               </w:rPr>
-              <w:t>Late submission penalty</w:t>
-            </w:r>
-          </w:p>
-        </w:tc>
-        <w:tc>
-          <w:tcPr>
-            <w:tcW w:w="1282" w:type="dxa"/>
-            <w:tcBorders>
-              <w:top w:val="single" w:sz="4" w:space="0" w:color="000000"/>
-              <w:left w:val="single" w:sz="4" w:space="0" w:color="000000"/>
-              <w:bottom w:val="single" w:sz="4" w:space="0" w:color="000000"/>
-              <w:right w:val="single" w:sz="4" w:space="0" w:color="000000"/>
-            </w:tcBorders>
-            <w:hideMark/>
-          </w:tcPr>
-          <w:p>
-            <w:pPr>
-              <w:jc w:val="center"/>
+            </w:pPr>
+            <w:r>
               <w:rPr>
                 <w:sz w:val="20"/>
                 <w:szCs w:val="20"/>
               </w:rPr>
-            </w:pPr>
-            <w:r>
+              <w:t>Overall formatting/template</w:t>
+            </w:r>
+          </w:p>
+        </w:tc>
+        <w:tc>
+          <w:tcPr>
+            <w:tcW w:w="1282" w:type="dxa"/>
+            <w:tcBorders>
+              <w:top w:val="single" w:sz="4" w:space="0" w:color="000000"/>
+              <w:left w:val="single" w:sz="4" w:space="0" w:color="000000"/>
+              <w:bottom w:val="single" w:sz="4" w:space="0" w:color="000000"/>
+              <w:right w:val="single" w:sz="4" w:space="0" w:color="000000"/>
+            </w:tcBorders>
+            <w:hideMark/>
+          </w:tcPr>
+          <w:p>
+            <w:pPr>
+              <w:jc w:val="center"/>
               <w:rPr>
                 <w:sz w:val="20"/>
                 <w:szCs w:val="20"/>
               </w:rPr>
-              <w:t>-20</w:t>
-            </w:r>
-          </w:p>
-        </w:tc>
-        <w:tc>
-          <w:tcPr>
-            <w:tcW w:w="1701" w:type="dxa"/>
-            <w:tcBorders>
-              <w:top w:val="single" w:sz="4" w:space="0" w:color="000000"/>
-              <w:left w:val="single" w:sz="4" w:space="0" w:color="000000"/>
-              <w:bottom w:val="single" w:sz="4" w:space="0" w:color="000000"/>
-              <w:right w:val="single" w:sz="4" w:space="0" w:color="000000"/>
-            </w:tcBorders>
-          </w:tcPr>
-          <w:p>
-            <w:pPr>
-              <w:jc w:val="center"/>
+            </w:pPr>
+            <w:r>
               <w:rPr>
                 <w:sz w:val="20"/>
                 <w:szCs w:val="20"/>
               </w:rPr>
-            </w:pPr>
-          </w:p>
-        </w:tc>
-      </w:tr>
-      <w:tr>
-        <w:tc>
-          <w:tcPr>
-            <w:tcW w:w="2687" w:type="dxa"/>
-            <w:tcBorders>
-              <w:top w:val="single" w:sz="4" w:space="0" w:color="000000"/>
-              <w:left w:val="single" w:sz="4" w:space="0" w:color="000000"/>
-              <w:bottom w:val="single" w:sz="4" w:space="0" w:color="000000"/>
-              <w:right w:val="single" w:sz="4" w:space="0" w:color="000000"/>
-            </w:tcBorders>
-          </w:tcPr>
-          <w:p>
-            <w:pPr>
+              <w:t>5</w:t>
+            </w:r>
+          </w:p>
+        </w:tc>
+        <w:tc>
+          <w:tcPr>
+            <w:tcW w:w="1701" w:type="dxa"/>
+            <w:tcBorders>
+              <w:top w:val="single" w:sz="4" w:space="0" w:color="000000"/>
+              <w:left w:val="single" w:sz="4" w:space="0" w:color="000000"/>
+              <w:bottom w:val="single" w:sz="4" w:space="0" w:color="000000"/>
+              <w:right w:val="single" w:sz="4" w:space="0" w:color="000000"/>
+            </w:tcBorders>
+            <w:hideMark/>
+          </w:tcPr>
+          <w:p>
+            <w:pPr>
+              <w:jc w:val="center"/>
               <w:rPr>
                 <w:sz w:val="20"/>
                 <w:szCs w:val="20"/>
@@ -1646,23 +1590,25 @@
                 <w:sz w:val="20"/>
                 <w:szCs w:val="20"/>
               </w:rPr>
-              <w:t>Github folder structure</w:t>
-            </w:r>
-          </w:p>
-        </w:tc>
-        <w:tc>
-          <w:tcPr>
-            <w:tcW w:w="1282" w:type="dxa"/>
-            <w:tcBorders>
-              <w:top w:val="single" w:sz="4" w:space="0" w:color="000000"/>
-              <w:left w:val="single" w:sz="4" w:space="0" w:color="000000"/>
-              <w:bottom w:val="single" w:sz="4" w:space="0" w:color="000000"/>
-              <w:right w:val="single" w:sz="4" w:space="0" w:color="000000"/>
-            </w:tcBorders>
-          </w:tcPr>
-          <w:p>
-            <w:pPr>
-              <w:jc w:val="center"/>
+              <w:t>5</w:t>
+            </w:r>
+          </w:p>
+        </w:tc>
+      </w:tr>
+      <w:tr>
+        <w:tc>
+          <w:tcPr>
+            <w:tcW w:w="2687" w:type="dxa"/>
+            <w:tcBorders>
+              <w:top w:val="single" w:sz="4" w:space="0" w:color="000000"/>
+              <w:left w:val="single" w:sz="4" w:space="0" w:color="000000"/>
+              <w:bottom w:val="single" w:sz="4" w:space="0" w:color="000000"/>
+              <w:right w:val="single" w:sz="4" w:space="0" w:color="000000"/>
+            </w:tcBorders>
+            <w:hideMark/>
+          </w:tcPr>
+          <w:p>
+            <w:pPr>
               <w:rPr>
                 <w:sz w:val="20"/>
                 <w:szCs w:val="20"/>
@@ -1673,19 +1619,20 @@
                 <w:sz w:val="20"/>
                 <w:szCs w:val="20"/>
               </w:rPr>
-              <w:t>-5</w:t>
-            </w:r>
-          </w:p>
-        </w:tc>
-        <w:tc>
-          <w:tcPr>
-            <w:tcW w:w="1701" w:type="dxa"/>
-            <w:tcBorders>
-              <w:top w:val="single" w:sz="4" w:space="0" w:color="000000"/>
-              <w:left w:val="single" w:sz="4" w:space="0" w:color="000000"/>
-              <w:bottom w:val="single" w:sz="4" w:space="0" w:color="000000"/>
-              <w:right w:val="single" w:sz="4" w:space="0" w:color="000000"/>
-            </w:tcBorders>
+              <w:t>Late submission penalty</w:t>
+            </w:r>
+          </w:p>
+        </w:tc>
+        <w:tc>
+          <w:tcPr>
+            <w:tcW w:w="1282" w:type="dxa"/>
+            <w:tcBorders>
+              <w:top w:val="single" w:sz="4" w:space="0" w:color="000000"/>
+              <w:left w:val="single" w:sz="4" w:space="0" w:color="000000"/>
+              <w:bottom w:val="single" w:sz="4" w:space="0" w:color="000000"/>
+              <w:right w:val="single" w:sz="4" w:space="0" w:color="000000"/>
+            </w:tcBorders>
+            <w:hideMark/>
           </w:tcPr>
           <w:p>
             <w:pPr>
@@ -1695,6 +1642,108 @@
                 <w:szCs w:val="20"/>
               </w:rPr>
             </w:pPr>
+            <w:r>
+              <w:rPr>
+                <w:sz w:val="20"/>
+                <w:szCs w:val="20"/>
+              </w:rPr>
+              <w:t>-20</w:t>
+            </w:r>
+          </w:p>
+        </w:tc>
+        <w:tc>
+          <w:tcPr>
+            <w:tcW w:w="1701" w:type="dxa"/>
+            <w:tcBorders>
+              <w:top w:val="single" w:sz="4" w:space="0" w:color="000000"/>
+              <w:left w:val="single" w:sz="4" w:space="0" w:color="000000"/>
+              <w:bottom w:val="single" w:sz="4" w:space="0" w:color="000000"/>
+              <w:right w:val="single" w:sz="4" w:space="0" w:color="000000"/>
+            </w:tcBorders>
+          </w:tcPr>
+          <w:p>
+            <w:pPr>
+              <w:jc w:val="center"/>
+              <w:rPr>
+                <w:sz w:val="20"/>
+                <w:szCs w:val="20"/>
+              </w:rPr>
+            </w:pPr>
+          </w:p>
+        </w:tc>
+      </w:tr>
+      <w:tr>
+        <w:tc>
+          <w:tcPr>
+            <w:tcW w:w="2687" w:type="dxa"/>
+            <w:tcBorders>
+              <w:top w:val="single" w:sz="4" w:space="0" w:color="000000"/>
+              <w:left w:val="single" w:sz="4" w:space="0" w:color="000000"/>
+              <w:bottom w:val="single" w:sz="4" w:space="0" w:color="000000"/>
+              <w:right w:val="single" w:sz="4" w:space="0" w:color="000000"/>
+            </w:tcBorders>
+          </w:tcPr>
+          <w:p>
+            <w:pPr>
+              <w:rPr>
+                <w:sz w:val="20"/>
+                <w:szCs w:val="20"/>
+              </w:rPr>
+            </w:pPr>
+            <w:r>
+              <w:rPr>
+                <w:sz w:val="20"/>
+                <w:szCs w:val="20"/>
+              </w:rPr>
+              <w:t>Github folder structure</w:t>
+            </w:r>
+          </w:p>
+        </w:tc>
+        <w:tc>
+          <w:tcPr>
+            <w:tcW w:w="1282" w:type="dxa"/>
+            <w:tcBorders>
+              <w:top w:val="single" w:sz="4" w:space="0" w:color="000000"/>
+              <w:left w:val="single" w:sz="4" w:space="0" w:color="000000"/>
+              <w:bottom w:val="single" w:sz="4" w:space="0" w:color="000000"/>
+              <w:right w:val="single" w:sz="4" w:space="0" w:color="000000"/>
+            </w:tcBorders>
+          </w:tcPr>
+          <w:p>
+            <w:pPr>
+              <w:jc w:val="center"/>
+              <w:rPr>
+                <w:sz w:val="20"/>
+                <w:szCs w:val="20"/>
+              </w:rPr>
+            </w:pPr>
+            <w:r>
+              <w:rPr>
+                <w:sz w:val="20"/>
+                <w:szCs w:val="20"/>
+              </w:rPr>
+              <w:t>-5</w:t>
+            </w:r>
+          </w:p>
+        </w:tc>
+        <w:tc>
+          <w:tcPr>
+            <w:tcW w:w="1701" w:type="dxa"/>
+            <w:tcBorders>
+              <w:top w:val="single" w:sz="4" w:space="0" w:color="000000"/>
+              <w:left w:val="single" w:sz="4" w:space="0" w:color="000000"/>
+              <w:bottom w:val="single" w:sz="4" w:space="0" w:color="000000"/>
+              <w:right w:val="single" w:sz="4" w:space="0" w:color="000000"/>
+            </w:tcBorders>
+          </w:tcPr>
+          <w:p>
+            <w:pPr>
+              <w:jc w:val="center"/>
+              <w:rPr>
+                <w:sz w:val="20"/>
+                <w:szCs w:val="20"/>
+              </w:rPr>
+            </w:pPr>
           </w:p>
         </w:tc>
       </w:tr>
@@ -1781,6 +1830,14 @@
                 <w:szCs w:val="20"/>
               </w:rPr>
             </w:pPr>
+            <w:r>
+              <w:rPr>
+                <w:b/>
+                <w:sz w:val="20"/>
+                <w:szCs w:val="20"/>
+              </w:rPr>
+              <w:t>84</w:t>
+            </w:r>
           </w:p>
         </w:tc>
       </w:tr>
@@ -1983,6 +2040,7 @@
           <w:docPartUnique/>
         </w:docPartObj>
       </w:sdtPr>
+      <w:sdtEndPr/>
       <w:sdtContent>
         <w:p>
           <w:pPr>
@@ -2331,7 +2389,13 @@
         <w:jc w:val="both"/>
       </w:pPr>
       <w:r>
-        <w:t>To provide context for our project, Backend as a Service (BaaS) solutions essentially abstract away the complexities of REST API  such that the developer only needs to create the frontend and use the ready-made BaaS service’s methods to handle the backend. This increases a developer’s productivity as there is no need to write complex backend code as a result. Many known BaaS services come bundled with several available functionalities such as:</w:t>
+        <w:t xml:space="preserve">To provide context for our project, Backend as a Service (BaaS) solutions essentially abstract away the complexities of REST API  such that the developer only </w:t>
+      </w:r>
+      <w:r>
+        <w:t>needs to create the frontend and use the ready-made BaaS service’s methods to handle the backend. This increases a developer’s productivity as there is no need to write complex backend code as a result. Many known BaaS services come bundled with several av</w:t>
+      </w:r>
+      <w:r>
+        <w:t>ailable functionalities such as:</w:t>
       </w:r>
     </w:p>
     <w:p>
@@ -2500,7 +2564,13 @@
         <w:jc w:val="both"/>
       </w:pPr>
       <w:r>
-        <w:t>This makes BaaS solutions attractive for developers. There exist several BaaS services, such as ‘Firebase’ by Google. However, Firebase is closed source and any hosting of the database and other media is done by Google itself which some developers find problematic. Firebase also uses a proprietary data store called “Firestore” which makes data migration a hassle.</w:t>
+        <w:t>This makes BaaS solutions attractive for developers. Ther</w:t>
+      </w:r>
+      <w:r>
+        <w:t>e exist several BaaS services, such as ‘Firebase’ by Google. However, Firebase is closed source and any hosting of the database and other media is done by Google itself which some developers find problematic. Firebase also uses a proprietary data store cal</w:t>
+      </w:r>
+      <w:r>
+        <w:t>led “Firestore” which makes data migration a hassle.</w:t>
       </w:r>
     </w:p>
     <w:p>
@@ -2516,7 +2586,13 @@
         <w:jc w:val="both"/>
       </w:pPr>
       <w:r>
-        <w:t>As such, there is a growing trend in self-hosting for reasons such as freedom and independence in hosting one’s own services, as well as having the ability to customize applications. Due to the increasing need of customizable services and providing transparency to users, Open Source projects are becoming popular.  However, self-hosting open-source BaaS solutions can be tricky as there are several services that need to be configured for them to work securely and efficiently. Most of the existing BaaS solutions provide first-class support for usage as a service. However, they are hosted by the provider, and support for self-hosting in this domain is limited.</w:t>
+        <w:t>As such, there is a growing trend in self-hosting for reasons such as freedom and independence in hosting one’s own services, as well as having the ability to customize applications. Due to the increas</w:t>
+      </w:r>
+      <w:r>
+        <w:t>ing need of customizable services and providing transparency to users, Open Source projects are becoming popular.  However, self-hosting open-source BaaS solutions can be tricky as there are several services that need to be configured for them to work secu</w:t>
+      </w:r>
+      <w:r>
+        <w:t>rely and efficiently. Most of the existing BaaS solutions provide first-class support for usage as a service. However, they are hosted by the provider, and support for self-hosting in this domain is limited.</w:t>
       </w:r>
     </w:p>
     <w:p>
@@ -2541,7 +2617,10 @@
         <w:t xml:space="preserve">were </w:t>
       </w:r>
       <w:r>
-        <w:t>motivated to create a lightweight backend similar to Firebase that is open source and can be self-hosted.</w:t>
+        <w:t>motivated to create a lightweigh</w:t>
+      </w:r>
+      <w:r>
+        <w:t>t backend similar to Firebase that is open source and can be self-hosted.</w:t>
       </w:r>
       <w:hyperlink r:id="rId8">
         <w:r>
@@ -2554,21 +2633,7 @@
             <w:color w:val="1155CC"/>
             <w:u w:val="single"/>
           </w:rPr>
-          <w:t>Po</w:t>
-        </w:r>
-        <w:r>
-          <w:rPr>
-            <w:color w:val="1155CC"/>
-            <w:u w:val="single"/>
-          </w:rPr>
-          <w:t>c</w:t>
-        </w:r>
-        <w:r>
-          <w:rPr>
-            <w:color w:val="1155CC"/>
-            <w:u w:val="single"/>
-          </w:rPr>
-          <w:t>ketbase</w:t>
+          <w:t>Pocketbase</w:t>
         </w:r>
       </w:hyperlink>
       <w:r>
@@ -2585,25 +2650,17 @@
             <w:color w:val="1155CC"/>
             <w:u w:val="single"/>
           </w:rPr>
-          <w:t>Supab</w:t>
-        </w:r>
-        <w:r>
-          <w:rPr>
-            <w:color w:val="1155CC"/>
-            <w:u w:val="single"/>
-          </w:rPr>
-          <w:t>a</w:t>
-        </w:r>
-        <w:r>
-          <w:rPr>
-            <w:color w:val="1155CC"/>
-            <w:u w:val="single"/>
-          </w:rPr>
-          <w:t>se</w:t>
+          <w:t>Supabase</w:t>
         </w:r>
       </w:hyperlink>
       <w:r>
-        <w:t xml:space="preserve"> are close relatives of the idea, and are the references that will be used throughout the development of our project. The goal is to create a lightweight and fast backend while providing users well made documentation and a clean UI to easily navigate our service. There is a high demand for efficient and less storage intensive backend solutions and we are choosing to address this need.</w:t>
+        <w:t xml:space="preserve"> are close relatives of the idea, and are the references that will be used throughout the development of our projec</w:t>
+      </w:r>
+      <w:r>
+        <w:t>t. The goal is to create a lightweight and fast backend while providing users well made documentation and a clean UI to easily navigate our service. There is a high demand for efficient and less storage intensive backend solutions and we are choosing to ad</w:t>
+      </w:r>
+      <w:r>
+        <w:t>dress this need.</w:t>
       </w:r>
     </w:p>
     <w:p>
@@ -2620,7 +2677,13 @@
       </w:pPr>
       <w:r>
         <w:lastRenderedPageBreak/>
-        <w:t>Unlike Pocketbase which uses Go and Supabase which uses Typescript, we will be writing our backend in Rust: a fast, systems programming language that performs orders of magnitudes better than both Go and Typescript in benchmarks. Rust is also known for its robust error handling mechanisms and type-safety that make software safe from expensive errors such as “null pointer exceptions” and allows for a great degree of compiler level optimization. For these reasons we felt that it was appropriate to program our project in Rust.</w:t>
+        <w:t xml:space="preserve">Unlike Pocketbase which uses Go and Supabase which uses Typescript, we will be writing our backend in Rust: a fast, systems programming language that performs orders of magnitudes better than both Go and Typescript in </w:t>
+      </w:r>
+      <w:r>
+        <w:t xml:space="preserve">benchmarks. Rust is also known for its robust error handling mechanisms and type-safety that make software safe from expensive errors such as “null pointer exceptions” and allows for a great degree of compiler level optimization. For these reasons we felt </w:t>
+      </w:r>
+      <w:r>
+        <w:t>that it was appropriate to program our project in Rust.</w:t>
       </w:r>
     </w:p>
     <w:p>
@@ -2636,7 +2699,10 @@
         <w:jc w:val="both"/>
       </w:pPr>
       <w:r>
-        <w:t>The potential users will mainly be developers. However when developers deploy our service as a backend for their softwares, System Admins will be able to use our provided User Interface to make any edits.</w:t>
+        <w:t xml:space="preserve">The potential users will mainly be developers. However when developers deploy our service as a backend for their softwares, System Admins will be able to use our provided User Interface to make any </w:t>
+      </w:r>
+      <w:r>
+        <w:t>edits.</w:t>
       </w:r>
     </w:p>
     <w:p/>
@@ -2811,7 +2877,10 @@
               <w:jc w:val="both"/>
             </w:pPr>
             <w:r>
-              <w:t>Developers are the primary users of our BaaS solution. They will interact with the system extensively to create the frontend of their applications and use the BaaS service's methods to handle the backend such as utilizing:</w:t>
+              <w:t xml:space="preserve">Developers are the primary users of our BaaS solution. They will interact with the system extensively to create the frontend of their applications and use the BaaS service's methods to </w:t>
+            </w:r>
+            <w:r>
+              <w:t>handle the backend such as utilizing:</w:t>
             </w:r>
           </w:p>
           <w:p>
@@ -3011,7 +3080,10 @@
               <w:jc w:val="both"/>
             </w:pPr>
             <w:r>
-              <w:t>Admins will be responsible for configuring and managing the BaaS system. Hence, their responsibilities, interactions, and system privileges with the system will include, but not limited to:</w:t>
+              <w:t xml:space="preserve">Admins will be responsible for configuring and managing the BaaS system. Hence, their </w:t>
+            </w:r>
+            <w:r>
+              <w:t>responsibilities, interactions, and system privileges with the system will include, but not limited to:</w:t>
             </w:r>
           </w:p>
           <w:p>
@@ -3179,7 +3251,10 @@
               <w:tab/>
             </w:r>
             <w:r>
-              <w:t>Backup &amp; Recovery</w:t>
+              <w:t xml:space="preserve">Backup &amp; </w:t>
+            </w:r>
+            <w:r>
+              <w:t>Recovery</w:t>
             </w:r>
           </w:p>
           <w:p>
@@ -3560,7 +3635,13 @@
         <w:rPr>
           <w:highlight w:val="white"/>
         </w:rPr>
-        <w:t>Delete a record through the API and UI</w:t>
+        <w:t>De</w:t>
+      </w:r>
+      <w:r>
+        <w:rPr>
+          <w:highlight w:val="white"/>
+        </w:rPr>
+        <w:t>lete a record through the API and UI</w:t>
       </w:r>
     </w:p>
     <w:p>
@@ -3651,7 +3732,14 @@
           <w:color w:val="000000"/>
           <w:highlight w:val="white"/>
         </w:rPr>
-        <w:t>Create and remove an index on a collection through the UI</w:t>
+        <w:t xml:space="preserve">Create and remove an index on a </w:t>
+      </w:r>
+      <w:r>
+        <w:rPr>
+          <w:color w:val="000000"/>
+          <w:highlight w:val="white"/>
+        </w:rPr>
+        <w:t>collection through the UI</w:t>
       </w:r>
     </w:p>
     <w:p>
@@ -3776,7 +3864,13 @@
         <w:rPr>
           <w:highlight w:val="white"/>
         </w:rPr>
-        <w:t>Allow user to reset their passwords through the API</w:t>
+        <w:t>Al</w:t>
+      </w:r>
+      <w:r>
+        <w:rPr>
+          <w:highlight w:val="white"/>
+        </w:rPr>
+        <w:t>low user to reset their passwords through the API</w:t>
       </w:r>
     </w:p>
     <w:p>
@@ -3844,7 +3938,13 @@
         <w:rPr>
           <w:highlight w:val="white"/>
         </w:rPr>
-        <w:t>Upload and alter S3 credentials to change file upload destination</w:t>
+        <w:t xml:space="preserve">Upload and alter S3 credentials to change file </w:t>
+      </w:r>
+      <w:r>
+        <w:rPr>
+          <w:highlight w:val="white"/>
+        </w:rPr>
+        <w:t>upload destination</w:t>
       </w:r>
     </w:p>
     <w:p>
@@ -4143,7 +4243,13 @@
               <w:rPr>
                 <w:rFonts w:ascii="Times New Roman" w:eastAsia="Times New Roman" w:hAnsi="Times New Roman" w:cs="Times New Roman"/>
               </w:rPr>
-              <w:t>The purpose of this use case is to allow developers and system admins to create a new record in the backend database using both the API and the user interface (UI).</w:t>
+              <w:t xml:space="preserve">The purpose of this use case is to allow developers and system admins to </w:t>
+            </w:r>
+            <w:r>
+              <w:rPr>
+                <w:rFonts w:ascii="Times New Roman" w:eastAsia="Times New Roman" w:hAnsi="Times New Roman" w:cs="Times New Roman"/>
+              </w:rPr>
+              <w:t>create a new record in the backend database using both the API and the user interface (UI).</w:t>
             </w:r>
           </w:p>
         </w:tc>
@@ -4313,7 +4419,13 @@
               <w:rPr>
                 <w:rFonts w:ascii="Times New Roman" w:eastAsia="Times New Roman" w:hAnsi="Times New Roman" w:cs="Times New Roman"/>
               </w:rPr>
-              <w:t>A new record is successfully and accurately created in the database.</w:t>
+              <w:t xml:space="preserve">A new record is </w:t>
+            </w:r>
+            <w:r>
+              <w:rPr>
+                <w:rFonts w:ascii="Times New Roman" w:eastAsia="Times New Roman" w:hAnsi="Times New Roman" w:cs="Times New Roman"/>
+              </w:rPr>
+              <w:t>successfully and accurately created in the database.</w:t>
             </w:r>
           </w:p>
         </w:tc>
@@ -4625,7 +4737,13 @@
               <w:rPr>
                 <w:rFonts w:ascii="Times New Roman" w:eastAsia="Times New Roman" w:hAnsi="Times New Roman" w:cs="Times New Roman"/>
               </w:rPr>
-              <w:t>The user submits the request for the new record to be created.</w:t>
+              <w:t xml:space="preserve">The </w:t>
+            </w:r>
+            <w:r>
+              <w:rPr>
+                <w:rFonts w:ascii="Times New Roman" w:eastAsia="Times New Roman" w:hAnsi="Times New Roman" w:cs="Times New Roman"/>
+              </w:rPr>
+              <w:t>user submits the request for the new record to be created.</w:t>
             </w:r>
           </w:p>
         </w:tc>
@@ -5180,7 +5298,13 @@
               <w:rPr>
                 <w:rFonts w:ascii="Times New Roman" w:eastAsia="Times New Roman" w:hAnsi="Times New Roman" w:cs="Times New Roman"/>
               </w:rPr>
-              <w:t>In step 4, if the user-provided data is invalid or there are issues with database connectivity, the backend sends an error response to the user.</w:t>
+              <w:t xml:space="preserve">In step 4, if the user-provided data is invalid or there are issues with </w:t>
+            </w:r>
+            <w:r>
+              <w:rPr>
+                <w:rFonts w:ascii="Times New Roman" w:eastAsia="Times New Roman" w:hAnsi="Times New Roman" w:cs="Times New Roman"/>
+              </w:rPr>
+              <w:t>database connectivity, the backend sends an error response to the user.</w:t>
             </w:r>
           </w:p>
         </w:tc>
@@ -5671,7 +5795,13 @@
               <w:rPr>
                 <w:rFonts w:ascii="Times New Roman" w:eastAsia="Times New Roman" w:hAnsi="Times New Roman" w:cs="Times New Roman"/>
               </w:rPr>
-              <w:t>The selected record is updated successfully and as required.</w:t>
+              <w:t xml:space="preserve">The selected record is updated successfully and as </w:t>
+            </w:r>
+            <w:r>
+              <w:rPr>
+                <w:rFonts w:ascii="Times New Roman" w:eastAsia="Times New Roman" w:hAnsi="Times New Roman" w:cs="Times New Roman"/>
+              </w:rPr>
+              <w:t>required.</w:t>
             </w:r>
           </w:p>
         </w:tc>
@@ -6042,7 +6172,13 @@
               <w:rPr>
                 <w:rFonts w:ascii="Times New Roman" w:eastAsia="Times New Roman" w:hAnsi="Times New Roman" w:cs="Times New Roman"/>
               </w:rPr>
-              <w:t>The user submits the request.</w:t>
+              <w:t xml:space="preserve">The user submits the </w:t>
+            </w:r>
+            <w:r>
+              <w:rPr>
+                <w:rFonts w:ascii="Times New Roman" w:eastAsia="Times New Roman" w:hAnsi="Times New Roman" w:cs="Times New Roman"/>
+              </w:rPr>
+              <w:t>request.</w:t>
             </w:r>
           </w:p>
         </w:tc>
@@ -6414,7 +6550,13 @@
               <w:rPr>
                 <w:rFonts w:ascii="Times New Roman" w:eastAsia="Times New Roman" w:hAnsi="Times New Roman" w:cs="Times New Roman"/>
               </w:rPr>
-              <w:t>The user can either access the API endpoint or the UI to update a new record.</w:t>
+              <w:t xml:space="preserve">The user can either </w:t>
+            </w:r>
+            <w:r>
+              <w:rPr>
+                <w:rFonts w:ascii="Times New Roman" w:eastAsia="Times New Roman" w:hAnsi="Times New Roman" w:cs="Times New Roman"/>
+              </w:rPr>
+              <w:t>access the API endpoint or the UI to update a new record.</w:t>
             </w:r>
           </w:p>
           <w:p>
@@ -6638,7 +6780,13 @@
               <w:rPr>
                 <w:rFonts w:ascii="Times New Roman" w:eastAsia="Times New Roman" w:hAnsi="Times New Roman" w:cs="Times New Roman"/>
               </w:rPr>
-              <w:t>In step 6, if the backend encounters an error while updating the record, it sends an error response to the user.</w:t>
+              <w:t xml:space="preserve">In step 6, if the </w:t>
+            </w:r>
+            <w:r>
+              <w:rPr>
+                <w:rFonts w:ascii="Times New Roman" w:eastAsia="Times New Roman" w:hAnsi="Times New Roman" w:cs="Times New Roman"/>
+              </w:rPr>
+              <w:t>backend encounters an error while updating the record, it sends an error response to the user.</w:t>
             </w:r>
           </w:p>
         </w:tc>
@@ -6927,7 +7075,13 @@
               <w:rPr>
                 <w:rFonts w:ascii="Times New Roman" w:eastAsia="Times New Roman" w:hAnsi="Times New Roman" w:cs="Times New Roman"/>
               </w:rPr>
-              <w:t>The user has appropriate permissions and authentication credentials.</w:t>
+              <w:t>The user has appropriate permissions and authentication credential</w:t>
+            </w:r>
+            <w:r>
+              <w:rPr>
+                <w:rFonts w:ascii="Times New Roman" w:eastAsia="Times New Roman" w:hAnsi="Times New Roman" w:cs="Times New Roman"/>
+              </w:rPr>
+              <w:t>s.</w:t>
             </w:r>
           </w:p>
           <w:p>
@@ -7210,7 +7364,13 @@
               <w:rPr>
                 <w:rFonts w:ascii="Times New Roman" w:eastAsia="Times New Roman" w:hAnsi="Times New Roman" w:cs="Times New Roman"/>
               </w:rPr>
-              <w:t>The user accesses the API endpoint or navigates to the "Delete" section in the UI.</w:t>
+              <w:t xml:space="preserve">The user accesses the API endpoint or navigates to the </w:t>
+            </w:r>
+            <w:r>
+              <w:rPr>
+                <w:rFonts w:ascii="Times New Roman" w:eastAsia="Times New Roman" w:hAnsi="Times New Roman" w:cs="Times New Roman"/>
+              </w:rPr>
+              <w:t>"Delete" section in the UI.</w:t>
             </w:r>
           </w:p>
         </w:tc>
@@ -7482,7 +7642,13 @@
               <w:rPr>
                 <w:rFonts w:ascii="Times New Roman" w:eastAsia="Times New Roman" w:hAnsi="Times New Roman" w:cs="Times New Roman"/>
               </w:rPr>
-              <w:t>The backend sends a success response to the user.</w:t>
+              <w:t xml:space="preserve">The backend sends a success response to the </w:t>
+            </w:r>
+            <w:r>
+              <w:rPr>
+                <w:rFonts w:ascii="Times New Roman" w:eastAsia="Times New Roman" w:hAnsi="Times New Roman" w:cs="Times New Roman"/>
+              </w:rPr>
+              <w:t>user.</w:t>
             </w:r>
           </w:p>
         </w:tc>
@@ -7882,7 +8048,13 @@
               <w:rPr>
                 <w:rFonts w:ascii="Times New Roman" w:eastAsia="Times New Roman" w:hAnsi="Times New Roman" w:cs="Times New Roman"/>
               </w:rPr>
-              <w:t>In step 4, if there are issues with database connectivity or the record cannot be deleted, the backend sends an error response to the user.</w:t>
+              <w:t xml:space="preserve">In step 4, if there are issues with database connectivity or the record cannot be </w:t>
+            </w:r>
+            <w:r>
+              <w:rPr>
+                <w:rFonts w:ascii="Times New Roman" w:eastAsia="Times New Roman" w:hAnsi="Times New Roman" w:cs="Times New Roman"/>
+              </w:rPr>
+              <w:t>deleted, the backend sends an error response to the user.</w:t>
             </w:r>
           </w:p>
         </w:tc>
@@ -8139,7 +8311,13 @@
               <w:rPr>
                 <w:rFonts w:ascii="Times New Roman" w:eastAsia="Times New Roman" w:hAnsi="Times New Roman" w:cs="Times New Roman"/>
               </w:rPr>
-              <w:t>The purpose of this use case is to allow developers and system admins to retrieve and view an existing record from the backend database using both the API and the user interface (UI).</w:t>
+              <w:t xml:space="preserve">The </w:t>
+            </w:r>
+            <w:r>
+              <w:rPr>
+                <w:rFonts w:ascii="Times New Roman" w:eastAsia="Times New Roman" w:hAnsi="Times New Roman" w:cs="Times New Roman"/>
+              </w:rPr>
+              <w:t>purpose of this use case is to allow developers and system admins to retrieve and view an existing record from the backend database using both the API and the user interface (UI).</w:t>
             </w:r>
           </w:p>
         </w:tc>
@@ -8215,7 +8393,13 @@
               <w:rPr>
                 <w:rFonts w:ascii="Times New Roman" w:eastAsia="Times New Roman" w:hAnsi="Times New Roman" w:cs="Times New Roman"/>
               </w:rPr>
-              <w:t>The user has appropriate permissions and authentication credentials.</w:t>
+              <w:t>The user has appropriate permissions and authentication cred</w:t>
+            </w:r>
+            <w:r>
+              <w:rPr>
+                <w:rFonts w:ascii="Times New Roman" w:eastAsia="Times New Roman" w:hAnsi="Times New Roman" w:cs="Times New Roman"/>
+              </w:rPr>
+              <w:t>entials.</w:t>
             </w:r>
           </w:p>
           <w:p>
@@ -8498,7 +8682,13 @@
               <w:rPr>
                 <w:rFonts w:ascii="Times New Roman" w:eastAsia="Times New Roman" w:hAnsi="Times New Roman" w:cs="Times New Roman"/>
               </w:rPr>
-              <w:t>The user accesses the API endpoint or navigates to the "Read" section in the UI.</w:t>
+              <w:t xml:space="preserve">The user accesses the API </w:t>
+            </w:r>
+            <w:r>
+              <w:rPr>
+                <w:rFonts w:ascii="Times New Roman" w:eastAsia="Times New Roman" w:hAnsi="Times New Roman" w:cs="Times New Roman"/>
+              </w:rPr>
+              <w:t>endpoint or navigates to the "Read" section in the UI.</w:t>
             </w:r>
           </w:p>
         </w:tc>
@@ -8702,7 +8892,13 @@
               <w:rPr>
                 <w:rFonts w:ascii="Times New Roman" w:eastAsia="Times New Roman" w:hAnsi="Times New Roman" w:cs="Times New Roman"/>
               </w:rPr>
-              <w:t>The backend processes the request, retrieves the requested record from the database.</w:t>
+              <w:t xml:space="preserve">The backend processes the request, retrieves the requested </w:t>
+            </w:r>
+            <w:r>
+              <w:rPr>
+                <w:rFonts w:ascii="Times New Roman" w:eastAsia="Times New Roman" w:hAnsi="Times New Roman" w:cs="Times New Roman"/>
+              </w:rPr>
+              <w:t>record from the database.</w:t>
             </w:r>
           </w:p>
         </w:tc>
@@ -9090,7 +9286,13 @@
               <w:rPr>
                 <w:rFonts w:ascii="Times New Roman" w:eastAsia="Times New Roman" w:hAnsi="Times New Roman" w:cs="Times New Roman"/>
               </w:rPr>
-              <w:t>The user can either access the API endpoint or the UI to read a record</w:t>
+              <w:t xml:space="preserve">The user can either access the API endpoint or the UI to read a </w:t>
+            </w:r>
+            <w:r>
+              <w:rPr>
+                <w:rFonts w:ascii="Times New Roman" w:eastAsia="Times New Roman" w:hAnsi="Times New Roman" w:cs="Times New Roman"/>
+              </w:rPr>
+              <w:t>record</w:t>
             </w:r>
           </w:p>
         </w:tc>
@@ -9307,7 +9509,13 @@
               <w:rPr>
                 <w:rFonts w:ascii="Times New Roman" w:eastAsia="Times New Roman" w:hAnsi="Times New Roman" w:cs="Times New Roman"/>
               </w:rPr>
-              <w:t>In step 5, if the backend encounters an error while retrieving the record, it sends an error response to the user.</w:t>
+              <w:t xml:space="preserve">In step 5, if the backend encounters an error while retrieving the </w:t>
+            </w:r>
+            <w:r>
+              <w:rPr>
+                <w:rFonts w:ascii="Times New Roman" w:eastAsia="Times New Roman" w:hAnsi="Times New Roman" w:cs="Times New Roman"/>
+              </w:rPr>
+              <w:t>record, it sends an error response to the user.</w:t>
             </w:r>
           </w:p>
         </w:tc>
@@ -9690,7 +9898,13 @@
               <w:rPr>
                 <w:rFonts w:ascii="Times New Roman" w:eastAsia="Times New Roman" w:hAnsi="Times New Roman" w:cs="Times New Roman"/>
               </w:rPr>
-              <w:t>The user is presented with a list of records from the database.</w:t>
+              <w:t>The user is presen</w:t>
+            </w:r>
+            <w:r>
+              <w:rPr>
+                <w:rFonts w:ascii="Times New Roman" w:eastAsia="Times New Roman" w:hAnsi="Times New Roman" w:cs="Times New Roman"/>
+              </w:rPr>
+              <w:t>ted with a list of records from the database.</w:t>
             </w:r>
           </w:p>
           <w:p>
@@ -9900,7 +10114,13 @@
               <w:rPr>
                 <w:rFonts w:ascii="Times New Roman" w:eastAsia="Times New Roman" w:hAnsi="Times New Roman" w:cs="Times New Roman"/>
               </w:rPr>
-              <w:t>The user is authenticated into the system.</w:t>
+              <w:t xml:space="preserve">The user is authenticated into the </w:t>
+            </w:r>
+            <w:r>
+              <w:rPr>
+                <w:rFonts w:ascii="Times New Roman" w:eastAsia="Times New Roman" w:hAnsi="Times New Roman" w:cs="Times New Roman"/>
+              </w:rPr>
+              <w:t>system.</w:t>
             </w:r>
           </w:p>
         </w:tc>
@@ -10054,7 +10274,13 @@
               <w:rPr>
                 <w:rFonts w:ascii="Times New Roman" w:eastAsia="Times New Roman" w:hAnsi="Times New Roman" w:cs="Times New Roman"/>
               </w:rPr>
-              <w:t>The API retrieves the records from the database after verifying permissions from rules module.</w:t>
+              <w:t xml:space="preserve">The API retrieves the records from the </w:t>
+            </w:r>
+            <w:r>
+              <w:rPr>
+                <w:rFonts w:ascii="Times New Roman" w:eastAsia="Times New Roman" w:hAnsi="Times New Roman" w:cs="Times New Roman"/>
+              </w:rPr>
+              <w:t>database after verifying permissions from rules module.</w:t>
             </w:r>
           </w:p>
         </w:tc>
@@ -10385,7 +10611,13 @@
               <w:rPr>
                 <w:rFonts w:ascii="Times New Roman" w:eastAsia="Times New Roman" w:hAnsi="Times New Roman" w:cs="Times New Roman"/>
               </w:rPr>
-              <w:t>In step 2, the request to retrieve a list of records can be made with specific parameters like filters on fields, sorting the records based on specific fields or expanding a foreign field.</w:t>
+              <w:t xml:space="preserve">In step 2, the request to </w:t>
+            </w:r>
+            <w:r>
+              <w:rPr>
+                <w:rFonts w:ascii="Times New Roman" w:eastAsia="Times New Roman" w:hAnsi="Times New Roman" w:cs="Times New Roman"/>
+              </w:rPr>
+              <w:t>retrieve a list of records can be made with specific parameters like filters on fields, sorting the records based on specific fields or expanding a foreign field.</w:t>
             </w:r>
           </w:p>
           <w:p>
@@ -10468,7 +10700,13 @@
               <w:rPr>
                 <w:rFonts w:ascii="Times New Roman" w:eastAsia="Times New Roman" w:hAnsi="Times New Roman" w:cs="Times New Roman"/>
               </w:rPr>
-              <w:t>The API queries the database according to the given parameters and returns a response.</w:t>
+              <w:t xml:space="preserve">The API queries the database according to the given parameters and returns a </w:t>
+            </w:r>
+            <w:r>
+              <w:rPr>
+                <w:rFonts w:ascii="Times New Roman" w:eastAsia="Times New Roman" w:hAnsi="Times New Roman" w:cs="Times New Roman"/>
+              </w:rPr>
+              <w:t>response.</w:t>
             </w:r>
           </w:p>
         </w:tc>
@@ -10778,7 +11016,13 @@
               <w:rPr>
                 <w:rFonts w:ascii="Times New Roman" w:eastAsia="Times New Roman" w:hAnsi="Times New Roman" w:cs="Times New Roman"/>
               </w:rPr>
-              <w:t>If the system or the authentication module becomes unavailable or too slow to respond, the API and browser times out and returns an error.</w:t>
+              <w:t xml:space="preserve">If the system or the </w:t>
+            </w:r>
+            <w:r>
+              <w:rPr>
+                <w:rFonts w:ascii="Times New Roman" w:eastAsia="Times New Roman" w:hAnsi="Times New Roman" w:cs="Times New Roman"/>
+              </w:rPr>
+              <w:t>authentication module becomes unavailable or too slow to respond, the API and browser times out and returns an error.</w:t>
             </w:r>
           </w:p>
         </w:tc>
@@ -10963,7 +11207,13 @@
               <w:rPr>
                 <w:rFonts w:ascii="Times New Roman" w:eastAsia="Times New Roman" w:hAnsi="Times New Roman" w:cs="Times New Roman"/>
               </w:rPr>
-              <w:t>The user can create a new collection with any name they like through the API and UI.</w:t>
+              <w:t xml:space="preserve">The user can create a new collection with any name they </w:t>
+            </w:r>
+            <w:r>
+              <w:rPr>
+                <w:rFonts w:ascii="Times New Roman" w:eastAsia="Times New Roman" w:hAnsi="Times New Roman" w:cs="Times New Roman"/>
+              </w:rPr>
+              <w:t>like through the API and UI.</w:t>
             </w:r>
           </w:p>
         </w:tc>
@@ -11105,7 +11355,13 @@
               <w:rPr>
                 <w:rFonts w:ascii="Times New Roman" w:eastAsia="Times New Roman" w:hAnsi="Times New Roman" w:cs="Times New Roman"/>
               </w:rPr>
-              <w:t>An empty collection with the name specified by the user is created in which the User can handle CRUD of records.</w:t>
+              <w:t xml:space="preserve">An empty collection with the name </w:t>
+            </w:r>
+            <w:r>
+              <w:rPr>
+                <w:rFonts w:ascii="Times New Roman" w:eastAsia="Times New Roman" w:hAnsi="Times New Roman" w:cs="Times New Roman"/>
+              </w:rPr>
+              <w:t>specified by the user is created in which the User can handle CRUD of records.</w:t>
             </w:r>
           </w:p>
         </w:tc>
@@ -11285,7 +11541,13 @@
               <w:rPr>
                 <w:rFonts w:ascii="Times New Roman" w:eastAsia="Times New Roman" w:hAnsi="Times New Roman" w:cs="Times New Roman"/>
               </w:rPr>
-              <w:t>The user clicks the button that says ‘Create Collection’ in the UI or sends an API call to the system passing the name of collection in the method.</w:t>
+              <w:t xml:space="preserve">The user clicks the button that says ‘Create Collection’ in the UI or sends an API call to the system passing the name of </w:t>
+            </w:r>
+            <w:r>
+              <w:rPr>
+                <w:rFonts w:ascii="Times New Roman" w:eastAsia="Times New Roman" w:hAnsi="Times New Roman" w:cs="Times New Roman"/>
+              </w:rPr>
+              <w:t>collection in the method.</w:t>
             </w:r>
           </w:p>
         </w:tc>
@@ -11510,7 +11772,13 @@
               <w:rPr>
                 <w:rFonts w:ascii="Times New Roman" w:eastAsia="Times New Roman" w:hAnsi="Times New Roman" w:cs="Times New Roman"/>
               </w:rPr>
-              <w:t>A request is dispatched to the system to create the Collection and the system checks whether any other collection has the same name.</w:t>
+              <w:t xml:space="preserve">A request is dispatched to the system to create the Collection and the system </w:t>
+            </w:r>
+            <w:r>
+              <w:rPr>
+                <w:rFonts w:ascii="Times New Roman" w:eastAsia="Times New Roman" w:hAnsi="Times New Roman" w:cs="Times New Roman"/>
+              </w:rPr>
+              <w:t>checks whether any other collection has the same name.</w:t>
             </w:r>
           </w:p>
         </w:tc>
@@ -11585,7 +11853,13 @@
               <w:rPr>
                 <w:rFonts w:ascii="Times New Roman" w:eastAsia="Times New Roman" w:hAnsi="Times New Roman" w:cs="Times New Roman"/>
               </w:rPr>
-              <w:t>If no other collection shares the same name, a collection is created with a unique ID and the system sends a successful response back to the user in both cases of the UI and API. In the case of API, the name and ID of collection is returned.</w:t>
+              <w:t xml:space="preserve">If no other collection shares the same name, a collection is created with a unique ID and the system sends a successful response back to the user in both cases of the UI and API. In the case of </w:t>
+            </w:r>
+            <w:r>
+              <w:rPr>
+                <w:rFonts w:ascii="Times New Roman" w:eastAsia="Times New Roman" w:hAnsi="Times New Roman" w:cs="Times New Roman"/>
+              </w:rPr>
+              <w:t>API, the name and ID of collection is returned.</w:t>
             </w:r>
           </w:p>
         </w:tc>
@@ -11901,7 +12175,14 @@
                 <w:rFonts w:ascii="Times New Roman" w:eastAsia="Times New Roman" w:hAnsi="Times New Roman" w:cs="Times New Roman"/>
                 <w:b/>
               </w:rPr>
-              <w:t>Alternate Courses of Action</w:t>
+              <w:t xml:space="preserve">Alternate </w:t>
+            </w:r>
+            <w:r>
+              <w:rPr>
+                <w:rFonts w:ascii="Times New Roman" w:eastAsia="Times New Roman" w:hAnsi="Times New Roman" w:cs="Times New Roman"/>
+                <w:b/>
+              </w:rPr>
+              <w:t>Courses of Action</w:t>
             </w:r>
           </w:p>
         </w:tc>
@@ -12130,7 +12411,13 @@
               <w:rPr>
                 <w:rFonts w:ascii="Times New Roman" w:eastAsia="Times New Roman" w:hAnsi="Times New Roman" w:cs="Times New Roman"/>
               </w:rPr>
-              <w:t>In Step 4,. if a collection with the same name already exists, an error message saying ‘collection already exists’ is returned. Or in the case of API, an error object is returned to the user. Which means the user is unable to create the given collection.</w:t>
+              <w:t xml:space="preserve">In Step 4,. if a collection with the same name already exists, an error message saying ‘collection already </w:t>
+            </w:r>
+            <w:r>
+              <w:rPr>
+                <w:rFonts w:ascii="Times New Roman" w:eastAsia="Times New Roman" w:hAnsi="Times New Roman" w:cs="Times New Roman"/>
+              </w:rPr>
+              <w:t>exists’ is returned. Or in the case of API, an error object is returned to the user. Which means the user is unable to create the given collection.</w:t>
             </w:r>
           </w:p>
         </w:tc>
@@ -12204,7 +12491,13 @@
               <w:rPr>
                 <w:rFonts w:ascii="Times New Roman" w:eastAsia="Times New Roman" w:hAnsi="Times New Roman" w:cs="Times New Roman"/>
               </w:rPr>
-              <w:t>If the Rules permit the User to create a collection in Step 1 and Step 2, the User will be able to create a collection. Else an error response is returned.</w:t>
+              <w:t xml:space="preserve">If the Rules permit the User to create a collection in Step 1 and Step 2, the User will be able to </w:t>
+            </w:r>
+            <w:r>
+              <w:rPr>
+                <w:rFonts w:ascii="Times New Roman" w:eastAsia="Times New Roman" w:hAnsi="Times New Roman" w:cs="Times New Roman"/>
+              </w:rPr>
+              <w:t>create a collection. Else an error response is returned.</w:t>
             </w:r>
           </w:p>
         </w:tc>
@@ -12454,7 +12747,13 @@
               <w:rPr>
                 <w:rFonts w:ascii="Times New Roman" w:eastAsia="Times New Roman" w:hAnsi="Times New Roman" w:cs="Times New Roman"/>
               </w:rPr>
-              <w:t>The system is online (the server is running), UC- 014 is operational which means the User is logged in, and the User is on the Collections view.</w:t>
+              <w:t xml:space="preserve">The system is online (the server is </w:t>
+            </w:r>
+            <w:r>
+              <w:rPr>
+                <w:rFonts w:ascii="Times New Roman" w:eastAsia="Times New Roman" w:hAnsi="Times New Roman" w:cs="Times New Roman"/>
+              </w:rPr>
+              <w:t>running), UC- 014 is operational which means the User is logged in, and the User is on the Collections view.</w:t>
             </w:r>
           </w:p>
         </w:tc>
@@ -12631,7 +12930,14 @@
                 <w:rFonts w:ascii="Times New Roman" w:eastAsia="Times New Roman" w:hAnsi="Times New Roman" w:cs="Times New Roman"/>
                 <w:b/>
               </w:rPr>
-              <w:t>Typical Course of Action</w:t>
+              <w:t xml:space="preserve">Typical Course of </w:t>
+            </w:r>
+            <w:r>
+              <w:rPr>
+                <w:rFonts w:ascii="Times New Roman" w:eastAsia="Times New Roman" w:hAnsi="Times New Roman" w:cs="Times New Roman"/>
+                <w:b/>
+              </w:rPr>
+              <w:t>Action</w:t>
             </w:r>
           </w:p>
         </w:tc>
@@ -12855,7 +13161,13 @@
               <w:rPr>
                 <w:rFonts w:ascii="Times New Roman" w:eastAsia="Times New Roman" w:hAnsi="Times New Roman" w:cs="Times New Roman"/>
               </w:rPr>
-              <w:t>A request is dispatched to the system to delete the Collection.</w:t>
+              <w:t xml:space="preserve">A request is dispatched to the </w:t>
+            </w:r>
+            <w:r>
+              <w:rPr>
+                <w:rFonts w:ascii="Times New Roman" w:eastAsia="Times New Roman" w:hAnsi="Times New Roman" w:cs="Times New Roman"/>
+              </w:rPr>
+              <w:t>system to delete the Collection.</w:t>
             </w:r>
           </w:p>
         </w:tc>
@@ -13080,7 +13392,13 @@
               <w:rPr>
                 <w:rFonts w:ascii="Times New Roman" w:eastAsia="Times New Roman" w:hAnsi="Times New Roman" w:cs="Times New Roman"/>
               </w:rPr>
-              <w:t>The use case ends.</w:t>
+              <w:t xml:space="preserve">The use </w:t>
+            </w:r>
+            <w:r>
+              <w:rPr>
+                <w:rFonts w:ascii="Times New Roman" w:eastAsia="Times New Roman" w:hAnsi="Times New Roman" w:cs="Times New Roman"/>
+              </w:rPr>
+              <w:t>case ends.</w:t>
             </w:r>
           </w:p>
         </w:tc>
@@ -13550,7 +13868,13 @@
               <w:rPr>
                 <w:rFonts w:ascii="Times New Roman" w:eastAsia="Times New Roman" w:hAnsi="Times New Roman" w:cs="Times New Roman"/>
               </w:rPr>
-              <w:t>If collection does not exist then an error is returned stating that the given collection does not exist.</w:t>
+              <w:t xml:space="preserve">If collection does not exist then an error is returned stating </w:t>
+            </w:r>
+            <w:r>
+              <w:rPr>
+                <w:rFonts w:ascii="Times New Roman" w:eastAsia="Times New Roman" w:hAnsi="Times New Roman" w:cs="Times New Roman"/>
+              </w:rPr>
+              <w:t>that the given collection does not exist.</w:t>
             </w:r>
           </w:p>
         </w:tc>
@@ -13733,7 +14057,13 @@
               <w:rPr>
                 <w:rFonts w:ascii="Times New Roman" w:eastAsia="Times New Roman" w:hAnsi="Times New Roman" w:cs="Times New Roman"/>
               </w:rPr>
-              <w:t>The User can index a collection to make reading the collection faster. Or the User can delete an Index if in case the Index is taking extra space.</w:t>
+              <w:t xml:space="preserve">The User can index a collection to make reading the collection faster. Or the User can delete an Index if in case the </w:t>
+            </w:r>
+            <w:r>
+              <w:rPr>
+                <w:rFonts w:ascii="Times New Roman" w:eastAsia="Times New Roman" w:hAnsi="Times New Roman" w:cs="Times New Roman"/>
+              </w:rPr>
+              <w:t>Index is taking extra space.</w:t>
             </w:r>
           </w:p>
         </w:tc>
@@ -13875,7 +14205,13 @@
               <w:rPr>
                 <w:rFonts w:ascii="Times New Roman" w:eastAsia="Times New Roman" w:hAnsi="Times New Roman" w:cs="Times New Roman"/>
               </w:rPr>
-              <w:t>An index is created if a ‘create’ request is sent, making reads faster. Or the index is deleted if the ‘delete’ request is sent.</w:t>
+              <w:t>An</w:t>
+            </w:r>
+            <w:r>
+              <w:rPr>
+                <w:rFonts w:ascii="Times New Roman" w:eastAsia="Times New Roman" w:hAnsi="Times New Roman" w:cs="Times New Roman"/>
+              </w:rPr>
+              <w:t xml:space="preserve"> index is created if a ‘create’ request is sent, making reads faster. Or the index is deleted if the ‘delete’ request is sent.</w:t>
             </w:r>
           </w:p>
         </w:tc>
@@ -14134,7 +14470,13 @@
               <w:rPr>
                 <w:rFonts w:ascii="Times New Roman" w:eastAsia="Times New Roman" w:hAnsi="Times New Roman" w:cs="Times New Roman"/>
               </w:rPr>
-              <w:t>The user proceeds to click the ‘+’ button.</w:t>
+              <w:t xml:space="preserve">The user proceeds to click </w:t>
+            </w:r>
+            <w:r>
+              <w:rPr>
+                <w:rFonts w:ascii="Times New Roman" w:eastAsia="Times New Roman" w:hAnsi="Times New Roman" w:cs="Times New Roman"/>
+              </w:rPr>
+              <w:t>the ‘+’ button.</w:t>
             </w:r>
           </w:p>
         </w:tc>
@@ -14442,7 +14784,13 @@
               <w:rPr>
                 <w:rFonts w:ascii="Times New Roman" w:eastAsia="Times New Roman" w:hAnsi="Times New Roman" w:cs="Times New Roman"/>
               </w:rPr>
-              <w:t>In order to delete a collection’s index, all the collections indexes to be deleted are selected.</w:t>
+              <w:t xml:space="preserve">In order to delete a </w:t>
+            </w:r>
+            <w:r>
+              <w:rPr>
+                <w:rFonts w:ascii="Times New Roman" w:eastAsia="Times New Roman" w:hAnsi="Times New Roman" w:cs="Times New Roman"/>
+              </w:rPr>
+              <w:t>collection’s index, all the collections indexes to be deleted are selected.</w:t>
             </w:r>
           </w:p>
         </w:tc>
@@ -14781,7 +15129,14 @@
                 <w:rFonts w:ascii="Times New Roman" w:eastAsia="Times New Roman" w:hAnsi="Times New Roman" w:cs="Times New Roman"/>
                 <w:b/>
               </w:rPr>
-              <w:t>Alternate Courses of Action</w:t>
+              <w:t xml:space="preserve">Alternate </w:t>
+            </w:r>
+            <w:r>
+              <w:rPr>
+                <w:rFonts w:ascii="Times New Roman" w:eastAsia="Times New Roman" w:hAnsi="Times New Roman" w:cs="Times New Roman"/>
+                <w:b/>
+              </w:rPr>
+              <w:t>Courses of Action</w:t>
             </w:r>
           </w:p>
         </w:tc>
@@ -15016,7 +15371,13 @@
               <w:rPr>
                 <w:rFonts w:ascii="Times New Roman" w:eastAsia="Times New Roman" w:hAnsi="Times New Roman" w:cs="Times New Roman"/>
               </w:rPr>
-              <w:t>In step 7, if a collection index is unable to be deleted due to certain rules being set on the collection, then an error response is returned mentioning the index can not be deleted.</w:t>
+              <w:t xml:space="preserve">In step 7, if a collection index is unable to be deleted due to certain rules being set on the collection, then an error response is returned </w:t>
+            </w:r>
+            <w:r>
+              <w:rPr>
+                <w:rFonts w:ascii="Times New Roman" w:eastAsia="Times New Roman" w:hAnsi="Times New Roman" w:cs="Times New Roman"/>
+              </w:rPr>
+              <w:t>mentioning the index can not be deleted.</w:t>
             </w:r>
           </w:p>
         </w:tc>
@@ -15274,7 +15635,13 @@
               <w:rPr>
                 <w:rFonts w:ascii="Times New Roman" w:eastAsia="Times New Roman" w:hAnsi="Times New Roman" w:cs="Times New Roman"/>
               </w:rPr>
-              <w:t>The user is interacting with the system through the API</w:t>
+              <w:t xml:space="preserve">The user is </w:t>
+            </w:r>
+            <w:r>
+              <w:rPr>
+                <w:rFonts w:ascii="Times New Roman" w:eastAsia="Times New Roman" w:hAnsi="Times New Roman" w:cs="Times New Roman"/>
+              </w:rPr>
+              <w:t>interacting with the system through the API</w:t>
             </w:r>
             <w:r>
               <w:rPr>
@@ -15787,7 +16154,13 @@
               <w:rPr>
                 <w:rFonts w:ascii="Times New Roman" w:eastAsia="Times New Roman" w:hAnsi="Times New Roman" w:cs="Times New Roman"/>
               </w:rPr>
-              <w:t>The log entry is made available on the admin UI panel.</w:t>
+              <w:t>The log entry is made av</w:t>
+            </w:r>
+            <w:r>
+              <w:rPr>
+                <w:rFonts w:ascii="Times New Roman" w:eastAsia="Times New Roman" w:hAnsi="Times New Roman" w:cs="Times New Roman"/>
+              </w:rPr>
+              <w:t>ailable on the admin UI panel.</w:t>
             </w:r>
           </w:p>
         </w:tc>
@@ -16215,7 +16588,13 @@
               <w:rPr>
                 <w:rFonts w:ascii="Times New Roman" w:eastAsia="Times New Roman" w:hAnsi="Times New Roman" w:cs="Times New Roman"/>
               </w:rPr>
-              <w:t>In step 3, the request can be erroneous however, a log entry is made regardless.</w:t>
+              <w:t xml:space="preserve">In step 3, the </w:t>
+            </w:r>
+            <w:r>
+              <w:rPr>
+                <w:rFonts w:ascii="Times New Roman" w:eastAsia="Times New Roman" w:hAnsi="Times New Roman" w:cs="Times New Roman"/>
+              </w:rPr>
+              <w:t>request can be erroneous however, a log entry is made regardless.</w:t>
             </w:r>
           </w:p>
         </w:tc>
@@ -16404,7 +16783,13 @@
               <w:rPr>
                 <w:rFonts w:ascii="Times New Roman" w:eastAsia="Times New Roman" w:hAnsi="Times New Roman" w:cs="Times New Roman"/>
               </w:rPr>
-              <w:t>To allow users to manage their files seamlessly, ensuring they can upload, access, and remove files as needed.</w:t>
+              <w:t xml:space="preserve">To allow users to manage their files seamlessly, ensuring they can upload, access, and remove </w:t>
+            </w:r>
+            <w:r>
+              <w:rPr>
+                <w:rFonts w:ascii="Times New Roman" w:eastAsia="Times New Roman" w:hAnsi="Times New Roman" w:cs="Times New Roman"/>
+              </w:rPr>
+              <w:t>files as needed.</w:t>
             </w:r>
           </w:p>
         </w:tc>
@@ -16546,7 +16931,13 @@
               <w:rPr>
                 <w:rFonts w:ascii="Times New Roman" w:eastAsia="Times New Roman" w:hAnsi="Times New Roman" w:cs="Times New Roman"/>
               </w:rPr>
-              <w:t>For storing: The file is successfully uploaded and stored in the S3 bucket and the database is updated with a new file url . For retrieving: The user receives the requested file. For deleting: The file is permanently removed from the S3 bucket and the url is removed from the database.</w:t>
+              <w:t>For storing: The file is successfully</w:t>
+            </w:r>
+            <w:r>
+              <w:rPr>
+                <w:rFonts w:ascii="Times New Roman" w:eastAsia="Times New Roman" w:hAnsi="Times New Roman" w:cs="Times New Roman"/>
+              </w:rPr>
+              <w:t xml:space="preserve"> uploaded and stored in the S3 bucket and the database is updated with a new file url . For retrieving: The user receives the requested file. For deleting: The file is permanently removed from the S3 bucket and the url is removed from the database.</w:t>
             </w:r>
           </w:p>
         </w:tc>
@@ -16805,7 +17196,13 @@
               <w:rPr>
                 <w:rFonts w:ascii="Times New Roman" w:eastAsia="Times New Roman" w:hAnsi="Times New Roman" w:cs="Times New Roman"/>
               </w:rPr>
-              <w:t>For storing, the API receives the file and uploads it to the S3 bucket.</w:t>
+              <w:t>For storing, the API receives the file and uploads it to the S3 bucke</w:t>
+            </w:r>
+            <w:r>
+              <w:rPr>
+                <w:rFonts w:ascii="Times New Roman" w:eastAsia="Times New Roman" w:hAnsi="Times New Roman" w:cs="Times New Roman"/>
+              </w:rPr>
+              <w:t>t.</w:t>
             </w:r>
           </w:p>
           <w:p>
@@ -17180,7 +17577,13 @@
               <w:rPr>
                 <w:rFonts w:ascii="Times New Roman" w:eastAsia="Times New Roman" w:hAnsi="Times New Roman" w:cs="Times New Roman"/>
               </w:rPr>
-              <w:t>For each operation user can choose to perform these actions for multiple files in one request to the API.</w:t>
+              <w:t xml:space="preserve">For each operation user can </w:t>
+            </w:r>
+            <w:r>
+              <w:rPr>
+                <w:rFonts w:ascii="Times New Roman" w:eastAsia="Times New Roman" w:hAnsi="Times New Roman" w:cs="Times New Roman"/>
+              </w:rPr>
+              <w:t>choose to perform these actions for multiple files in one request to the API.</w:t>
             </w:r>
           </w:p>
         </w:tc>
@@ -17413,7 +17816,13 @@
               <w:rPr>
                 <w:rFonts w:ascii="Times New Roman" w:eastAsia="Times New Roman" w:hAnsi="Times New Roman" w:cs="Times New Roman"/>
               </w:rPr>
-              <w:t>The S3 bucket is inaccessible or out of storage: The API returns an error message.</w:t>
+              <w:t xml:space="preserve">The S3 bucket is </w:t>
+            </w:r>
+            <w:r>
+              <w:rPr>
+                <w:rFonts w:ascii="Times New Roman" w:eastAsia="Times New Roman" w:hAnsi="Times New Roman" w:cs="Times New Roman"/>
+              </w:rPr>
+              <w:t>inaccessible or out of storage: The API returns an error message.</w:t>
             </w:r>
           </w:p>
         </w:tc>
@@ -17567,7 +17976,13 @@
               <w:rPr>
                 <w:rFonts w:ascii="Times New Roman" w:eastAsia="Times New Roman" w:hAnsi="Times New Roman" w:cs="Times New Roman"/>
               </w:rPr>
-              <w:t>If the system or the authentication module becomes unavailable or too slow to respond, the API and browser times out and returns an error.</w:t>
+              <w:t xml:space="preserve">If the system or the authentication module becomes unavailable or too </w:t>
+            </w:r>
+            <w:r>
+              <w:rPr>
+                <w:rFonts w:ascii="Times New Roman" w:eastAsia="Times New Roman" w:hAnsi="Times New Roman" w:cs="Times New Roman"/>
+              </w:rPr>
+              <w:t>slow to respond, the API and browser times out and returns an error.</w:t>
             </w:r>
           </w:p>
         </w:tc>
@@ -17752,7 +18167,13 @@
               <w:rPr>
                 <w:rFonts w:ascii="Times New Roman" w:eastAsia="Times New Roman" w:hAnsi="Times New Roman" w:cs="Times New Roman"/>
               </w:rPr>
-              <w:t>The Admin can set rules on files and collections and specify which user can access which collections and files. This is also so user data remains secure.</w:t>
+              <w:t>The Admin can set rules on files and collections and specify which user can access which colle</w:t>
+            </w:r>
+            <w:r>
+              <w:rPr>
+                <w:rFonts w:ascii="Times New Roman" w:eastAsia="Times New Roman" w:hAnsi="Times New Roman" w:cs="Times New Roman"/>
+              </w:rPr>
+              <w:t>ctions and files. This is also so user data remains secure.</w:t>
             </w:r>
           </w:p>
         </w:tc>
@@ -18149,7 +18570,13 @@
               <w:rPr>
                 <w:rFonts w:ascii="Times New Roman" w:eastAsia="Times New Roman" w:hAnsi="Times New Roman" w:cs="Times New Roman"/>
               </w:rPr>
-              <w:t>The Admin clicks the ‘Set Rules’ button.</w:t>
+              <w:t xml:space="preserve">The Admin clicks the ‘Set </w:t>
+            </w:r>
+            <w:r>
+              <w:rPr>
+                <w:rFonts w:ascii="Times New Roman" w:eastAsia="Times New Roman" w:hAnsi="Times New Roman" w:cs="Times New Roman"/>
+              </w:rPr>
+              <w:t>Rules’ button.</w:t>
             </w:r>
           </w:p>
         </w:tc>
@@ -18369,7 +18796,13 @@
               <w:rPr>
                 <w:rFonts w:ascii="Times New Roman" w:eastAsia="Times New Roman" w:hAnsi="Times New Roman" w:cs="Times New Roman"/>
               </w:rPr>
-              <w:t>In each field, the Admin can add the other users that are allowed to do each of the actions in Step 3 or alternatively make the actions admin only.</w:t>
+              <w:t xml:space="preserve">In each field, the Admin can add the other users that </w:t>
+            </w:r>
+            <w:r>
+              <w:rPr>
+                <w:rFonts w:ascii="Times New Roman" w:eastAsia="Times New Roman" w:hAnsi="Times New Roman" w:cs="Times New Roman"/>
+              </w:rPr>
+              <w:t>are allowed to do each of the actions in Step 3 or alternatively make the actions admin only.</w:t>
             </w:r>
           </w:p>
         </w:tc>
@@ -18595,7 +19028,13 @@
               <w:rPr>
                 <w:rFonts w:ascii="Times New Roman" w:eastAsia="Times New Roman" w:hAnsi="Times New Roman" w:cs="Times New Roman"/>
               </w:rPr>
-              <w:t>The use case ends.</w:t>
+              <w:t xml:space="preserve">The </w:t>
+            </w:r>
+            <w:r>
+              <w:rPr>
+                <w:rFonts w:ascii="Times New Roman" w:eastAsia="Times New Roman" w:hAnsi="Times New Roman" w:cs="Times New Roman"/>
+              </w:rPr>
+              <w:t>use case ends.</w:t>
             </w:r>
           </w:p>
         </w:tc>
@@ -19010,7 +19449,13 @@
         <w:rPr>
           <w:highlight w:val="white"/>
         </w:rPr>
-        <w:t>OAuth adapters for Google and Facebook</w:t>
+        <w:t xml:space="preserve">OAuth </w:t>
+      </w:r>
+      <w:r>
+        <w:rPr>
+          <w:highlight w:val="white"/>
+        </w:rPr>
+        <w:t>adapters for Google and Facebook</w:t>
       </w:r>
     </w:p>
     <w:p/>
@@ -19314,7 +19759,13 @@
               <w:rPr>
                 <w:rFonts w:ascii="Times New Roman" w:eastAsia="Times New Roman" w:hAnsi="Times New Roman" w:cs="Times New Roman"/>
               </w:rPr>
-              <w:t>The user is authenticated and has an active session while making requests to the API. The API server has access to specific user information from Google or Facebook, based on the granted permissions.</w:t>
+              <w:t>The use</w:t>
+            </w:r>
+            <w:r>
+              <w:rPr>
+                <w:rFonts w:ascii="Times New Roman" w:eastAsia="Times New Roman" w:hAnsi="Times New Roman" w:cs="Times New Roman"/>
+              </w:rPr>
+              <w:t>r is authenticated and has an active session while making requests to the API. The API server has access to specific user information from Google or Facebook, based on the granted permissions.</w:t>
             </w:r>
           </w:p>
         </w:tc>
@@ -19650,7 +20101,13 @@
               <w:rPr>
                 <w:rFonts w:ascii="Times New Roman" w:eastAsia="Times New Roman" w:hAnsi="Times New Roman" w:cs="Times New Roman"/>
               </w:rPr>
-              <w:t>The user logs in to the OAuth provider and grants permission to the API server  to access specific information.</w:t>
+              <w:t xml:space="preserve">The user logs in to the OAuth provider and grants permission to the API server  to access specific </w:t>
+            </w:r>
+            <w:r>
+              <w:rPr>
+                <w:rFonts w:ascii="Times New Roman" w:eastAsia="Times New Roman" w:hAnsi="Times New Roman" w:cs="Times New Roman"/>
+              </w:rPr>
+              <w:t>information.</w:t>
             </w:r>
           </w:p>
         </w:tc>
@@ -19943,7 +20400,13 @@
               <w:rPr>
                 <w:rFonts w:ascii="Times New Roman" w:eastAsia="Times New Roman" w:hAnsi="Times New Roman" w:cs="Times New Roman"/>
               </w:rPr>
-              <w:t>The user is logged in, and a session is established.</w:t>
+              <w:t xml:space="preserve">The user is </w:t>
+            </w:r>
+            <w:r>
+              <w:rPr>
+                <w:rFonts w:ascii="Times New Roman" w:eastAsia="Times New Roman" w:hAnsi="Times New Roman" w:cs="Times New Roman"/>
+              </w:rPr>
+              <w:t>logged in, and a session is established.</w:t>
             </w:r>
           </w:p>
         </w:tc>
@@ -20371,7 +20834,13 @@
               <w:rPr>
                 <w:rFonts w:ascii="Times New Roman" w:eastAsia="Times New Roman" w:hAnsi="Times New Roman" w:cs="Times New Roman"/>
               </w:rPr>
-              <w:t>The server fails to retrieve user information after obtaining the access token from the Oauth provider, the server should send an error message.</w:t>
+              <w:t xml:space="preserve">The server fails to retrieve user information after obtaining the access token from the Oauth provider, the </w:t>
+            </w:r>
+            <w:r>
+              <w:rPr>
+                <w:rFonts w:ascii="Times New Roman" w:eastAsia="Times New Roman" w:hAnsi="Times New Roman" w:cs="Times New Roman"/>
+              </w:rPr>
+              <w:t>server should send an error message.</w:t>
             </w:r>
           </w:p>
         </w:tc>
@@ -20602,7 +21071,13 @@
               <w:rPr>
                 <w:rFonts w:ascii="Times New Roman" w:eastAsia="Times New Roman" w:hAnsi="Times New Roman" w:cs="Times New Roman"/>
               </w:rPr>
-              <w:t>The system is online, the database is available and the authentication module is operational. For the UI sub case the user is in the user collection view.</w:t>
+              <w:t xml:space="preserve">The system is online, the database is available and </w:t>
+            </w:r>
+            <w:r>
+              <w:rPr>
+                <w:rFonts w:ascii="Times New Roman" w:eastAsia="Times New Roman" w:hAnsi="Times New Roman" w:cs="Times New Roman"/>
+              </w:rPr>
+              <w:t>the authentication module is operational. For the UI sub case the user is in the user collection view.</w:t>
             </w:r>
           </w:p>
         </w:tc>
@@ -20974,7 +21449,13 @@
               <w:rPr>
                 <w:rFonts w:ascii="Times New Roman" w:eastAsia="Times New Roman" w:hAnsi="Times New Roman" w:cs="Times New Roman"/>
               </w:rPr>
-              <w:t>The request is dispatched containing the user’s credentials.</w:t>
+              <w:t xml:space="preserve">The </w:t>
+            </w:r>
+            <w:r>
+              <w:rPr>
+                <w:rFonts w:ascii="Times New Roman" w:eastAsia="Times New Roman" w:hAnsi="Times New Roman" w:cs="Times New Roman"/>
+              </w:rPr>
+              <w:t>request is dispatched containing the user’s credentials.</w:t>
             </w:r>
           </w:p>
         </w:tc>
@@ -21181,7 +21662,13 @@
               <w:rPr>
                 <w:rFonts w:ascii="Times New Roman" w:eastAsia="Times New Roman" w:hAnsi="Times New Roman" w:cs="Times New Roman"/>
               </w:rPr>
-              <w:t>A unique user ID is generated and made part of the new user record .</w:t>
+              <w:t>A unique user ID is generated and made p</w:t>
+            </w:r>
+            <w:r>
+              <w:rPr>
+                <w:rFonts w:ascii="Times New Roman" w:eastAsia="Times New Roman" w:hAnsi="Times New Roman" w:cs="Times New Roman"/>
+              </w:rPr>
+              <w:t>art of the new user record .</w:t>
             </w:r>
           </w:p>
         </w:tc>
@@ -21489,7 +21976,13 @@
               <w:rPr>
                 <w:rFonts w:ascii="Times New Roman" w:eastAsia="Times New Roman" w:hAnsi="Times New Roman" w:cs="Times New Roman"/>
               </w:rPr>
-              <w:t>In step 4 the system can reply with a failure response of the form “user already exists” in the case of non uniqueness of username</w:t>
+              <w:t xml:space="preserve">In </w:t>
+            </w:r>
+            <w:r>
+              <w:rPr>
+                <w:rFonts w:ascii="Times New Roman" w:eastAsia="Times New Roman" w:hAnsi="Times New Roman" w:cs="Times New Roman"/>
+              </w:rPr>
+              <w:t>step 4 the system can reply with a failure response of the form “user already exists” in the case of non uniqueness of username</w:t>
             </w:r>
           </w:p>
           <w:p>
@@ -21638,7 +22131,13 @@
               <w:rPr>
                 <w:rFonts w:ascii="Times New Roman" w:eastAsia="Times New Roman" w:hAnsi="Times New Roman" w:cs="Times New Roman"/>
               </w:rPr>
-              <w:t>If the system, database or the authentication module becomes unavailable or too slow to respond, the client side for the API and the browser for the UI times out and returns an error.</w:t>
+              <w:t xml:space="preserve">If the system, database or the authentication module becomes unavailable or too slow to </w:t>
+            </w:r>
+            <w:r>
+              <w:rPr>
+                <w:rFonts w:ascii="Times New Roman" w:eastAsia="Times New Roman" w:hAnsi="Times New Roman" w:cs="Times New Roman"/>
+              </w:rPr>
+              <w:t>respond, the client side for the API and the browser for the UI times out and returns an error.</w:t>
             </w:r>
           </w:p>
         </w:tc>
@@ -21866,7 +22365,13 @@
               <w:rPr>
                 <w:rFonts w:ascii="Times New Roman" w:eastAsia="Times New Roman" w:hAnsi="Times New Roman" w:cs="Times New Roman"/>
               </w:rPr>
-              <w:t>The system is online the database is available and the authentication module is operational</w:t>
+              <w:t xml:space="preserve">The system is online the database is available and the </w:t>
+            </w:r>
+            <w:r>
+              <w:rPr>
+                <w:rFonts w:ascii="Times New Roman" w:eastAsia="Times New Roman" w:hAnsi="Times New Roman" w:cs="Times New Roman"/>
+              </w:rPr>
+              <w:t>authentication module is operational</w:t>
             </w:r>
           </w:p>
         </w:tc>
@@ -21934,7 +22439,13 @@
               <w:rPr>
                 <w:rFonts w:ascii="Times New Roman" w:eastAsia="Times New Roman" w:hAnsi="Times New Roman" w:cs="Times New Roman"/>
               </w:rPr>
-              <w:t>In the case of logging in the user receives an authenticated user model that contains data that can be used for future authentication purposes. In the case of logging out, this model and associated data is cleared.</w:t>
+              <w:t>In the case of logging in the user receives an authenticated user model that contains data that can be used for future authentication purposes. In the case of logging out, this model and associated data</w:t>
+            </w:r>
+            <w:r>
+              <w:rPr>
+                <w:rFonts w:ascii="Times New Roman" w:eastAsia="Times New Roman" w:hAnsi="Times New Roman" w:cs="Times New Roman"/>
+              </w:rPr>
+              <w:t xml:space="preserve"> is cleared.</w:t>
             </w:r>
           </w:p>
         </w:tc>
@@ -22238,7 +22749,13 @@
               <w:rPr>
                 <w:rFonts w:ascii="Times New Roman" w:eastAsia="Times New Roman" w:hAnsi="Times New Roman" w:cs="Times New Roman"/>
               </w:rPr>
-              <w:t>In the case of logging in, the supplied credentials are validated by comparing them with the existing user record in the database.</w:t>
+              <w:t>In the case of logging in, the suppli</w:t>
+            </w:r>
+            <w:r>
+              <w:rPr>
+                <w:rFonts w:ascii="Times New Roman" w:eastAsia="Times New Roman" w:hAnsi="Times New Roman" w:cs="Times New Roman"/>
+              </w:rPr>
+              <w:t>ed credentials are validated by comparing them with the existing user record in the database.</w:t>
             </w:r>
           </w:p>
         </w:tc>
@@ -22307,7 +22824,13 @@
               <w:rPr>
                 <w:rFonts w:ascii="Times New Roman" w:eastAsia="Times New Roman" w:hAnsi="Times New Roman" w:cs="Times New Roman"/>
               </w:rPr>
-              <w:t>After successful validation an authenticated user model is returned along with a successful response, this user model contains all the data required for future authentication purposes.</w:t>
+              <w:t xml:space="preserve">After successful validation an authenticated user model is returned along with a successful response, this user model contains all the data required for future </w:t>
+            </w:r>
+            <w:r>
+              <w:rPr>
+                <w:rFonts w:ascii="Times New Roman" w:eastAsia="Times New Roman" w:hAnsi="Times New Roman" w:cs="Times New Roman"/>
+              </w:rPr>
+              <w:t>authentication purposes.</w:t>
             </w:r>
           </w:p>
         </w:tc>
@@ -22615,7 +23138,13 @@
               <w:rPr>
                 <w:rFonts w:ascii="Times New Roman" w:eastAsia="Times New Roman" w:hAnsi="Times New Roman" w:cs="Times New Roman"/>
               </w:rPr>
-              <w:t>In step 3 no existing user entry is found and the system responds with a “user does not exist” error.</w:t>
+              <w:t xml:space="preserve">In step 3 no existing user </w:t>
+            </w:r>
+            <w:r>
+              <w:rPr>
+                <w:rFonts w:ascii="Times New Roman" w:eastAsia="Times New Roman" w:hAnsi="Times New Roman" w:cs="Times New Roman"/>
+              </w:rPr>
+              <w:t>entry is found and the system responds with a “user does not exist” error.</w:t>
             </w:r>
           </w:p>
           <w:p>
@@ -23002,7 +23531,13 @@
               <w:rPr>
                 <w:rFonts w:ascii="Times New Roman" w:eastAsia="Times New Roman" w:hAnsi="Times New Roman" w:cs="Times New Roman"/>
               </w:rPr>
-              <w:t>The system is online the database is available and the authentication module is operational</w:t>
+              <w:t xml:space="preserve">The system is online the database is available and the authentication module is </w:t>
+            </w:r>
+            <w:r>
+              <w:rPr>
+                <w:rFonts w:ascii="Times New Roman" w:eastAsia="Times New Roman" w:hAnsi="Times New Roman" w:cs="Times New Roman"/>
+              </w:rPr>
+              <w:t>operational</w:t>
             </w:r>
           </w:p>
         </w:tc>
@@ -23236,7 +23771,13 @@
               <w:rPr>
                 <w:rFonts w:ascii="Times New Roman" w:eastAsia="Times New Roman" w:hAnsi="Times New Roman" w:cs="Times New Roman"/>
               </w:rPr>
-              <w:t>The user makes the API call containing their authenticated user object and new password.</w:t>
+              <w:t xml:space="preserve">The user makes the API call containing their authenticated user </w:t>
+            </w:r>
+            <w:r>
+              <w:rPr>
+                <w:rFonts w:ascii="Times New Roman" w:eastAsia="Times New Roman" w:hAnsi="Times New Roman" w:cs="Times New Roman"/>
+              </w:rPr>
+              <w:t>object and new password.</w:t>
             </w:r>
           </w:p>
         </w:tc>
@@ -23443,7 +23984,13 @@
               <w:rPr>
                 <w:rFonts w:ascii="Times New Roman" w:eastAsia="Times New Roman" w:hAnsi="Times New Roman" w:cs="Times New Roman"/>
               </w:rPr>
-              <w:t>The old password is securely replaced with the provided new password.</w:t>
+              <w:t xml:space="preserve">The old </w:t>
+            </w:r>
+            <w:r>
+              <w:rPr>
+                <w:rFonts w:ascii="Times New Roman" w:eastAsia="Times New Roman" w:hAnsi="Times New Roman" w:cs="Times New Roman"/>
+              </w:rPr>
+              <w:t>password is securely replaced with the provided new password.</w:t>
             </w:r>
           </w:p>
         </w:tc>
@@ -23892,7 +24439,13 @@
               <w:rPr>
                 <w:rFonts w:ascii="Times New Roman" w:eastAsia="Times New Roman" w:hAnsi="Times New Roman" w:cs="Times New Roman"/>
               </w:rPr>
-              <w:t>If the system, database or the authentication module becomes unavailable or too slow to respond, the API and browser times out and returns an error.</w:t>
+              <w:t xml:space="preserve">If the system, database or the authentication module </w:t>
+            </w:r>
+            <w:r>
+              <w:rPr>
+                <w:rFonts w:ascii="Times New Roman" w:eastAsia="Times New Roman" w:hAnsi="Times New Roman" w:cs="Times New Roman"/>
+              </w:rPr>
+              <w:t>becomes unavailable or too slow to respond, the API and browser times out and returns an error.</w:t>
             </w:r>
           </w:p>
         </w:tc>
@@ -24421,7 +24974,13 @@
               <w:rPr>
                 <w:rFonts w:ascii="Times New Roman" w:eastAsia="Times New Roman" w:hAnsi="Times New Roman" w:cs="Times New Roman"/>
               </w:rPr>
-              <w:t xml:space="preserve">In the case of creating an admin the user presses the sign up button. In the case of deleting an admin the user’s credentials are sent to the authentication module. </w:t>
+              <w:t>In the case of creating an admin the user presses the sign u</w:t>
+            </w:r>
+            <w:r>
+              <w:rPr>
+                <w:rFonts w:ascii="Times New Roman" w:eastAsia="Times New Roman" w:hAnsi="Times New Roman" w:cs="Times New Roman"/>
+              </w:rPr>
+              <w:t xml:space="preserve">p button. In the case of deleting an admin the user’s credentials are sent to the authentication module. </w:t>
             </w:r>
           </w:p>
         </w:tc>
@@ -24490,7 +25049,13 @@
               <w:rPr>
                 <w:rFonts w:ascii="Times New Roman" w:eastAsia="Times New Roman" w:hAnsi="Times New Roman" w:cs="Times New Roman"/>
               </w:rPr>
-              <w:t>In the case of creating an admin the user input is sent to the authentication module. In the case of deleting an admin the user’s credentials are validated with an existing admin record in the database.</w:t>
+              <w:t xml:space="preserve">In the case of creating an admin the user input is sent to the authentication module. In the case of deleting an admin the user’s </w:t>
+            </w:r>
+            <w:r>
+              <w:rPr>
+                <w:rFonts w:ascii="Times New Roman" w:eastAsia="Times New Roman" w:hAnsi="Times New Roman" w:cs="Times New Roman"/>
+              </w:rPr>
+              <w:t>credentials are validated with an existing admin record in the database.</w:t>
             </w:r>
           </w:p>
         </w:tc>
@@ -24559,7 +25124,13 @@
               <w:rPr>
                 <w:rFonts w:ascii="Times New Roman" w:eastAsia="Times New Roman" w:hAnsi="Times New Roman" w:cs="Times New Roman"/>
               </w:rPr>
-              <w:t>In the case of creating an admin the username is validated for uniqueness. In the case of deleting an admin, after successful validation the admin record is deleted from the database.</w:t>
+              <w:t xml:space="preserve">In the case of creating an admin the username is validated for uniqueness. In the case of deleting an admin, after successful validation the admin record is deleted from the </w:t>
+            </w:r>
+            <w:r>
+              <w:rPr>
+                <w:rFonts w:ascii="Times New Roman" w:eastAsia="Times New Roman" w:hAnsi="Times New Roman" w:cs="Times New Roman"/>
+              </w:rPr>
+              <w:t>database.</w:t>
             </w:r>
           </w:p>
         </w:tc>
@@ -24628,7 +25199,13 @@
               <w:rPr>
                 <w:rFonts w:ascii="Times New Roman" w:eastAsia="Times New Roman" w:hAnsi="Times New Roman" w:cs="Times New Roman"/>
               </w:rPr>
-              <w:t>In the case of creating an admin after successful uniqueness validation, the entered password is securely stored along with a system generated ID in a newly created admin database record. In the case of deleting an admin after deletion and successful response any authentication data in the browser is cleared.</w:t>
+              <w:t>In the case of creating an admin after successful uniqueness validation, the entered password is securely stored along with a system generated ID in a newly created admin database record. In the case of deleting an admin after deletion and succ</w:t>
+            </w:r>
+            <w:r>
+              <w:rPr>
+                <w:rFonts w:ascii="Times New Roman" w:eastAsia="Times New Roman" w:hAnsi="Times New Roman" w:cs="Times New Roman"/>
+              </w:rPr>
+              <w:t>essful response any authentication data in the browser is cleared.</w:t>
             </w:r>
           </w:p>
         </w:tc>
@@ -24697,7 +25274,13 @@
               <w:rPr>
                 <w:rFonts w:ascii="Times New Roman" w:eastAsia="Times New Roman" w:hAnsi="Times New Roman" w:cs="Times New Roman"/>
               </w:rPr>
-              <w:t>In the case of creating an admin a successful response is sent along with the authentication data that is stored in the browser for future authentication. In the case of deleting an admin a successful deletion message is shown on the UI.</w:t>
+              <w:t>In the case of creating an admin a successful response is sent along with the authentication data that is stored in the browser for future authentication. In the case of deleting an admin</w:t>
+            </w:r>
+            <w:r>
+              <w:rPr>
+                <w:rFonts w:ascii="Times New Roman" w:eastAsia="Times New Roman" w:hAnsi="Times New Roman" w:cs="Times New Roman"/>
+              </w:rPr>
+              <w:t xml:space="preserve"> a successful deletion message is shown on the UI.</w:t>
             </w:r>
           </w:p>
         </w:tc>
@@ -24835,7 +25418,13 @@
               <w:rPr>
                 <w:rFonts w:ascii="Times New Roman" w:eastAsia="Times New Roman" w:hAnsi="Times New Roman" w:cs="Times New Roman"/>
               </w:rPr>
-              <w:t>In the case of creating an admin a successful creation message is shown on the UI. The delete admin sub case ends.</w:t>
+              <w:t>In the case of creating an admin a successf</w:t>
+            </w:r>
+            <w:r>
+              <w:rPr>
+                <w:rFonts w:ascii="Times New Roman" w:eastAsia="Times New Roman" w:hAnsi="Times New Roman" w:cs="Times New Roman"/>
+              </w:rPr>
+              <w:t>ul creation message is shown on the UI. The delete admin sub case ends.</w:t>
             </w:r>
           </w:p>
         </w:tc>
@@ -25150,7 +25739,13 @@
               <w:rPr>
                 <w:rFonts w:ascii="Times New Roman" w:eastAsia="Times New Roman" w:hAnsi="Times New Roman" w:cs="Times New Roman"/>
               </w:rPr>
-              <w:t>In step 3 for deleting an admin, invalid credentials will result in a deletion failure response.</w:t>
+              <w:t xml:space="preserve">In step 3 for deleting an </w:t>
+            </w:r>
+            <w:r>
+              <w:rPr>
+                <w:rFonts w:ascii="Times New Roman" w:eastAsia="Times New Roman" w:hAnsi="Times New Roman" w:cs="Times New Roman"/>
+              </w:rPr>
+              <w:t>admin, invalid credentials will result in a deletion failure response.</w:t>
             </w:r>
           </w:p>
           <w:p>
@@ -25365,7 +25960,13 @@
               <w:rPr>
                 <w:rFonts w:ascii="Times New Roman" w:eastAsia="Times New Roman" w:hAnsi="Times New Roman" w:cs="Times New Roman"/>
               </w:rPr>
-              <w:t>If the system or the authentication module becomes unavailable or too slow to respond, the browser times out and returns an error.</w:t>
+              <w:t>If the system or the authentication module becomes</w:t>
+            </w:r>
+            <w:r>
+              <w:rPr>
+                <w:rFonts w:ascii="Times New Roman" w:eastAsia="Times New Roman" w:hAnsi="Times New Roman" w:cs="Times New Roman"/>
+              </w:rPr>
+              <w:t xml:space="preserve"> unavailable or too slow to respond, the browser times out and returns an error.</w:t>
             </w:r>
           </w:p>
         </w:tc>
@@ -26272,7 +26873,14 @@
                 <w:rFonts w:ascii="Times New Roman" w:eastAsia="Times New Roman" w:hAnsi="Times New Roman" w:cs="Times New Roman"/>
                 <w:b/>
               </w:rPr>
-              <w:t>Alternate Courses of Action</w:t>
+              <w:t xml:space="preserve">Alternate </w:t>
+            </w:r>
+            <w:r>
+              <w:rPr>
+                <w:rFonts w:ascii="Times New Roman" w:eastAsia="Times New Roman" w:hAnsi="Times New Roman" w:cs="Times New Roman"/>
+                <w:b/>
+              </w:rPr>
+              <w:t>Courses of Action</w:t>
             </w:r>
           </w:p>
         </w:tc>
@@ -26992,7 +27600,13 @@
               <w:rPr>
                 <w:rFonts w:ascii="Times New Roman" w:eastAsia="Times New Roman" w:hAnsi="Times New Roman" w:cs="Times New Roman"/>
               </w:rPr>
-              <w:t>The Admin downloads the zipped project from the info site.</w:t>
+              <w:t xml:space="preserve">The Admin downloads the zipped </w:t>
+            </w:r>
+            <w:r>
+              <w:rPr>
+                <w:rFonts w:ascii="Times New Roman" w:eastAsia="Times New Roman" w:hAnsi="Times New Roman" w:cs="Times New Roman"/>
+              </w:rPr>
+              <w:t>project from the info site.</w:t>
             </w:r>
           </w:p>
         </w:tc>
@@ -27340,7 +27954,13 @@
               <w:rPr>
                 <w:rFonts w:ascii="Times New Roman" w:eastAsia="Times New Roman" w:hAnsi="Times New Roman" w:cs="Times New Roman"/>
               </w:rPr>
-              <w:t>The use case ends.</w:t>
+              <w:t xml:space="preserve">The use </w:t>
+            </w:r>
+            <w:r>
+              <w:rPr>
+                <w:rFonts w:ascii="Times New Roman" w:eastAsia="Times New Roman" w:hAnsi="Times New Roman" w:cs="Times New Roman"/>
+              </w:rPr>
+              <w:t>case ends.</w:t>
             </w:r>
           </w:p>
         </w:tc>
@@ -28123,7 +28743,14 @@
                 <w:rFonts w:ascii="Times New Roman" w:eastAsia="Times New Roman" w:hAnsi="Times New Roman" w:cs="Times New Roman"/>
                 <w:b/>
               </w:rPr>
-              <w:t>Typical Course of Action</w:t>
+              <w:t xml:space="preserve">Typical Course of </w:t>
+            </w:r>
+            <w:r>
+              <w:rPr>
+                <w:rFonts w:ascii="Times New Roman" w:eastAsia="Times New Roman" w:hAnsi="Times New Roman" w:cs="Times New Roman"/>
+                <w:b/>
+              </w:rPr>
+              <w:t>Action</w:t>
             </w:r>
           </w:p>
         </w:tc>
@@ -28759,7 +29386,13 @@
               <w:rPr>
                 <w:rFonts w:ascii="Times New Roman" w:eastAsia="Times New Roman" w:hAnsi="Times New Roman" w:cs="Times New Roman"/>
               </w:rPr>
-              <w:t>The S3 credentials are invalid and an error is displayed</w:t>
+              <w:t xml:space="preserve">The S3 </w:t>
+            </w:r>
+            <w:r>
+              <w:rPr>
+                <w:rFonts w:ascii="Times New Roman" w:eastAsia="Times New Roman" w:hAnsi="Times New Roman" w:cs="Times New Roman"/>
+              </w:rPr>
+              <w:t>credentials are invalid and an error is displayed</w:t>
             </w:r>
           </w:p>
         </w:tc>
@@ -29264,7 +29897,13 @@
               <w:rPr>
                 <w:rFonts w:ascii="Times New Roman" w:eastAsia="Times New Roman" w:hAnsi="Times New Roman" w:cs="Times New Roman"/>
               </w:rPr>
-              <w:t>Admin accesses the email credential management interface from the settings</w:t>
+              <w:t xml:space="preserve">Admin accesses the email credential management interface from the </w:t>
+            </w:r>
+            <w:r>
+              <w:rPr>
+                <w:rFonts w:ascii="Times New Roman" w:eastAsia="Times New Roman" w:hAnsi="Times New Roman" w:cs="Times New Roman"/>
+              </w:rPr>
+              <w:t>settings</w:t>
             </w:r>
           </w:p>
         </w:tc>
@@ -29837,7 +30476,13 @@
               <w:rPr>
                 <w:rFonts w:ascii="Times New Roman" w:eastAsia="Times New Roman" w:hAnsi="Times New Roman" w:cs="Times New Roman"/>
               </w:rPr>
-              <w:t>The email credentials are invalid and an error is displayed</w:t>
+              <w:t xml:space="preserve">The email credentials are invalid and an </w:t>
+            </w:r>
+            <w:r>
+              <w:rPr>
+                <w:rFonts w:ascii="Times New Roman" w:eastAsia="Times New Roman" w:hAnsi="Times New Roman" w:cs="Times New Roman"/>
+              </w:rPr>
+              <w:t>error is displayed</w:t>
             </w:r>
           </w:p>
         </w:tc>
@@ -29886,7 +30531,25 @@
         <w:t>Class Diagram</w:t>
       </w:r>
     </w:p>
-    <w:p/>
+    <w:p>
+      <w:pPr>
+        <w:rPr>
+          <w:color w:val="FF0000"/>
+        </w:rPr>
+      </w:pPr>
+      <w:r>
+        <w:rPr>
+          <w:color w:val="FF0000"/>
+        </w:rPr>
+        <w:t xml:space="preserve">[Most of your classes does not contain any attributes, how the </w:t>
+      </w:r>
+      <w:r>
+        <w:rPr>
+          <w:color w:val="FF0000"/>
+        </w:rPr>
+        <w:t>objects make interaction with other functions?]</w:t>
+      </w:r>
+    </w:p>
     <w:p>
       <w:pPr>
         <w:pStyle w:val="Heading2"/>
@@ -30000,7 +30663,10 @@
         </w:numPr>
       </w:pPr>
       <w:r>
-        <w:t>Database: Handles all interfacing with the underlying EJDB database. Controls all CRUD operations on collections and records, along with creation/removal of indexes.</w:t>
+        <w:t xml:space="preserve">Database: Handles all interfacing with the </w:t>
+      </w:r>
+      <w:r>
+        <w:t>underlying EJDB database. Controls all CRUD operations on collections and records, along with creation/removal of indexes.</w:t>
       </w:r>
     </w:p>
     <w:p>
@@ -30045,7 +30711,10 @@
         </w:numPr>
       </w:pPr>
       <w:r>
-        <w:t>OAuth: Inherits from the Authentication class, and allows usage of third party social login providers.</w:t>
+        <w:t>OAuth:</w:t>
+      </w:r>
+      <w:r>
+        <w:t xml:space="preserve"> Inherits from the Authentication class, and allows usage of third party social login providers.</w:t>
       </w:r>
     </w:p>
     <w:p>
@@ -30067,7 +30736,10 @@
         </w:numPr>
       </w:pPr>
       <w:r>
-        <w:t>Mailing: Used for password reset/email confirmation and other emails.</w:t>
+        <w:t>Mailing: Used for password reset/email conf</w:t>
+      </w:r>
+      <w:r>
+        <w:t>irmation and other emails.</w:t>
       </w:r>
     </w:p>
     <w:p>
@@ -30100,7 +30772,10 @@
         </w:numPr>
       </w:pPr>
       <w:r>
-        <w:t>Settings: Used to tweak project settings, such as setting log retention time, admin credentials, ports, SSL certificates and so on.</w:t>
+        <w:t>Settings: Used to tweak project se</w:t>
+      </w:r>
+      <w:r>
+        <w:t>ttings, such as setting log retention time, admin credentials, ports, SSL certificates and so on.</w:t>
       </w:r>
     </w:p>
     <w:p>
@@ -30122,7 +30797,10 @@
         </w:numPr>
       </w:pPr>
       <w:r>
-        <w:t>Email Credential Management: Used to change the default SMTP credentials.</w:t>
+        <w:t>Email Credential Management: Used to change the default SMTP cred</w:t>
+      </w:r>
+      <w:r>
+        <w:t>entials.</w:t>
       </w:r>
     </w:p>
     <w:p>
@@ -30184,9 +30862,21 @@
     <w:p>
       <w:pPr>
         <w:rPr>
-          <w:highlight w:val="yellow"/>
+          <w:color w:val="FF0000"/>
         </w:rPr>
       </w:pPr>
+      <w:r>
+        <w:rPr>
+          <w:color w:val="FF0000"/>
+        </w:rPr>
+        <w:t xml:space="preserve">[Sequence diagrams are </w:t>
+      </w:r>
+      <w:r>
+        <w:rPr>
+          <w:color w:val="FF0000"/>
+        </w:rPr>
+        <w:t>inconsistent throughout the document. In some diagrams arrows are not as per the template. Request and responses are not aligned. Actors are not shown in most of the diagrams].</w:t>
+      </w:r>
     </w:p>
     <w:p>
       <w:pPr>
@@ -30395,7 +31085,14 @@
           <w:b/>
           <w:highlight w:val="white"/>
         </w:rPr>
-        <w:t>Update a Record through the API and UI</w:t>
+        <w:t xml:space="preserve">Update a Record through the API and </w:t>
+      </w:r>
+      <w:r>
+        <w:rPr>
+          <w:b/>
+          <w:highlight w:val="white"/>
+        </w:rPr>
+        <w:t>UI</w:t>
       </w:r>
     </w:p>
     <w:p>
@@ -30587,7 +31284,6 @@
           <w:b/>
           <w:highlight w:val="white"/>
         </w:rPr>
-        <w:lastRenderedPageBreak/>
         <w:t>Delete a Record through the API and UI</w:t>
       </w:r>
     </w:p>
@@ -31271,13 +31967,26 @@
           <w:color w:val="000000"/>
           <w:highlight w:val="white"/>
         </w:rPr>
+        <w:lastRenderedPageBreak/>
         <w:t xml:space="preserve"> Create and remove an index on a collection through the UI</w:t>
       </w:r>
     </w:p>
     <w:p/>
     <w:p>
+      <w:pPr>
+        <w:rPr>
+          <w:color w:val="FF0000"/>
+        </w:rPr>
+      </w:pPr>
       <w:r>
-        <w:lastRenderedPageBreak/>
+        <w:rPr>
+          <w:color w:val="FF0000"/>
+        </w:rPr>
+        <w:t>[here getindexlist would be invoked in any case if the user has permissions or not]</w:t>
+      </w:r>
+    </w:p>
+    <w:p>
+      <w:r>
         <w:t>Do note, both the following  sequence diagrams are about the same. One is performing create and other delete of Index.</w:t>
       </w:r>
     </w:p>
@@ -31334,6 +32043,7 @@
         <w:rPr>
           <w:noProof/>
         </w:rPr>
+        <w:lastRenderedPageBreak/>
         <w:drawing>
           <wp:inline distT="114300" distB="114300" distL="114300" distR="114300" wp14:anchorId="372D96B3" wp14:editId="6AFB1FB3">
             <wp:extent cx="5943600" cy="3378200"/>
@@ -31389,6 +32099,20 @@
           <w:b/>
         </w:rPr>
         <w:t>User Logs</w:t>
+      </w:r>
+    </w:p>
+    <w:p>
+      <w:pPr>
+        <w:rPr>
+          <w:color w:val="FF0000"/>
+        </w:rPr>
+      </w:pPr>
+      <w:r>
+        <w:rPr>
+          <w:b/>
+          <w:color w:val="FF0000"/>
+        </w:rPr>
+        <w:t>[Inconsistent to other diagrams, the request response arrows are different, see the template and lecture slides.]</w:t>
       </w:r>
     </w:p>
     <w:p>
@@ -31464,6 +32188,7 @@
         <w:rPr>
           <w:b/>
         </w:rPr>
+        <w:lastRenderedPageBreak/>
         <w:t>Store, retrieve and delete a file through the API</w:t>
       </w:r>
     </w:p>
@@ -32360,7 +33085,13 @@
         <w:rPr>
           <w:b/>
         </w:rPr>
-        <w:t>Upload and alter email credentials to change email server destination</w:t>
+        <w:t xml:space="preserve">Upload and </w:t>
+      </w:r>
+      <w:r>
+        <w:rPr>
+          <w:b/>
+        </w:rPr>
+        <w:t>alter email credentials to change email server destination</w:t>
       </w:r>
     </w:p>
     <w:p>
@@ -32492,7 +33223,10 @@
     <w:p/>
     <w:p>
       <w:r>
-        <w:t>The Settings class allows the admin to perform changes in the states of two of its subclasses, namely the S3 Credentials Management and the Email Credentials Management State. The initial state of these subclasses consists of empty or previously defined user fields. Through APi calls and the UI methods, the admin is able to successfully change and save the state of these fields on process completion.</w:t>
+        <w:t>The Settings class allows the admin to perform changes in the states of two of its subclasses, namely the S3 Credentials Management and the Email Credenti</w:t>
+      </w:r>
+      <w:r>
+        <w:t>als Management State. The initial state of these subclasses consists of empty or previously defined user fields. Through APi calls and the UI methods, the admin is able to successfully change and save the state of these fields on process completion.</w:t>
       </w:r>
     </w:p>
     <w:p/>
@@ -32507,7 +33241,10 @@
       <w:bookmarkStart w:id="22" w:name="_1ksv4uv" w:colFirst="0" w:colLast="0"/>
       <w:bookmarkEnd w:id="22"/>
       <w:r>
-        <w:t>Diagram</w:t>
+        <w:t>Diagr</w:t>
+      </w:r>
+      <w:r>
+        <w:t>am</w:t>
       </w:r>
     </w:p>
     <w:p/>
@@ -32814,7 +33551,10 @@
               <w:jc w:val="both"/>
             </w:pPr>
             <w:r>
-              <w:t>The system should be available 99% of the time.</w:t>
+              <w:t xml:space="preserve">The system </w:t>
+            </w:r>
+            <w:r>
+              <w:t>should be available 99% of the time.</w:t>
             </w:r>
           </w:p>
         </w:tc>
@@ -32872,7 +33612,10 @@
               </w:rPr>
             </w:pPr>
             <w:r>
-              <w:t>The system's user interface (UI) should have at most 15 pages with direct buttons to perform tasks like CRUD for example. And the UI should require less than one week training for end-users to use proficiently.</w:t>
+              <w:t xml:space="preserve">The system's user interface (UI) should have at most 15 pages with direct buttons to perform tasks like CRUD for example. And the UI should require less than one week training for end-users to use </w:t>
+            </w:r>
+            <w:r>
+              <w:t>proficiently.</w:t>
             </w:r>
           </w:p>
         </w:tc>
@@ -33354,7 +34097,10 @@
     </w:p>
     <w:p>
       <w:r>
-        <w:t>Before submission of this deliverable, the team must perform an internal review. Each team member will review one or more sections of the deliverable.</w:t>
+        <w:t xml:space="preserve">Before submission of this </w:t>
+      </w:r>
+      <w:r>
+        <w:t>deliverable, the team must perform an internal review. Each team member will review one or more sections of the deliverable.</w:t>
       </w:r>
     </w:p>
     <w:p>
@@ -33499,7 +34245,10 @@
           </w:tcPr>
           <w:p>
             <w:r>
-              <w:t>State Diagrams</w:t>
+              <w:t xml:space="preserve">State </w:t>
+            </w:r>
+            <w:r>
+              <w:t>Diagrams</w:t>
             </w:r>
           </w:p>
         </w:tc>
